--- a/Protipa/DMVD 4 RE-report ENG.docx
+++ b/Protipa/DMVD 4 RE-report ENG.docx
@@ -1,6 +1,6 @@
 
 <file path=word/document.xml><?xml version="1.0" encoding="utf-8"?>
-<w:document xmlns:wpc="http://schemas.microsoft.com/office/word/2010/wordprocessingCanvas" xmlns:cx="http://schemas.microsoft.com/office/drawing/2014/chartex" xmlns:cx1="http://schemas.microsoft.com/office/drawing/2015/9/8/chartex" xmlns:cx2="http://schemas.microsoft.com/office/drawing/2015/10/21/chartex" xmlns:cx3="http://schemas.microsoft.com/office/drawing/2016/5/9/chartex" xmlns:cx4="http://schemas.microsoft.com/office/drawing/2016/5/10/chartex" xmlns:cx5="http://schemas.microsoft.com/office/drawing/2016/5/11/chartex" xmlns:cx6="http://schemas.microsoft.com/office/drawing/2016/5/12/chartex" xmlns:cx7="http://schemas.microsoft.com/office/drawing/2016/5/13/chartex" xmlns:cx8="http://schemas.microsoft.com/office/drawing/2016/5/14/chartex" xmlns:mc="http://schemas.openxmlformats.org/markup-compatibility/2006" xmlns:aink="http://schemas.microsoft.com/office/drawing/2016/ink" xmlns:am3d="http://schemas.microsoft.com/office/drawing/2017/model3d" xmlns:o="urn:schemas-microsoft-com:office:office" xmlns:r="http://schemas.openxmlformats.org/officeDocument/2006/relationships" xmlns:m="http://schemas.openxmlformats.org/officeDocument/2006/math" xmlns:v="urn:schemas-microsoft-com:vml" xmlns:wp14="http://schemas.microsoft.com/office/word/2010/wordprocessingDrawing" xmlns:wp="http://schemas.openxmlformats.org/drawingml/2006/wordprocessingDrawing" xmlns:w10="urn:schemas-microsoft-com:office:word" xmlns:w="http://schemas.openxmlformats.org/wordprocessingml/2006/main" xmlns:w14="http://schemas.microsoft.com/office/word/2010/wordml" xmlns:w15="http://schemas.microsoft.com/office/word/2012/wordml" xmlns:w16cid="http://schemas.microsoft.com/office/word/2016/wordml/cid" xmlns:w16se="http://schemas.microsoft.com/office/word/2015/wordml/symex" xmlns:wpg="http://schemas.microsoft.com/office/word/2010/wordprocessingGroup" xmlns:wpi="http://schemas.microsoft.com/office/word/2010/wordprocessingInk" xmlns:wne="http://schemas.microsoft.com/office/word/2006/wordml" xmlns:wps="http://schemas.microsoft.com/office/word/2010/wordprocessingShape" mc:Ignorable="w14 w15 w16se w16cid wp14">
+<w:document xmlns:wpc="http://schemas.microsoft.com/office/word/2010/wordprocessingCanvas" xmlns:cx="http://schemas.microsoft.com/office/drawing/2014/chartex" xmlns:cx1="http://schemas.microsoft.com/office/drawing/2015/9/8/chartex" xmlns:cx2="http://schemas.microsoft.com/office/drawing/2015/10/21/chartex" xmlns:cx3="http://schemas.microsoft.com/office/drawing/2016/5/9/chartex" xmlns:cx4="http://schemas.microsoft.com/office/drawing/2016/5/10/chartex" xmlns:cx5="http://schemas.microsoft.com/office/drawing/2016/5/11/chartex" xmlns:cx6="http://schemas.microsoft.com/office/drawing/2016/5/12/chartex" xmlns:cx7="http://schemas.microsoft.com/office/drawing/2016/5/13/chartex" xmlns:cx8="http://schemas.microsoft.com/office/drawing/2016/5/14/chartex" xmlns:mc="http://schemas.openxmlformats.org/markup-compatibility/2006" xmlns:aink="http://schemas.microsoft.com/office/drawing/2016/ink" xmlns:am3d="http://schemas.microsoft.com/office/drawing/2017/model3d" xmlns:o="urn:schemas-microsoft-com:office:office" xmlns:r="http://schemas.openxmlformats.org/officeDocument/2006/relationships" xmlns:m="http://schemas.openxmlformats.org/officeDocument/2006/math" xmlns:v="urn:schemas-microsoft-com:vml" xmlns:wp14="http://schemas.microsoft.com/office/word/2010/wordprocessingDrawing" xmlns:wp="http://schemas.openxmlformats.org/drawingml/2006/wordprocessingDrawing" xmlns:w10="urn:schemas-microsoft-com:office:word" xmlns:w="http://schemas.openxmlformats.org/wordprocessingml/2006/main" xmlns:w14="http://schemas.microsoft.com/office/word/2010/wordml" xmlns:w15="http://schemas.microsoft.com/office/word/2012/wordml" xmlns:w16cex="http://schemas.microsoft.com/office/word/2018/wordml/cex" xmlns:w16cid="http://schemas.microsoft.com/office/word/2016/wordml/cid" xmlns:w16="http://schemas.microsoft.com/office/word/2018/wordml" xmlns:w16sdtdh="http://schemas.microsoft.com/office/word/2020/wordml/sdtdatahash" xmlns:w16se="http://schemas.microsoft.com/office/word/2015/wordml/symex" xmlns:wpg="http://schemas.microsoft.com/office/word/2010/wordprocessingGroup" xmlns:wpi="http://schemas.microsoft.com/office/word/2010/wordprocessingInk" xmlns:wne="http://schemas.microsoft.com/office/word/2006/wordml" xmlns:wps="http://schemas.microsoft.com/office/word/2010/wordprocessingShape" mc:Ignorable="w14 w15 w16se w16cid w16 w16cex w16sdtdh wp14">
   <w:body>
     <w:p>
       <w:pPr>
@@ -207,39 +207,63 @@
           </w:p>
           <w:p>
             <w:pPr>
-              <w:pStyle w:val="Heading1"/>
-              <w:rPr>
-                <w:rFonts w:ascii="Cambria" w:hAnsi="Cambria" w:cs="Cambria"/>
+              <w:keepNext/>
+              <w:jc w:val="center"/>
+              <w:outlineLvl w:val="0"/>
+              <w:rPr>
+                <w:rFonts w:ascii="Cambria" w:hAnsi="Cambria" w:cs="Cambria"/>
+                <w:b/>
+                <w:bCs/>
                 <w:color w:val="000000"/>
               </w:rPr>
             </w:pPr>
             <w:r>
               <w:rPr>
                 <w:rFonts w:ascii="Cambria" w:hAnsi="Cambria" w:cs="Cambria"/>
+                <w:b/>
+                <w:bCs/>
                 <w:color w:val="000000"/>
-              </w:rPr>
-              <w:t>Exam date : 26.</w:t>
-            </w:r>
-            <w:r>
-              <w:rPr>
-                <w:rFonts w:ascii="Cambria" w:hAnsi="Cambria" w:cs="Cambria"/>
+                <w:lang w:val="en-US"/>
+              </w:rPr>
+              <w:t>Date</w:t>
+            </w:r>
+            <w:r>
+              <w:rPr>
+                <w:rFonts w:ascii="Cambria" w:hAnsi="Cambria" w:cs="Cambria"/>
+                <w:b/>
+                <w:bCs/>
                 <w:color w:val="000000"/>
               </w:rPr>
-              <w:t>10</w:t>
-            </w:r>
-            <w:r>
-              <w:rPr>
-                <w:rFonts w:ascii="Cambria" w:hAnsi="Cambria" w:cs="Cambria"/>
+              <w:t>:</w:t>
+            </w:r>
+            <w:r>
+              <w:rPr>
+                <w:rFonts w:ascii="Cambria" w:hAnsi="Cambria" w:cs="Cambria"/>
+                <w:b/>
+                <w:bCs/>
                 <w:color w:val="000000"/>
               </w:rPr>
-              <w:t>.201</w:t>
-            </w:r>
-            <w:r>
-              <w:rPr>
-                <w:rFonts w:ascii="Cambria" w:hAnsi="Cambria" w:cs="Cambria"/>
+              <w:t xml:space="preserve"> </w:t>
+            </w:r>
+            <w:proofErr w:type="gramStart"/>
+            <w:r>
+              <w:rPr>
+                <w:rFonts w:ascii="Cambria" w:hAnsi="Cambria" w:cs="Cambria"/>
+                <w:b/>
+                <w:bCs/>
                 <w:color w:val="000000"/>
               </w:rPr>
-              <w:t>9</w:t>
+              <w:t>{{ date</w:t>
+            </w:r>
+            <w:proofErr w:type="gramEnd"/>
+            <w:r>
+              <w:rPr>
+                <w:rFonts w:ascii="Cambria" w:hAnsi="Cambria" w:cs="Cambria"/>
+                <w:b/>
+                <w:bCs/>
+                <w:color w:val="000000"/>
+              </w:rPr>
+              <w:t xml:space="preserve"> }}</w:t>
             </w:r>
           </w:p>
           <w:p>
@@ -288,9 +312,11 @@
                 <w:b/>
                 <w:bCs/>
                 <w:color w:val="000000"/>
-              </w:rPr>
-              <w:t xml:space="preserve">Ms. </w:t>
-            </w:r>
+                <w:lang w:val="en-US"/>
+              </w:rPr>
+              <w:t xml:space="preserve">Mr./Ms. </w:t>
+            </w:r>
+            <w:proofErr w:type="gramStart"/>
             <w:r>
               <w:rPr>
                 <w:rFonts w:ascii="Cambria" w:hAnsi="Cambria" w:cs="Cambria"/>
@@ -298,9 +324,9 @@
                 <w:bCs/>
                 <w:color w:val="000000"/>
               </w:rPr>
-              <w:t xml:space="preserve">Helga </w:t>
-            </w:r>
-            <w:proofErr w:type="spellStart"/>
+              <w:t>{{ owner</w:t>
+            </w:r>
+            <w:proofErr w:type="gramEnd"/>
             <w:r>
               <w:rPr>
                 <w:rFonts w:ascii="Cambria" w:hAnsi="Cambria" w:cs="Cambria"/>
@@ -308,9 +334,8 @@
                 <w:bCs/>
                 <w:color w:val="000000"/>
               </w:rPr>
-              <w:t>Beibl</w:t>
-            </w:r>
-            <w:proofErr w:type="spellEnd"/>
+              <w:t xml:space="preserve"> }}</w:t>
+            </w:r>
           </w:p>
           <w:p>
             <w:pPr>
@@ -334,9 +359,8 @@
                 <w:bCs/>
                 <w:color w:val="000000"/>
               </w:rPr>
-              <w:t>« </w:t>
-            </w:r>
-            <w:proofErr w:type="spellStart"/>
+              <w:t>«</w:t>
+            </w:r>
             <w:r>
               <w:rPr>
                 <w:rFonts w:ascii="Cambria" w:hAnsi="Cambria" w:cs="Cambria"/>
@@ -344,19 +368,7 @@
                 <w:bCs/>
                 <w:color w:val="000000"/>
               </w:rPr>
-              <w:t>Chipsy</w:t>
-            </w:r>
-            <w:proofErr w:type="spellEnd"/>
-            <w:r>
-              <w:rPr>
-                <w:rFonts w:ascii="Cambria" w:hAnsi="Cambria" w:cs="Cambria"/>
-                <w:b/>
-                <w:bCs/>
-                <w:i/>
-                <w:iCs/>
-                <w:color w:val="000000"/>
-              </w:rPr>
-              <w:t xml:space="preserve"> </w:t>
+              <w:t xml:space="preserve"> {{ petName }}</w:t>
             </w:r>
             <w:r>
               <w:rPr>
@@ -365,7 +377,7 @@
                 <w:bCs/>
                 <w:color w:val="000000"/>
               </w:rPr>
-              <w:t>»</w:t>
+              <w:t xml:space="preserve"> »</w:t>
             </w:r>
           </w:p>
           <w:p>
@@ -376,21 +388,12 @@
                 <w:color w:val="000000"/>
               </w:rPr>
             </w:pPr>
-            <w:proofErr w:type="spellStart"/>
             <w:r>
               <w:rPr>
                 <w:rFonts w:ascii="Cambria" w:hAnsi="Cambria" w:cs="Cambria"/>
                 <w:color w:val="000000"/>
               </w:rPr>
-              <w:t>Mongrel</w:t>
-            </w:r>
-            <w:proofErr w:type="spellEnd"/>
-            <w:r>
-              <w:rPr>
-                <w:rFonts w:ascii="Cambria" w:hAnsi="Cambria" w:cs="Cambria"/>
-                <w:color w:val="000000"/>
-              </w:rPr>
-              <w:t>,</w:t>
+              <w:t>{{ breed }}</w:t>
             </w:r>
           </w:p>
           <w:p>
@@ -405,56 +408,22 @@
               <w:rPr>
                 <w:rFonts w:ascii="Cambria" w:hAnsi="Cambria" w:cs="Cambria"/>
                 <w:color w:val="000000"/>
-                <w:lang w:val="en-US"/>
-              </w:rPr>
-              <w:t>f</w:t>
+              </w:rPr>
+              <w:t>{{ sex }}</w:t>
             </w:r>
             <w:r>
               <w:rPr>
                 <w:rFonts w:ascii="Cambria" w:hAnsi="Cambria" w:cs="Cambria"/>
                 <w:color w:val="000000"/>
-                <w:lang w:val="en-US"/>
-              </w:rPr>
-              <w:t>e</w:t>
+              </w:rPr>
+              <w:t>,</w:t>
             </w:r>
             <w:r>
               <w:rPr>
                 <w:rFonts w:ascii="Cambria" w:hAnsi="Cambria" w:cs="Cambria"/>
                 <w:color w:val="000000"/>
-                <w:lang w:val="en-US"/>
-              </w:rPr>
-              <w:t>m</w:t>
-            </w:r>
-            <w:r>
-              <w:rPr>
-                <w:rFonts w:ascii="Cambria" w:hAnsi="Cambria" w:cs="Cambria"/>
-                <w:color w:val="000000"/>
-                <w:lang w:val="en-US"/>
-              </w:rPr>
-              <w:t>ale,</w:t>
-            </w:r>
-            <w:r>
-              <w:rPr>
-                <w:rFonts w:ascii="Cambria" w:hAnsi="Cambria" w:cs="Cambria"/>
-                <w:color w:val="000000"/>
-                <w:lang w:val="en-US"/>
-              </w:rPr>
-              <w:t xml:space="preserve"> </w:t>
-            </w:r>
-            <w:r>
-              <w:rPr>
-                <w:rFonts w:ascii="Cambria" w:hAnsi="Cambria" w:cs="Cambria"/>
-                <w:color w:val="000000"/>
-                <w:lang w:val="en-US"/>
-              </w:rPr>
-              <w:t>5.4</w:t>
-            </w:r>
-            <w:r>
-              <w:rPr>
-                <w:rFonts w:ascii="Cambria" w:hAnsi="Cambria" w:cs="Cambria"/>
-                <w:color w:val="000000"/>
-              </w:rPr>
-              <w:t xml:space="preserve"> kg</w:t>
+              </w:rPr>
+              <w:t xml:space="preserve"> {{weight }} kg</w:t>
             </w:r>
           </w:p>
           <w:p>
@@ -463,14 +432,12 @@
               <w:rPr>
                 <w:rFonts w:ascii="Cambria" w:hAnsi="Cambria" w:cs="Cambria"/>
                 <w:color w:val="000000"/>
-                <w:lang w:val="en-US"/>
               </w:rPr>
             </w:pPr>
             <w:r>
               <w:rPr>
                 <w:rFonts w:ascii="Cambria" w:hAnsi="Cambria" w:cs="Cambria"/>
                 <w:color w:val="000000"/>
-                <w:lang w:val="en-US"/>
               </w:rPr>
               <w:t>Age</w:t>
             </w:r>
@@ -478,36 +445,21 @@
               <w:rPr>
                 <w:rFonts w:ascii="Cambria" w:hAnsi="Cambria" w:cs="Cambria"/>
                 <w:color w:val="000000"/>
-                <w:lang w:val="en-US"/>
-              </w:rPr>
-              <w:t>:  14</w:t>
-            </w:r>
-            <w:r>
-              <w:rPr>
-                <w:rFonts w:ascii="Cambria" w:hAnsi="Cambria" w:cs="Cambria"/>
-                <w:color w:val="000000"/>
-                <w:lang w:val="en-US"/>
-              </w:rPr>
-              <w:t xml:space="preserve"> </w:t>
-            </w:r>
-            <w:r>
-              <w:rPr>
-                <w:rFonts w:ascii="Cambria" w:hAnsi="Cambria" w:cs="Cambria"/>
-                <w:color w:val="000000"/>
-                <w:lang w:val="en-US"/>
-              </w:rPr>
-              <w:t>yo</w:t>
-            </w:r>
-          </w:p>
-          <w:p>
-            <w:pPr>
-              <w:jc w:val="center"/>
-              <w:rPr>
-                <w:rFonts w:ascii="Cambria" w:hAnsi="Cambria" w:cs="Cambria"/>
-                <w:color w:val="000000"/>
-                <w:lang w:val="en-US"/>
-              </w:rPr>
-            </w:pPr>
+              </w:rPr>
+              <w:t xml:space="preserve">: </w:t>
+            </w:r>
+            <w:r>
+              <w:rPr>
+                <w:rFonts w:ascii="Cambria" w:hAnsi="Cambria" w:cs="Cambria"/>
+              </w:rPr>
+              <w:t>{</w:t>
+            </w:r>
+            <w:r>
+              <w:rPr>
+                <w:rFonts w:ascii="Cambria" w:hAnsi="Cambria" w:cs="Cambria"/>
+              </w:rPr>
+              <w:t>{age}}</w:t>
+            </w:r>
           </w:p>
         </w:tc>
       </w:tr>
@@ -516,7 +468,6 @@
       <w:pPr>
         <w:rPr>
           <w:rFonts w:ascii="Cambria" w:hAnsi="Cambria" w:cs="Cambria"/>
-          <w:lang w:val="en-US"/>
         </w:rPr>
       </w:pPr>
     </w:p>
@@ -524,7 +475,6 @@
       <w:pPr>
         <w:rPr>
           <w:rFonts w:ascii="Cambria" w:hAnsi="Cambria" w:cs="Cambria"/>
-          <w:lang w:val="en-US"/>
         </w:rPr>
       </w:pPr>
     </w:p>
@@ -748,9 +698,8 @@
           <w:szCs w:val="22"/>
           <w:lang w:val="en-US"/>
         </w:rPr>
-        <w:t xml:space="preserve">Cardiology Unit of </w:t>
-      </w:r>
-      <w:proofErr w:type="gramStart"/>
+        <w:t>Cardiology Unit of Alfort,</w:t>
+      </w:r>
       <w:r>
         <w:rPr>
           <w:rFonts w:ascii="Cambria" w:hAnsi="Cambria" w:cs="Cambria"/>
@@ -761,7 +710,7 @@
           <w:szCs w:val="22"/>
           <w:lang w:val="en-US"/>
         </w:rPr>
-        <w:t>Alfort,</w:t>
+        <w:t xml:space="preserve"> </w:t>
       </w:r>
       <w:r>
         <w:rPr>
@@ -773,10 +722,11 @@
           <w:szCs w:val="22"/>
           <w:lang w:val="en-US"/>
         </w:rPr>
-        <w:t>Paris</w:t>
-      </w:r>
-      <w:proofErr w:type="gramEnd"/>
-      <w:r>
+        <w:t>Paris- France</w:t>
+      </w:r>
+    </w:p>
+    <w:p>
+      <w:pPr>
         <w:rPr>
           <w:rFonts w:ascii="Cambria" w:hAnsi="Cambria" w:cs="Cambria"/>
           <w:i/>
@@ -786,11 +736,8 @@
           <w:szCs w:val="22"/>
           <w:lang w:val="en-US"/>
         </w:rPr>
-        <w:t>- France</w:t>
-      </w:r>
-    </w:p>
-    <w:p>
-      <w:pPr>
+      </w:pPr>
+      <w:r>
         <w:rPr>
           <w:rFonts w:ascii="Cambria" w:hAnsi="Cambria" w:cs="Cambria"/>
           <w:i/>
@@ -800,8 +747,11 @@
           <w:szCs w:val="22"/>
           <w:lang w:val="en-US"/>
         </w:rPr>
-      </w:pPr>
-      <w:r>
+        <w:t>(École Nationale Vétérinaire d'Alfort)</w:t>
+      </w:r>
+    </w:p>
+    <w:p>
+      <w:pPr>
         <w:rPr>
           <w:rFonts w:ascii="Cambria" w:hAnsi="Cambria" w:cs="Cambria"/>
           <w:i/>
@@ -811,11 +761,8 @@
           <w:szCs w:val="22"/>
           <w:lang w:val="en-US"/>
         </w:rPr>
-        <w:t>(École Nationale Vétérinaire d'Alfort)</w:t>
-      </w:r>
-    </w:p>
-    <w:p>
-      <w:pPr>
+      </w:pPr>
+      <w:r>
         <w:rPr>
           <w:rFonts w:ascii="Cambria" w:hAnsi="Cambria" w:cs="Cambria"/>
           <w:i/>
@@ -825,44 +772,7 @@
           <w:szCs w:val="22"/>
           <w:lang w:val="en-US"/>
         </w:rPr>
-      </w:pPr>
-      <w:r>
-        <w:rPr>
-          <w:rFonts w:ascii="Cambria" w:hAnsi="Cambria" w:cs="Cambria"/>
-          <w:i/>
-          <w:iCs/>
-          <w:color w:val="404040"/>
-          <w:sz w:val="22"/>
-          <w:szCs w:val="22"/>
-          <w:lang w:val="en-US"/>
-        </w:rPr>
-        <w:t xml:space="preserve">European Society </w:t>
-      </w:r>
-      <w:proofErr w:type="gramStart"/>
-      <w:r>
-        <w:rPr>
-          <w:rFonts w:ascii="Cambria" w:hAnsi="Cambria" w:cs="Cambria"/>
-          <w:i/>
-          <w:iCs/>
-          <w:color w:val="404040"/>
-          <w:sz w:val="22"/>
-          <w:szCs w:val="22"/>
-          <w:lang w:val="en-US"/>
-        </w:rPr>
-        <w:t>of  Veterinary</w:t>
-      </w:r>
-      <w:proofErr w:type="gramEnd"/>
-      <w:r>
-        <w:rPr>
-          <w:rFonts w:ascii="Cambria" w:hAnsi="Cambria" w:cs="Cambria"/>
-          <w:i/>
-          <w:iCs/>
-          <w:color w:val="404040"/>
-          <w:sz w:val="22"/>
-          <w:szCs w:val="22"/>
-          <w:lang w:val="en-US"/>
-        </w:rPr>
-        <w:t xml:space="preserve"> Cardiology member</w:t>
+        <w:t>European Society of Veterinary Cardiology member</w:t>
       </w:r>
     </w:p>
     <w:p>
@@ -1162,94 +1072,85 @@
         <w:rPr>
           <w:rFonts w:ascii="Cambria" w:hAnsi="Cambria" w:cs="Cambria"/>
         </w:rPr>
-        <w:t>C</w:t>
-      </w:r>
-      <w:r>
-        <w:rPr>
-          <w:rFonts w:ascii="Cambria" w:hAnsi="Cambria" w:cs="Cambria"/>
-          <w:lang w:val="en-US"/>
-        </w:rPr>
-        <w:t>ardiologic</w:t>
-      </w:r>
-      <w:r>
-        <w:rPr>
-          <w:rFonts w:ascii="Cambria" w:hAnsi="Cambria" w:cs="Cambria"/>
-          <w:lang w:val="en-US"/>
-        </w:rPr>
-        <w:t xml:space="preserve"> </w:t>
-      </w:r>
-      <w:r>
-        <w:rPr>
-          <w:rFonts w:ascii="Cambria" w:hAnsi="Cambria" w:cs="Cambria"/>
-          <w:lang w:val="en-US"/>
-        </w:rPr>
-        <w:t>re-</w:t>
-      </w:r>
-      <w:r>
-        <w:rPr>
-          <w:rFonts w:ascii="Cambria" w:hAnsi="Cambria" w:cs="Cambria"/>
-          <w:lang w:val="en-US"/>
-        </w:rPr>
-        <w:t>exa</w:t>
-      </w:r>
-      <w:r>
-        <w:rPr>
-          <w:rFonts w:ascii="Cambria" w:hAnsi="Cambria" w:cs="Cambria"/>
-          <w:lang w:val="en-US"/>
-        </w:rPr>
-        <w:t xml:space="preserve">mination in account of previous </w:t>
-      </w:r>
-      <w:r>
-        <w:rPr>
-          <w:rFonts w:ascii="Cambria" w:hAnsi="Cambria" w:cs="Cambria"/>
-          <w:lang w:val="en-US"/>
-        </w:rPr>
-        <w:t xml:space="preserve">degenerative mitral valve disease diagnosis, </w:t>
-      </w:r>
-      <w:r>
-        <w:rPr>
-          <w:rFonts w:ascii="Cambria" w:hAnsi="Cambria" w:cs="Cambria"/>
-          <w:lang w:val="en-US"/>
-        </w:rPr>
-        <w:t>3</w:t>
-      </w:r>
-      <w:r>
-        <w:rPr>
-          <w:rFonts w:ascii="Cambria" w:hAnsi="Cambria" w:cs="Cambria"/>
-          <w:lang w:val="en-US"/>
-        </w:rPr>
-        <w:t>/5 echocardiographic stage, B2 clinical stage (</w:t>
-      </w:r>
-      <w:r>
-        <w:rPr>
-          <w:rFonts w:ascii="Cambria" w:hAnsi="Cambria" w:cs="Cambria"/>
-          <w:i/>
-          <w:lang w:val="en-US"/>
-        </w:rPr>
-        <w:t>ACVIM consensus 20</w:t>
-      </w:r>
-      <w:r>
-        <w:rPr>
-          <w:rFonts w:ascii="Cambria" w:hAnsi="Cambria" w:cs="Cambria"/>
-          <w:i/>
-          <w:lang w:val="en-US"/>
-        </w:rPr>
-        <w:t>1</w:t>
-      </w:r>
-      <w:r>
-        <w:rPr>
-          <w:rFonts w:ascii="Cambria" w:hAnsi="Cambria" w:cs="Cambria"/>
-          <w:i/>
-          <w:lang w:val="en-US"/>
-        </w:rPr>
-        <w:t>9</w:t>
-      </w:r>
-      <w:r>
-        <w:rPr>
-          <w:rFonts w:ascii="Cambria" w:hAnsi="Cambria" w:cs="Cambria"/>
-          <w:lang w:val="en-US"/>
-        </w:rPr>
-        <w:t>).</w:t>
+        <w:t>Referring physician:</w:t>
+      </w:r>
+      <w:r>
+        <w:rPr>
+          <w:rFonts w:ascii="Cambria" w:hAnsi="Cambria" w:cs="Cambria"/>
+          <w:b/>
+          <w:bCs/>
+        </w:rPr>
+        <w:t xml:space="preserve">{% if </w:t>
+      </w:r>
+      <w:r>
+        <w:rPr>
+          <w:rFonts w:ascii="Cambria" w:hAnsi="Cambria"/>
+          <w:b/>
+          <w:bCs/>
+        </w:rPr>
+        <w:t>referVet %</w:t>
+      </w:r>
+      <w:r>
+        <w:rPr>
+          <w:rFonts w:ascii="Cambria" w:hAnsi="Cambria" w:cs="Cambria"/>
+          <w:b/>
+          <w:bCs/>
+          <w:color w:val="000000"/>
+        </w:rPr>
+        <w:t>} {{</w:t>
+      </w:r>
+      <w:r>
+        <w:rPr>
+          <w:rFonts w:ascii="Cambria" w:hAnsi="Cambria"/>
+          <w:b/>
+          <w:bCs/>
+        </w:rPr>
+        <w:t>referVet</w:t>
+      </w:r>
+      <w:r>
+        <w:rPr>
+          <w:rFonts w:ascii="Cambria" w:hAnsi="Cambria" w:cs="Cambria"/>
+          <w:b/>
+          <w:bCs/>
+          <w:color w:val="000000"/>
+        </w:rPr>
+        <w:t>}}</w:t>
+      </w:r>
+      <w:r>
+        <w:rPr>
+          <w:rFonts w:ascii="Cambria" w:hAnsi="Cambria" w:cs="Cambria"/>
+          <w:b/>
+          <w:bCs/>
+          <w:color w:val="000000"/>
+        </w:rPr>
+        <w:t>.</w:t>
+      </w:r>
+      <w:r>
+        <w:rPr>
+          <w:rFonts w:ascii="Cambria" w:hAnsi="Cambria" w:cs="Cambria"/>
+          <w:b/>
+          <w:bCs/>
+          <w:color w:val="000000"/>
+        </w:rPr>
+        <w:t xml:space="preserve">{% else %} </w:t>
+      </w:r>
+      <w:r>
+        <w:rPr>
+          <w:rFonts w:ascii="Cambria" w:hAnsi="Cambria" w:cs="Cambria"/>
+          <w:b/>
+          <w:bCs/>
+          <w:color w:val="000000"/>
+        </w:rPr>
+        <w:t>-</w:t>
+      </w:r>
+      <w:r>
+        <w:rPr>
+          <w:rFonts w:ascii="Cambria" w:hAnsi="Cambria" w:cs="Cambria"/>
+          <w:b/>
+          <w:bCs/>
+          <w:color w:val="000000"/>
+        </w:rPr>
+        <w:t>{% endif %}</w:t>
       </w:r>
     </w:p>
     <w:p>
@@ -1271,9 +1172,105 @@
       <w:r>
         <w:rPr>
           <w:rFonts w:ascii="Cambria" w:hAnsi="Cambria" w:cs="Cambria"/>
-          <w:lang w:val="en-US"/>
-        </w:rPr>
-        <w:t>Last examination: 19.06.2018</w:t>
+        </w:rPr>
+        <w:t>2</w:t>
+      </w:r>
+      <w:r>
+        <w:rPr>
+          <w:rFonts w:ascii="Cambria" w:hAnsi="Cambria" w:cs="Cambria"/>
+          <w:vertAlign w:val="superscript"/>
+        </w:rPr>
+        <w:t>nd</w:t>
+      </w:r>
+      <w:r>
+        <w:rPr>
+          <w:rFonts w:ascii="Cambria" w:hAnsi="Cambria" w:cs="Cambria"/>
+        </w:rPr>
+        <w:t xml:space="preserve"> c</w:t>
+      </w:r>
+      <w:r>
+        <w:rPr>
+          <w:rFonts w:ascii="Cambria" w:hAnsi="Cambria" w:cs="Cambria"/>
+          <w:lang w:val="en-US"/>
+        </w:rPr>
+        <w:t xml:space="preserve">ardiologic examination in account of previous degenerative mitral valve disease diagnosis, </w:t>
+      </w:r>
+      <w:bookmarkStart w:id="7" w:name="_Hlk64136626"/>
+      <w:r>
+        <w:rPr>
+          <w:rFonts w:ascii="Cambria" w:hAnsi="Cambria" w:cs="Cambria"/>
+          <w:lang w:val="en-US"/>
+        </w:rPr>
+        <w:t>3</w:t>
+      </w:r>
+      <w:r>
+        <w:rPr>
+          <w:rFonts w:ascii="Cambria" w:hAnsi="Cambria" w:cs="Cambria"/>
+          <w:lang w:val="en-US"/>
+        </w:rPr>
+        <w:t>/5 echocardiographic stage</w:t>
+      </w:r>
+      <w:bookmarkStart w:id="8" w:name="_Hlk64136615"/>
+      <w:r>
+        <w:rPr>
+          <w:rFonts w:ascii="Cambria" w:hAnsi="Cambria" w:cs="Cambria"/>
+          <w:lang w:val="en-US"/>
+        </w:rPr>
+        <w:t xml:space="preserve">, </w:t>
+      </w:r>
+      <w:bookmarkEnd w:id="7"/>
+      <w:r>
+        <w:rPr>
+          <w:rFonts w:ascii="Cambria" w:hAnsi="Cambria" w:cs="Cambria"/>
+        </w:rPr>
+        <w:t xml:space="preserve">{{clinicalStageRE}} </w:t>
+      </w:r>
+      <w:r>
+        <w:rPr>
+          <w:rFonts w:ascii="Cambria" w:hAnsi="Cambria" w:cs="Cambria"/>
+          <w:lang w:val="en-US"/>
+        </w:rPr>
+        <w:t>clinical stage (</w:t>
+      </w:r>
+      <w:r>
+        <w:rPr>
+          <w:rFonts w:ascii="Cambria" w:hAnsi="Cambria" w:cs="Cambria"/>
+          <w:i/>
+          <w:lang w:val="en-US"/>
+        </w:rPr>
+        <w:t>ACVIM consensus 2019</w:t>
+      </w:r>
+      <w:r>
+        <w:rPr>
+          <w:rFonts w:ascii="Cambria" w:hAnsi="Cambria" w:cs="Cambria"/>
+          <w:lang w:val="en-US"/>
+        </w:rPr>
+        <w:t>)</w:t>
+      </w:r>
+      <w:r>
+        <w:rPr>
+          <w:rFonts w:ascii="Cambria" w:hAnsi="Cambria" w:cs="Cambria"/>
+        </w:rPr>
+        <w:t xml:space="preserve"> {% if hypertensionRE %},</w:t>
+      </w:r>
+      <w:r>
+        <w:rPr>
+          <w:rFonts w:ascii="Cambria" w:hAnsi="Cambria" w:cs="Cambria"/>
+          <w:lang w:val="en-US"/>
+        </w:rPr>
+        <w:t xml:space="preserve"> </w:t>
+      </w:r>
+      <w:r>
+        <w:rPr>
+          <w:rFonts w:ascii="Cambria" w:hAnsi="Cambria" w:cs="Cambria"/>
+        </w:rPr>
+        <w:t>{{hypertensionRE</w:t>
+      </w:r>
+      <w:r>
+        <w:rPr>
+          <w:rFonts w:ascii="Cambria" w:hAnsi="Cambria" w:cs="Cambria"/>
+        </w:rPr>
+        <w:t>}}{% else %}{% endif %}{% if PGRE %} (PG : {{PGRE}} mmHg){% else %}{% endif %}.</w:t>
       </w:r>
     </w:p>
     <w:p>
@@ -1292,66 +1289,27 @@
           <w:rFonts w:ascii="Cambria" w:hAnsi="Cambria" w:cs="Cambria"/>
         </w:rPr>
       </w:pPr>
-      <w:r>
-        <w:rPr>
-          <w:rFonts w:ascii="Cambria" w:hAnsi="Cambria" w:cs="Cambria"/>
-        </w:rPr>
-        <w:t>The dog</w:t>
-      </w:r>
-      <w:r>
-        <w:t xml:space="preserve"> </w:t>
-      </w:r>
-      <w:r>
-        <w:rPr>
-          <w:rFonts w:ascii="Cambria" w:hAnsi="Cambria" w:cs="Cambria"/>
-        </w:rPr>
-        <w:t>has</w:t>
-      </w:r>
-      <w:r>
-        <w:rPr>
-          <w:rFonts w:ascii="Cambria" w:hAnsi="Cambria" w:cs="Cambria"/>
-        </w:rPr>
-        <w:t xml:space="preserve"> </w:t>
-      </w:r>
-      <w:proofErr w:type="spellStart"/>
-      <w:r>
-        <w:rPr>
-          <w:rFonts w:ascii="Cambria" w:hAnsi="Cambria" w:cs="Cambria"/>
-        </w:rPr>
-        <w:t>poor</w:t>
-      </w:r>
-      <w:proofErr w:type="spellEnd"/>
-      <w:r>
-        <w:rPr>
-          <w:rFonts w:ascii="Cambria" w:hAnsi="Cambria" w:cs="Cambria"/>
-        </w:rPr>
-        <w:t xml:space="preserve"> appetite</w:t>
-      </w:r>
-      <w:r>
-        <w:rPr>
-          <w:rFonts w:ascii="Cambria" w:hAnsi="Cambria" w:cs="Cambria"/>
-        </w:rPr>
-        <w:t xml:space="preserve"> and </w:t>
-      </w:r>
-      <w:proofErr w:type="spellStart"/>
-      <w:r>
-        <w:rPr>
-          <w:rFonts w:ascii="Cambria" w:hAnsi="Cambria" w:cs="Cambria"/>
-        </w:rPr>
-        <w:t>depression</w:t>
-      </w:r>
-      <w:proofErr w:type="spellEnd"/>
-      <w:r>
-        <w:rPr>
-          <w:rFonts w:ascii="Cambria" w:hAnsi="Cambria" w:cs="Cambria"/>
-        </w:rPr>
-        <w:t>.</w:t>
-      </w:r>
-      <w:r>
-        <w:rPr>
-          <w:rFonts w:ascii="Cambria" w:hAnsi="Cambria" w:cs="Cambria"/>
-        </w:rPr>
-        <w:t xml:space="preserve"> </w:t>
+      <w:bookmarkStart w:id="9" w:name="_Hlk64136639"/>
+      <w:bookmarkEnd w:id="8"/>
+      <w:r>
+        <w:rPr>
+          <w:rFonts w:ascii="Cambria" w:hAnsi="Cambria" w:cs="Cambria"/>
+          <w:lang w:val="en-US"/>
+        </w:rPr>
+        <w:t xml:space="preserve">Last examination: </w:t>
+      </w:r>
+      <w:r>
+        <w:rPr>
+          <w:rFonts w:asciiTheme="majorHAnsi" w:hAnsiTheme="majorHAnsi" w:cs="Cambria"/>
+        </w:rPr>
+        <w:t xml:space="preserve">{{preTests}} </w:t>
+      </w:r>
+      <w:r>
+        <w:rPr>
+          <w:rFonts w:asciiTheme="majorHAnsi" w:hAnsiTheme="majorHAnsi" w:cs="Cambria"/>
+          <w:lang w:val="en-US"/>
+        </w:rPr>
+        <w:t>{% if historic %} {% for moment in historic %}</w:t>
       </w:r>
     </w:p>
     <w:p>
@@ -1372,37 +1330,29 @@
       </w:pPr>
       <w:r>
         <w:rPr>
-          <w:rFonts w:ascii="Cambria" w:hAnsi="Cambria" w:cs="Cambria"/>
-        </w:rPr>
-        <w:t>R</w:t>
-      </w:r>
-      <w:r>
-        <w:rPr>
-          <w:rFonts w:ascii="Cambria" w:hAnsi="Cambria" w:cs="Cambria"/>
-          <w:lang w:val="en-US"/>
-        </w:rPr>
-        <w:t>adiographic examination</w:t>
-      </w:r>
-      <w:r>
-        <w:rPr>
-          <w:rFonts w:ascii="Cambria" w:hAnsi="Cambria" w:cs="Cambria"/>
-          <w:lang w:val="en-US"/>
-        </w:rPr>
-        <w:t>:</w:t>
-      </w:r>
-      <w:r>
-        <w:rPr>
-          <w:rFonts w:ascii="Cambria" w:hAnsi="Cambria" w:cs="Cambria"/>
-          <w:lang w:val="en-US"/>
+          <w:rFonts w:asciiTheme="majorHAnsi" w:hAnsiTheme="majorHAnsi" w:cs="Cambria"/>
+        </w:rPr>
+        <w:t xml:space="preserve">{{ </w:t>
+      </w:r>
+      <w:r>
+        <w:rPr>
+          <w:rFonts w:asciiTheme="majorHAnsi" w:hAnsiTheme="majorHAnsi" w:cs="Cambria"/>
+          <w:lang w:val="en-US"/>
+        </w:rPr>
+        <w:t>moment</w:t>
+      </w:r>
+      <w:r>
+        <w:rPr>
+          <w:rFonts w:asciiTheme="majorHAnsi" w:hAnsiTheme="majorHAnsi" w:cs="Cambria"/>
+        </w:rPr>
+        <w:t xml:space="preserve"> }}{% endfor %}</w:t>
+      </w:r>
+      <w:r>
+        <w:rPr>
+          <w:rFonts w:asciiTheme="majorHAnsi" w:hAnsiTheme="majorHAnsi" w:cs="Cambria"/>
+          <w:lang w:val="el-GR"/>
         </w:rPr>
         <w:t xml:space="preserve"> </w:t>
-      </w:r>
-      <w:r>
-        <w:rPr>
-          <w:rFonts w:ascii="Cambria" w:hAnsi="Cambria" w:cs="Cambria"/>
-          <w:lang w:val="en-US"/>
-        </w:rPr>
-        <w:t>Yes.</w:t>
       </w:r>
     </w:p>
     <w:p>
@@ -1423,100 +1373,61 @@
       </w:pPr>
       <w:r>
         <w:rPr>
-          <w:rFonts w:ascii="Cambria" w:hAnsi="Cambria" w:cs="Cambria"/>
-          <w:lang w:val="en-US"/>
-        </w:rPr>
-        <w:t xml:space="preserve">Cardiac medication so far: </w:t>
-      </w:r>
-      <w:r>
-        <w:rPr>
-          <w:rFonts w:ascii="Cambria" w:hAnsi="Cambria" w:cs="Cambria"/>
-          <w:b/>
-          <w:lang w:val="en-US"/>
-        </w:rPr>
-        <w:t xml:space="preserve">Furosemide </w:t>
-      </w:r>
-      <w:r>
-        <w:rPr>
-          <w:rFonts w:ascii="Cambria" w:hAnsi="Cambria" w:cs="Cambria"/>
-          <w:lang w:val="en-US"/>
-        </w:rPr>
-        <w:t>(2 mg/kg po BID),</w:t>
-      </w:r>
-      <w:r>
-        <w:rPr>
-          <w:rFonts w:ascii="Cambria" w:hAnsi="Cambria" w:cs="Cambria"/>
-          <w:b/>
-          <w:lang w:val="en-US"/>
-        </w:rPr>
-        <w:t xml:space="preserve"> Benazepril </w:t>
-      </w:r>
-      <w:r>
-        <w:rPr>
-          <w:rFonts w:ascii="Cambria" w:hAnsi="Cambria" w:cs="Cambria"/>
-          <w:lang w:val="en-US"/>
-        </w:rPr>
-        <w:t>(0.23 mg/kg po SID)</w:t>
-      </w:r>
-      <w:r>
-        <w:rPr>
-          <w:rFonts w:ascii="Cambria" w:hAnsi="Cambria" w:cs="Cambria"/>
-          <w:lang w:val="en-US"/>
-        </w:rPr>
-        <w:t xml:space="preserve">, </w:t>
-      </w:r>
-      <w:r>
-        <w:rPr>
-          <w:rFonts w:ascii="Cambria" w:hAnsi="Cambria" w:cs="Cambria"/>
-          <w:b/>
-          <w:lang w:val="en-US"/>
-        </w:rPr>
-        <w:t>Pimobendan</w:t>
-      </w:r>
-      <w:r>
-        <w:rPr>
-          <w:rFonts w:ascii="Cambria" w:hAnsi="Cambria" w:cs="Cambria"/>
-          <w:lang w:val="en-US"/>
-        </w:rPr>
-        <w:t xml:space="preserve"> (0.33 mg/kg po BID)</w:t>
+          <w:rFonts w:asciiTheme="majorHAnsi" w:hAnsiTheme="majorHAnsi" w:cs="Cambria"/>
+        </w:rPr>
+        <w:t>{% endif %}</w:t>
+      </w:r>
+      <w:r>
+        <w:rPr>
+          <w:rFonts w:ascii="Cambria" w:hAnsi="Cambria" w:cs="Cambria"/>
+        </w:rPr>
+        <w:t>R</w:t>
+      </w:r>
+      <w:r>
+        <w:rPr>
+          <w:rFonts w:ascii="Cambria" w:hAnsi="Cambria" w:cs="Cambria"/>
+          <w:lang w:val="en-US"/>
+        </w:rPr>
+        <w:t>adiographic examination</w:t>
+      </w:r>
+      <w:r>
+        <w:rPr>
+          <w:rFonts w:ascii="Cambria" w:hAnsi="Cambria" w:cs="Cambria"/>
+        </w:rPr>
+        <w:t>:</w:t>
+      </w:r>
+      <w:r>
+        <w:rPr>
+          <w:rFonts w:ascii="Cambria" w:hAnsi="Cambria" w:cs="Cambria"/>
+        </w:rPr>
+        <w:t xml:space="preserve"> </w:t>
+      </w:r>
+      <w:r>
+        <w:rPr>
+          <w:rFonts w:ascii="Cambria" w:hAnsi="Cambria" w:cs="Cambria"/>
+        </w:rPr>
+        <w:t>{{</w:t>
+      </w:r>
+      <w:r>
+        <w:rPr>
+          <w:rFonts w:ascii="Cambria" w:hAnsi="Cambria"/>
+        </w:rPr>
+        <w:t>radiologicalChestAnalysis</w:t>
+      </w:r>
+      <w:r>
+        <w:rPr>
+          <w:rFonts w:ascii="Cambria" w:hAnsi="Cambria" w:cs="Cambria"/>
+        </w:rPr>
+        <w:t>}</w:t>
+      </w:r>
+      <w:r>
+        <w:rPr>
+          <w:rFonts w:ascii="Cambria" w:hAnsi="Cambria" w:cs="Cambria"/>
+        </w:rPr>
+        <w:t>}</w:t>
       </w:r>
     </w:p>
-    <w:p>
-      <w:pPr>
-        <w:pStyle w:val="Header"/>
-        <w:tabs>
-          <w:tab w:val="clear" w:pos="4536"/>
-          <w:tab w:val="clear" w:pos="9072"/>
-        </w:tabs>
-        <w:jc w:val="both"/>
-        <w:rPr>
-          <w:rFonts w:ascii="Cambria" w:hAnsi="Cambria" w:cs="Cambria"/>
-        </w:rPr>
-      </w:pPr>
-    </w:p>
-    <w:p>
-      <w:pPr>
-        <w:pStyle w:val="ListParagraph"/>
-        <w:ind w:left="0"/>
-        <w:rPr>
-          <w:rFonts w:ascii="Cambria" w:hAnsi="Cambria" w:cs="Cambria"/>
-        </w:rPr>
-      </w:pPr>
-      <w:r>
-        <w:rPr>
-          <w:rFonts w:ascii="Cambria" w:hAnsi="Cambria" w:cs="Cambria"/>
-          <w:b/>
-          <w:u w:val="single"/>
-        </w:rPr>
-        <w:t>Clinical findings</w:t>
-      </w:r>
-      <w:r>
-        <w:rPr>
-          <w:rFonts w:ascii="Cambria" w:hAnsi="Cambria" w:cs="Cambria"/>
-        </w:rPr>
-        <w:t> :</w:t>
-      </w:r>
-    </w:p>
+    <w:bookmarkEnd w:id="9"/>
     <w:p>
       <w:pPr>
         <w:pStyle w:val="Header"/>
@@ -1537,58 +1448,363 @@
         <w:rPr>
           <w:rFonts w:ascii="Cambria" w:hAnsi="Cambria" w:cs="Cambria"/>
         </w:rPr>
-        <w:t xml:space="preserve">Cardiac auscultation revealed </w:t>
-      </w:r>
-      <w:r>
-        <w:rPr>
-          <w:rFonts w:ascii="Cambria" w:hAnsi="Cambria" w:cs="Cambria"/>
-        </w:rPr>
-        <w:t xml:space="preserve">a </w:t>
+        <w:t xml:space="preserve">Cardiac medication </w:t>
       </w:r>
       <w:proofErr w:type="spellStart"/>
       <w:r>
         <w:rPr>
           <w:rFonts w:ascii="Cambria" w:hAnsi="Cambria" w:cs="Cambria"/>
         </w:rPr>
-        <w:t>holosystolic</w:t>
+        <w:t>so</w:t>
       </w:r>
       <w:proofErr w:type="spellEnd"/>
       <w:r>
         <w:rPr>
           <w:rFonts w:ascii="Cambria" w:hAnsi="Cambria" w:cs="Cambria"/>
         </w:rPr>
-        <w:t>, 4</w:t>
-      </w:r>
-      <w:r>
-        <w:rPr>
-          <w:rFonts w:ascii="Cambria" w:hAnsi="Cambria" w:cs="Cambria"/>
-          <w:vertAlign w:val="superscript"/>
-        </w:rPr>
-        <w:t>th</w:t>
-      </w:r>
-      <w:r>
-        <w:rPr>
-          <w:rFonts w:ascii="Cambria" w:hAnsi="Cambria" w:cs="Cambria"/>
-        </w:rPr>
-        <w:t xml:space="preserve"> degree (4</w:t>
-      </w:r>
-      <w:r>
-        <w:rPr>
-          <w:rFonts w:ascii="Cambria" w:hAnsi="Cambria" w:cs="Cambria"/>
-        </w:rPr>
-        <w:t>/6) regurgitant murmur, with a PMI at the left apex of the heart</w:t>
-      </w:r>
-      <w:r>
-        <w:rPr>
-          <w:rFonts w:ascii="Cambria" w:hAnsi="Cambria" w:cs="Cambria"/>
-        </w:rPr>
-        <w:t>, at the mitral valve area</w:t>
-      </w:r>
-      <w:r>
-        <w:rPr>
-          <w:rFonts w:ascii="Cambria" w:hAnsi="Cambria" w:cs="Cambria"/>
+        <w:t xml:space="preserve"> far</w:t>
+      </w:r>
+      <w:r>
+        <w:rPr>
+          <w:rFonts w:ascii="Cambria" w:hAnsi="Cambria" w:cs="Cambria"/>
+        </w:rPr>
+        <w:t>:</w:t>
+      </w:r>
+      <w:r>
+        <w:rPr>
+          <w:rFonts w:ascii="Cambria" w:hAnsi="Cambria" w:cs="Cambria"/>
+        </w:rPr>
+        <w:t>{% if medication %}</w:t>
+      </w:r>
+      <w:r>
+        <w:rPr>
+          <w:rFonts w:ascii="Cambria" w:hAnsi="Cambria" w:cs="Cambria"/>
+        </w:rPr>
+        <w:t>{</w:t>
+      </w:r>
+      <w:r>
+        <w:rPr>
+          <w:rFonts w:ascii="Cambria" w:hAnsi="Cambria" w:cs="Cambria"/>
+        </w:rPr>
+        <w:t xml:space="preserve">% for med in medication %} </w:t>
+      </w:r>
+      <w:r>
+        <w:rPr>
+          <w:rFonts w:ascii="Cambria" w:hAnsi="Cambria" w:cs="Cambria"/>
+          <w:b/>
+          <w:bCs/>
+        </w:rPr>
+        <w:t>{{med.medication</w:t>
+      </w:r>
+      <w:r>
+        <w:rPr>
+          <w:rFonts w:ascii="Cambria" w:hAnsi="Cambria" w:cs="Cambria"/>
+          <w:b/>
+          <w:bCs/>
+        </w:rPr>
+        <w:t>Eng</w:t>
+      </w:r>
+      <w:r>
+        <w:rPr>
+          <w:rFonts w:ascii="Cambria" w:hAnsi="Cambria" w:cs="Cambria"/>
+          <w:b/>
+          <w:bCs/>
+        </w:rPr>
+        <w:t>Menu}}</w:t>
+      </w:r>
+      <w:r>
+        <w:rPr>
+          <w:rFonts w:ascii="Cambria" w:hAnsi="Cambria" w:cs="Cambria"/>
+        </w:rPr>
+        <w:t xml:space="preserve"> ({{med.doseNumber}} {{med.</w:t>
+      </w:r>
+      <w:r>
+        <w:rPr>
+          <w:rFonts w:ascii="Cambria" w:hAnsi="Cambria" w:cs="Cambria"/>
+        </w:rPr>
+        <w:t>unitOfMeasurementMenu</w:t>
+      </w:r>
+      <w:r>
+        <w:rPr>
+          <w:rFonts w:ascii="Cambria" w:hAnsi="Cambria" w:cs="Cambria"/>
+        </w:rPr>
+        <w:t xml:space="preserve">}} {{med.doseMenu}}){% if not </w:t>
+      </w:r>
+      <w:proofErr w:type="spellStart"/>
+      <w:r>
+        <w:rPr>
+          <w:rFonts w:ascii="Cambria" w:hAnsi="Cambria" w:cs="Cambria"/>
+        </w:rPr>
+        <w:t>loop.last</w:t>
+      </w:r>
+      <w:proofErr w:type="spellEnd"/>
+      <w:r>
+        <w:rPr>
+          <w:rFonts w:ascii="Cambria" w:hAnsi="Cambria" w:cs="Cambria"/>
+        </w:rPr>
+        <w:t xml:space="preserve"> %},{% endif %} {% endfor %}</w:t>
+      </w:r>
+      <w:r>
+        <w:rPr>
+          <w:rFonts w:ascii="Cambria" w:hAnsi="Cambria" w:cs="Cambria"/>
+        </w:rPr>
+        <w:t>{</w:t>
+      </w:r>
+      <w:r>
+        <w:rPr>
+          <w:rFonts w:ascii="Cambria" w:hAnsi="Cambria" w:cs="Cambria"/>
+        </w:rPr>
+        <w:t>% else %}</w:t>
+      </w:r>
+      <w:r>
+        <w:rPr>
+          <w:rFonts w:ascii="Cambria" w:hAnsi="Cambria" w:cs="Cambria"/>
+        </w:rPr>
+        <w:t xml:space="preserve"> </w:t>
+      </w:r>
+      <w:r>
+        <w:rPr>
+          <w:rFonts w:ascii="Cambria" w:hAnsi="Cambria" w:cs="Cambria"/>
+          <w:b/>
+          <w:bCs/>
+        </w:rPr>
+        <w:t>N</w:t>
+      </w:r>
+      <w:r>
+        <w:rPr>
+          <w:rFonts w:ascii="Cambria" w:hAnsi="Cambria" w:cs="Cambria"/>
+          <w:b/>
+          <w:bCs/>
+        </w:rPr>
+        <w:t>one</w:t>
+      </w:r>
+      <w:r>
+        <w:rPr>
+          <w:rFonts w:ascii="Cambria" w:hAnsi="Cambria" w:cs="Cambria"/>
+        </w:rPr>
+        <w:t>{%</w:t>
+      </w:r>
+      <w:r>
+        <w:rPr>
+          <w:rFonts w:ascii="Cambria" w:hAnsi="Cambria" w:cs="Cambria"/>
+        </w:rPr>
+        <w:t xml:space="preserve"> endif %}</w:t>
+      </w:r>
+      <w:r>
+        <w:rPr>
+          <w:rFonts w:ascii="Cambria" w:hAnsi="Cambria" w:cs="Cambria"/>
+          <w:b/>
+          <w:bCs/>
         </w:rPr>
         <w:t>.</w:t>
+      </w:r>
+    </w:p>
+    <w:p>
+      <w:pPr>
+        <w:pStyle w:val="Header"/>
+        <w:tabs>
+          <w:tab w:val="clear" w:pos="4536"/>
+          <w:tab w:val="clear" w:pos="9072"/>
+        </w:tabs>
+        <w:jc w:val="both"/>
+        <w:rPr>
+          <w:rFonts w:ascii="Cambria" w:hAnsi="Cambria" w:cs="Cambria"/>
+        </w:rPr>
+      </w:pPr>
+    </w:p>
+    <w:p>
+      <w:pPr>
+        <w:pStyle w:val="ListParagraph"/>
+        <w:ind w:left="0"/>
+        <w:rPr>
+          <w:rFonts w:ascii="Cambria" w:hAnsi="Cambria" w:cs="Cambria"/>
+        </w:rPr>
+      </w:pPr>
+      <w:r>
+        <w:rPr>
+          <w:rFonts w:ascii="Cambria" w:hAnsi="Cambria" w:cs="Cambria"/>
+          <w:b/>
+          <w:u w:val="single"/>
+        </w:rPr>
+        <w:t>Clinical findings</w:t>
+      </w:r>
+      <w:r>
+        <w:rPr>
+          <w:rFonts w:ascii="Cambria" w:hAnsi="Cambria" w:cs="Cambria"/>
+        </w:rPr>
+        <w:t> :</w:t>
+      </w:r>
+    </w:p>
+    <w:p>
+      <w:pPr>
+        <w:numPr>
+          <w:ilvl w:val="0"/>
+          <w:numId w:val="1"/>
+        </w:numPr>
+        <w:tabs>
+          <w:tab w:val="left" w:pos="720"/>
+        </w:tabs>
+        <w:jc w:val="both"/>
+        <w:rPr>
+          <w:rFonts w:ascii="Cambria" w:hAnsi="Cambria" w:cs="Cambria"/>
+        </w:rPr>
+      </w:pPr>
+      <w:r>
+        <w:rPr>
+          <w:rFonts w:ascii="Cambria" w:hAnsi="Cambria" w:cs="Cambria"/>
+          <w:color w:val="000000"/>
+        </w:rPr>
+        <w:t>{% if rythm %}</w:t>
+      </w:r>
+      <w:r>
+        <w:rPr>
+          <w:rFonts w:ascii="Cambria" w:hAnsi="Cambria" w:cs="Cambria"/>
+          <w:color w:val="000000"/>
+        </w:rPr>
+        <w:t>{</w:t>
+      </w:r>
+      <w:r>
+        <w:rPr>
+          <w:rFonts w:ascii="Cambria" w:hAnsi="Cambria" w:cs="Cambria"/>
+          <w:color w:val="000000"/>
+        </w:rPr>
+        <w:t>{rythm}}{% else %}{% endif %}</w:t>
+      </w:r>
+      <w:r>
+        <w:rPr>
+          <w:rFonts w:ascii="Cambria" w:hAnsi="Cambria" w:cs="Cambria"/>
+        </w:rPr>
+        <w:t xml:space="preserve">{% if </w:t>
+      </w:r>
+      <w:r>
+        <w:rPr>
+          <w:rFonts w:ascii="Cambria" w:hAnsi="Cambria"/>
+        </w:rPr>
+        <w:t>auditoryFindings %</w:t>
+      </w:r>
+      <w:r>
+        <w:rPr>
+          <w:rFonts w:ascii="Cambria" w:hAnsi="Cambria" w:cs="Cambria"/>
+          <w:color w:val="000000"/>
+        </w:rPr>
+        <w:t>}</w:t>
+      </w:r>
+      <w:r>
+        <w:rPr>
+          <w:rFonts w:ascii="Cambria" w:hAnsi="Cambria" w:cs="Cambria"/>
+        </w:rPr>
+        <w:t xml:space="preserve">Cardiac auscultation revealed a </w:t>
+      </w:r>
+      <w:r>
+        <w:rPr>
+          <w:rFonts w:ascii="Cambria" w:hAnsi="Cambria" w:cs="Cambria"/>
+          <w:color w:val="000000"/>
+        </w:rPr>
+        <w:t>{{</w:t>
+      </w:r>
+      <w:r>
+        <w:rPr>
+          <w:rFonts w:ascii="Cambria" w:hAnsi="Cambria"/>
+        </w:rPr>
+        <w:t>auditoryFindings.systolicEngMenu</w:t>
+      </w:r>
+      <w:r>
+        <w:rPr>
+          <w:rFonts w:ascii="Cambria" w:hAnsi="Cambria" w:cs="Cambria"/>
+          <w:color w:val="000000"/>
+        </w:rPr>
+        <w:t>}}, {{</w:t>
+      </w:r>
+      <w:r>
+        <w:rPr>
+          <w:rFonts w:ascii="Cambria" w:hAnsi="Cambria"/>
+        </w:rPr>
+        <w:t>auditoryFindings.degreeEngMenu</w:t>
+      </w:r>
+      <w:r>
+        <w:rPr>
+          <w:rFonts w:ascii="Cambria" w:hAnsi="Cambria" w:cs="Cambria"/>
+          <w:color w:val="000000"/>
+        </w:rPr>
+        <w:t>}}, {{</w:t>
+      </w:r>
+      <w:r>
+        <w:rPr>
+          <w:rFonts w:ascii="Cambria" w:hAnsi="Cambria"/>
+        </w:rPr>
+        <w:t>auditoryFindings.auscultationEngMenu</w:t>
+      </w:r>
+      <w:r>
+        <w:rPr>
+          <w:rFonts w:ascii="Cambria" w:hAnsi="Cambria" w:cs="Cambria"/>
+          <w:color w:val="000000"/>
+        </w:rPr>
+        <w:t xml:space="preserve">}} </w:t>
+      </w:r>
+      <w:r>
+        <w:rPr>
+          <w:rFonts w:ascii="Cambria" w:hAnsi="Cambria" w:cs="Cambria"/>
+        </w:rPr>
+        <w:t xml:space="preserve">murmur, with a PMI at the </w:t>
+      </w:r>
+      <w:r>
+        <w:rPr>
+          <w:rFonts w:ascii="Cambria" w:hAnsi="Cambria" w:cs="Cambria"/>
+          <w:color w:val="000000"/>
+        </w:rPr>
+        <w:t>{{</w:t>
+      </w:r>
+      <w:r>
+        <w:rPr>
+          <w:rFonts w:ascii="Cambria" w:hAnsi="Cambria"/>
+        </w:rPr>
+        <w:t>auditoryFindings.auditoryEngMenu</w:t>
+      </w:r>
+      <w:r>
+        <w:rPr>
+          <w:rFonts w:ascii="Cambria" w:hAnsi="Cambria" w:cs="Cambria"/>
+          <w:color w:val="000000"/>
+        </w:rPr>
+        <w:t>}}, {{</w:t>
+      </w:r>
+      <w:r>
+        <w:rPr>
+          <w:rFonts w:ascii="Cambria" w:hAnsi="Cambria"/>
+        </w:rPr>
+        <w:t>auditoryFindings.heartEngMenu</w:t>
+      </w:r>
+      <w:r>
+        <w:rPr>
+          <w:rFonts w:ascii="Cambria" w:hAnsi="Cambria" w:cs="Cambria"/>
+          <w:color w:val="000000"/>
+        </w:rPr>
+        <w:t xml:space="preserve">}} </w:t>
+      </w:r>
+      <w:r>
+        <w:rPr>
+          <w:rFonts w:ascii="Cambria" w:hAnsi="Cambria" w:cs="Cambria"/>
+        </w:rPr>
+        <w:t xml:space="preserve">at the </w:t>
+      </w:r>
+      <w:r>
+        <w:rPr>
+          <w:rFonts w:ascii="Cambria" w:hAnsi="Cambria" w:cs="Cambria"/>
+          <w:color w:val="000000"/>
+        </w:rPr>
+        <w:t>{{</w:t>
+      </w:r>
+      <w:r>
+        <w:rPr>
+          <w:rFonts w:ascii="Cambria" w:hAnsi="Cambria"/>
+        </w:rPr>
+        <w:t>auditoryFindings.valveEngMenu</w:t>
+      </w:r>
+      <w:r>
+        <w:rPr>
+          <w:rFonts w:ascii="Cambria" w:hAnsi="Cambria" w:cs="Cambria"/>
+          <w:color w:val="000000"/>
+        </w:rPr>
+        <w:t xml:space="preserve">}}. {% else %} </w:t>
       </w:r>
     </w:p>
     <w:p>
@@ -1611,13 +1827,78 @@
         <w:rPr>
           <w:rFonts w:ascii="Cambria" w:hAnsi="Cambria" w:cs="Cambria"/>
         </w:rPr>
-        <w:t>Arrhythmia</w:t>
-      </w:r>
-      <w:r>
-        <w:rPr>
-          <w:rFonts w:ascii="Cambria" w:hAnsi="Cambria" w:cs="Cambria"/>
-        </w:rPr>
-        <w:t>.</w:t>
+        <w:lastRenderedPageBreak/>
+        <w:t xml:space="preserve">Cardiac auscultation revealed </w:t>
+      </w:r>
+      <w:r>
+        <w:rPr>
+          <w:rFonts w:ascii="Cambria" w:hAnsi="Cambria" w:cs="Cambria"/>
+        </w:rPr>
+        <w:t>a holosystolic, 4</w:t>
+      </w:r>
+      <w:r>
+        <w:rPr>
+          <w:rFonts w:ascii="Cambria" w:hAnsi="Cambria" w:cs="Cambria"/>
+          <w:vertAlign w:val="superscript"/>
+        </w:rPr>
+        <w:t>th</w:t>
+      </w:r>
+      <w:r>
+        <w:rPr>
+          <w:rFonts w:ascii="Cambria" w:hAnsi="Cambria" w:cs="Cambria"/>
+        </w:rPr>
+        <w:t xml:space="preserve"> degree (4/6) regurgitant murmur, with a PMI at the left apex of the heart, at the mitral valve area.</w:t>
+      </w:r>
+      <w:r>
+        <w:rPr>
+          <w:rFonts w:ascii="Cambria" w:hAnsi="Cambria" w:cs="Cambria"/>
+          <w:lang w:val="en-US"/>
+        </w:rPr>
+        <w:t xml:space="preserve"> </w:t>
+      </w:r>
+      <w:r>
+        <w:rPr>
+          <w:rFonts w:ascii="Cambria" w:hAnsi="Cambria" w:cs="Cambria"/>
+          <w:color w:val="000000"/>
+        </w:rPr>
+        <w:t>{% endif %}</w:t>
+      </w:r>
+    </w:p>
+    <w:p>
+      <w:pPr>
+        <w:numPr>
+          <w:ilvl w:val="0"/>
+          <w:numId w:val="1"/>
+        </w:numPr>
+        <w:tabs>
+          <w:tab w:val="left" w:pos="720"/>
+        </w:tabs>
+        <w:jc w:val="both"/>
+        <w:rPr>
+          <w:rFonts w:ascii="Cambria" w:hAnsi="Cambria" w:cs="Cambria"/>
+          <w:lang w:val="el-GR"/>
+        </w:rPr>
+      </w:pPr>
+      <w:bookmarkStart w:id="10" w:name="_Hlk34157038"/>
+      <w:r>
+        <w:rPr>
+          <w:rFonts w:ascii="Cambria" w:hAnsi="Cambria" w:cs="Cambria"/>
+          <w:lang w:val="el-GR"/>
+        </w:rPr>
+        <w:t>{{</w:t>
+      </w:r>
+      <w:r>
+        <w:rPr>
+          <w:rFonts w:ascii="Cambria" w:hAnsi="Cambria"/>
+        </w:rPr>
+        <w:t>auditoryLung</w:t>
+      </w:r>
+      <w:r>
+        <w:rPr>
+          <w:rFonts w:ascii="Cambria" w:hAnsi="Cambria" w:cs="Cambria"/>
+          <w:lang w:val="el-GR"/>
+        </w:rPr>
+        <w:t>}}</w:t>
       </w:r>
     </w:p>
     <w:p>
@@ -1634,33 +1915,28 @@
         <w:jc w:val="both"/>
         <w:rPr>
           <w:rFonts w:ascii="Cambria" w:hAnsi="Cambria" w:cs="Cambria"/>
-        </w:rPr>
-      </w:pPr>
-      <w:r>
-        <w:rPr>
-          <w:rFonts w:ascii="Cambria" w:hAnsi="Cambria" w:cs="Cambria"/>
-        </w:rPr>
-        <w:t>Lung auscultation</w:t>
-      </w:r>
-      <w:r>
-        <w:rPr>
-          <w:rFonts w:ascii="Cambria" w:hAnsi="Cambria" w:cs="Cambria"/>
-        </w:rPr>
-        <w:t xml:space="preserve"> : pulmonary </w:t>
-      </w:r>
-      <w:proofErr w:type="spellStart"/>
-      <w:r>
-        <w:rPr>
-          <w:rFonts w:ascii="Cambria" w:hAnsi="Cambria" w:cs="Cambria"/>
-        </w:rPr>
-        <w:t>crackles</w:t>
-      </w:r>
-      <w:proofErr w:type="spellEnd"/>
-      <w:r>
-        <w:rPr>
-          <w:rFonts w:ascii="Cambria" w:hAnsi="Cambria" w:cs="Cambria"/>
-        </w:rPr>
-        <w:t xml:space="preserve"> and ronchi.</w:t>
+          <w:lang w:val="el-GR"/>
+        </w:rPr>
+      </w:pPr>
+      <w:r>
+        <w:rPr>
+          <w:rFonts w:ascii="Cambria" w:hAnsi="Cambria" w:cs="Cambria"/>
+          <w:lang w:val="el-GR"/>
+        </w:rPr>
+        <w:t>{{</w:t>
+      </w:r>
+      <w:r>
+        <w:rPr>
+          <w:rFonts w:ascii="Cambria" w:hAnsi="Cambria"/>
+        </w:rPr>
+        <w:t>cough</w:t>
+      </w:r>
+      <w:r>
+        <w:rPr>
+          <w:rFonts w:ascii="Cambria" w:hAnsi="Cambria" w:cs="Cambria"/>
+          <w:lang w:val="en-US"/>
+        </w:rPr>
+        <w:t>}}</w:t>
       </w:r>
     </w:p>
     <w:p>
@@ -1677,33 +1953,28 @@
         <w:jc w:val="both"/>
         <w:rPr>
           <w:rFonts w:ascii="Cambria" w:hAnsi="Cambria" w:cs="Cambria"/>
-        </w:rPr>
-      </w:pPr>
-      <w:proofErr w:type="spellStart"/>
-      <w:r>
-        <w:rPr>
-          <w:rFonts w:ascii="Cambria" w:hAnsi="Cambria" w:cs="Cambria"/>
-        </w:rPr>
-        <w:t>Moderate</w:t>
-      </w:r>
-      <w:proofErr w:type="spellEnd"/>
-      <w:r>
-        <w:rPr>
-          <w:rFonts w:ascii="Cambria" w:hAnsi="Cambria" w:cs="Cambria"/>
-        </w:rPr>
-        <w:t xml:space="preserve"> c</w:t>
-      </w:r>
-      <w:r>
-        <w:rPr>
-          <w:rFonts w:ascii="Cambria" w:hAnsi="Cambria" w:cs="Cambria"/>
-        </w:rPr>
-        <w:t>ough reproduction</w:t>
-      </w:r>
-      <w:r>
-        <w:rPr>
-          <w:rFonts w:ascii="Cambria" w:hAnsi="Cambria" w:cs="Cambria"/>
-        </w:rPr>
-        <w:t xml:space="preserve"> during tracheal palpation.</w:t>
+          <w:lang w:val="el-GR"/>
+        </w:rPr>
+      </w:pPr>
+      <w:r>
+        <w:rPr>
+          <w:rFonts w:ascii="Cambria" w:hAnsi="Cambria" w:cs="Cambria"/>
+          <w:lang w:val="en-US"/>
+        </w:rPr>
+        <w:t>{{</w:t>
+      </w:r>
+      <w:r>
+        <w:rPr>
+          <w:rFonts w:ascii="Cambria" w:hAnsi="Cambria"/>
+        </w:rPr>
+        <w:t>heartRate</w:t>
+      </w:r>
+      <w:r>
+        <w:rPr>
+          <w:rFonts w:ascii="Cambria" w:hAnsi="Cambria" w:cs="Cambria"/>
+          <w:lang w:val="en-US"/>
+        </w:rPr>
+        <w:t>}}</w:t>
       </w:r>
     </w:p>
     <w:p>
@@ -1722,13 +1993,348 @@
           <w:rFonts w:ascii="Cambria" w:hAnsi="Cambria" w:cs="Cambria"/>
         </w:rPr>
       </w:pPr>
-      <w:r>
-        <w:rPr>
-          <w:rFonts w:ascii="Cambria" w:hAnsi="Cambria" w:cs="Cambria"/>
-        </w:rPr>
-        <w:t>Normal femoral pulse.</w:t>
+      <w:bookmarkStart w:id="11" w:name="_Hlk19282453"/>
+      <w:r>
+        <w:rPr>
+          <w:rFonts w:ascii="Cambria" w:hAnsi="Cambria" w:cs="Cambria"/>
+          <w:lang w:val="en-US"/>
+        </w:rPr>
+        <w:t xml:space="preserve">{% if </w:t>
+      </w:r>
+      <w:r>
+        <w:rPr>
+          <w:rFonts w:ascii="Cambria" w:hAnsi="Cambria"/>
+        </w:rPr>
+        <w:t xml:space="preserve">mucous </w:t>
+      </w:r>
+      <w:proofErr w:type="gramStart"/>
+      <w:r>
+        <w:rPr>
+          <w:rFonts w:ascii="Cambria" w:hAnsi="Cambria"/>
+        </w:rPr>
+        <w:t>%</w:t>
+      </w:r>
+      <w:r>
+        <w:rPr>
+          <w:rFonts w:ascii="Cambria" w:hAnsi="Cambria" w:cs="Cambria"/>
+          <w:color w:val="000000"/>
+        </w:rPr>
+        <w:t>}</w:t>
+      </w:r>
+      <w:r>
+        <w:rPr>
+          <w:rFonts w:ascii="Cambria" w:hAnsi="Cambria" w:cs="Cambria"/>
+          <w:color w:val="000000"/>
+          <w:lang w:val="en-US"/>
+        </w:rPr>
+        <w:t>{</w:t>
+      </w:r>
+      <w:proofErr w:type="gramEnd"/>
+      <w:r>
+        <w:rPr>
+          <w:rFonts w:ascii="Cambria" w:hAnsi="Cambria" w:cs="Cambria"/>
+          <w:lang w:val="en-US"/>
+        </w:rPr>
+        <w:t xml:space="preserve">% if </w:t>
+      </w:r>
+      <w:r>
+        <w:rPr>
+          <w:rFonts w:ascii="Cambria" w:hAnsi="Cambria"/>
+        </w:rPr>
+        <w:t>mucous</w:t>
+      </w:r>
+      <w:r>
+        <w:rPr>
+          <w:rFonts w:ascii="Cambria" w:hAnsi="Cambria" w:cs="Cambria"/>
+          <w:b/>
+          <w:bCs/>
+          <w:color w:val="000000"/>
+          <w:lang w:val="en-US"/>
+        </w:rPr>
+        <w:t>==</w:t>
+      </w:r>
+      <w:r>
+        <w:rPr>
+          <w:rFonts w:ascii="Cambria" w:hAnsi="Cambria" w:cs="Cambria"/>
+          <w:color w:val="000000"/>
+          <w:lang w:val="en-US"/>
+        </w:rPr>
+        <w:t>’</w:t>
+      </w:r>
+      <w:r>
+        <w:rPr>
+          <w:rFonts w:ascii="Cambria" w:hAnsi="Cambria" w:cs="Cambria"/>
+          <w:color w:val="000000"/>
+          <w:lang w:val="en-US"/>
+        </w:rPr>
+        <w:t>ND</w:t>
+      </w:r>
+      <w:r>
+        <w:rPr>
+          <w:rFonts w:ascii="Cambria" w:hAnsi="Cambria" w:cs="Cambria"/>
+          <w:color w:val="000000"/>
+          <w:lang w:val="en-US"/>
+        </w:rPr>
+        <w:t>.’</w:t>
+      </w:r>
+      <w:r>
+        <w:rPr>
+          <w:rFonts w:ascii="Cambria" w:hAnsi="Cambria"/>
+        </w:rPr>
+        <w:t xml:space="preserve"> %</w:t>
+      </w:r>
+      <w:r>
+        <w:rPr>
+          <w:rFonts w:ascii="Cambria" w:hAnsi="Cambria" w:cs="Cambria"/>
+          <w:color w:val="000000"/>
+        </w:rPr>
+        <w:t>}</w:t>
+      </w:r>
+      <w:r>
+        <w:rPr>
+          <w:rFonts w:ascii="Cambria" w:hAnsi="Cambria" w:cs="Cambria"/>
+          <w:color w:val="000000"/>
+        </w:rPr>
+        <w:t>M</w:t>
+      </w:r>
+      <w:r>
+        <w:rPr>
+          <w:rFonts w:ascii="Cambria" w:hAnsi="Cambria" w:cs="Cambria"/>
+        </w:rPr>
+        <w:t>ucous membranes</w:t>
+      </w:r>
+      <w:r>
+        <w:rPr>
+          <w:rFonts w:ascii="Cambria" w:hAnsi="Cambria" w:cs="Cambria"/>
+          <w:color w:val="000000"/>
+        </w:rPr>
+        <w:t>:</w:t>
+      </w:r>
+      <w:r>
+        <w:rPr>
+          <w:rFonts w:ascii="Cambria" w:hAnsi="Cambria" w:cs="Cambria"/>
+          <w:color w:val="000000"/>
+        </w:rPr>
+        <w:t xml:space="preserve"> </w:t>
+      </w:r>
+      <w:r>
+        <w:rPr>
+          <w:rFonts w:ascii="Cambria" w:hAnsi="Cambria" w:cs="Cambria"/>
+          <w:color w:val="000000"/>
+        </w:rPr>
+        <w:t>{{</w:t>
+      </w:r>
+      <w:r>
+        <w:rPr>
+          <w:rFonts w:ascii="Cambria" w:hAnsi="Cambria"/>
+        </w:rPr>
+        <w:t>mucous</w:t>
+      </w:r>
+      <w:r>
+        <w:rPr>
+          <w:rFonts w:ascii="Cambria" w:hAnsi="Cambria" w:cs="Cambria"/>
+          <w:color w:val="000000"/>
+        </w:rPr>
+        <w:t>}} {% else %}</w:t>
+      </w:r>
+      <w:r>
+        <w:rPr>
+          <w:rFonts w:ascii="Cambria" w:hAnsi="Cambria" w:cs="Cambria"/>
+        </w:rPr>
+        <w:t>{{</w:t>
+      </w:r>
+      <w:r>
+        <w:rPr>
+          <w:rFonts w:ascii="Cambria" w:hAnsi="Cambria"/>
+        </w:rPr>
+        <w:t>mucous</w:t>
+      </w:r>
+      <w:r>
+        <w:rPr>
+          <w:rFonts w:ascii="Cambria" w:hAnsi="Cambria" w:cs="Cambria"/>
+        </w:rPr>
+        <w:t>}}</w:t>
+      </w:r>
+      <w:r>
+        <w:rPr>
+          <w:rFonts w:ascii="Cambria" w:hAnsi="Cambria" w:cs="Cambria"/>
+          <w:color w:val="000000"/>
+        </w:rPr>
+        <w:t>{% endif %}{% endif %}</w:t>
       </w:r>
     </w:p>
+    <w:p>
+      <w:pPr>
+        <w:numPr>
+          <w:ilvl w:val="0"/>
+          <w:numId w:val="1"/>
+        </w:numPr>
+        <w:tabs>
+          <w:tab w:val="left" w:pos="709"/>
+        </w:tabs>
+        <w:jc w:val="both"/>
+        <w:rPr>
+          <w:rFonts w:ascii="Cambria" w:hAnsi="Cambria" w:cs="Cambria"/>
+        </w:rPr>
+      </w:pPr>
+      <w:bookmarkStart w:id="12" w:name="_Hlk19280949"/>
+      <w:r>
+        <w:rPr>
+          <w:rFonts w:ascii="Cambria" w:hAnsi="Cambria" w:cs="Cambria"/>
+          <w:lang w:val="en-US"/>
+        </w:rPr>
+        <w:t xml:space="preserve">{% if </w:t>
+      </w:r>
+      <w:r>
+        <w:rPr>
+          <w:rFonts w:ascii="Cambria" w:hAnsi="Cambria"/>
+        </w:rPr>
+        <w:t xml:space="preserve">dental </w:t>
+      </w:r>
+      <w:proofErr w:type="gramStart"/>
+      <w:r>
+        <w:rPr>
+          <w:rFonts w:ascii="Cambria" w:hAnsi="Cambria"/>
+        </w:rPr>
+        <w:t>%</w:t>
+      </w:r>
+      <w:r>
+        <w:rPr>
+          <w:rFonts w:ascii="Cambria" w:hAnsi="Cambria" w:cs="Cambria"/>
+          <w:color w:val="000000"/>
+        </w:rPr>
+        <w:t>}</w:t>
+      </w:r>
+      <w:r>
+        <w:rPr>
+          <w:rFonts w:ascii="Cambria" w:hAnsi="Cambria" w:cs="Cambria"/>
+          <w:color w:val="000000"/>
+          <w:lang w:val="en-US"/>
+        </w:rPr>
+        <w:t>{</w:t>
+      </w:r>
+      <w:proofErr w:type="gramEnd"/>
+      <w:r>
+        <w:rPr>
+          <w:rFonts w:ascii="Cambria" w:hAnsi="Cambria" w:cs="Cambria"/>
+          <w:lang w:val="en-US"/>
+        </w:rPr>
+        <w:t xml:space="preserve">% if </w:t>
+      </w:r>
+      <w:r>
+        <w:rPr>
+          <w:rFonts w:ascii="Cambria" w:hAnsi="Cambria"/>
+        </w:rPr>
+        <w:t>dental</w:t>
+      </w:r>
+      <w:r>
+        <w:rPr>
+          <w:rFonts w:ascii="Cambria" w:hAnsi="Cambria" w:cs="Cambria"/>
+          <w:b/>
+          <w:bCs/>
+          <w:color w:val="000000"/>
+          <w:lang w:val="en-US"/>
+        </w:rPr>
+        <w:t xml:space="preserve"> ==</w:t>
+      </w:r>
+      <w:r>
+        <w:rPr>
+          <w:rFonts w:ascii="Cambria" w:hAnsi="Cambria" w:cs="Cambria"/>
+          <w:color w:val="000000"/>
+          <w:lang w:val="en-US"/>
+        </w:rPr>
+        <w:t>’</w:t>
+      </w:r>
+      <w:r>
+        <w:rPr>
+          <w:rFonts w:ascii="Cambria" w:hAnsi="Cambria" w:cs="Cambria"/>
+          <w:color w:val="000000"/>
+          <w:lang w:val="en-US"/>
+        </w:rPr>
+        <w:t>ND</w:t>
+      </w:r>
+      <w:r>
+        <w:rPr>
+          <w:rFonts w:ascii="Cambria" w:hAnsi="Cambria" w:cs="Cambria"/>
+          <w:color w:val="000000"/>
+          <w:lang w:val="en-US"/>
+        </w:rPr>
+        <w:t>.’</w:t>
+      </w:r>
+      <w:r>
+        <w:rPr>
+          <w:rFonts w:ascii="Cambria" w:hAnsi="Cambria"/>
+        </w:rPr>
+        <w:t xml:space="preserve"> %</w:t>
+      </w:r>
+      <w:r>
+        <w:rPr>
+          <w:rFonts w:ascii="Cambria" w:hAnsi="Cambria" w:cs="Cambria"/>
+          <w:color w:val="000000"/>
+        </w:rPr>
+        <w:t>}</w:t>
+      </w:r>
+      <w:r>
+        <w:rPr>
+          <w:rFonts w:ascii="Cambria" w:hAnsi="Cambria" w:cs="Cambria"/>
+          <w:color w:val="000000"/>
+        </w:rPr>
+        <w:t>D</w:t>
+      </w:r>
+      <w:r>
+        <w:rPr>
+          <w:rFonts w:ascii="Cambria" w:hAnsi="Cambria" w:cs="Cambria"/>
+        </w:rPr>
+        <w:t xml:space="preserve">ental calculus: </w:t>
+      </w:r>
+      <w:r>
+        <w:rPr>
+          <w:rFonts w:ascii="Cambria" w:hAnsi="Cambria" w:cs="Cambria"/>
+          <w:color w:val="000000"/>
+        </w:rPr>
+        <w:t>{{</w:t>
+      </w:r>
+      <w:r>
+        <w:rPr>
+          <w:rFonts w:ascii="Cambria" w:hAnsi="Cambria"/>
+        </w:rPr>
+        <w:t>dental</w:t>
+      </w:r>
+      <w:r>
+        <w:rPr>
+          <w:rFonts w:ascii="Cambria" w:hAnsi="Cambria" w:cs="Cambria"/>
+          <w:color w:val="000000"/>
+        </w:rPr>
+        <w:t>}}{% else %}</w:t>
+      </w:r>
+      <w:r>
+        <w:rPr>
+          <w:rFonts w:ascii="Cambria" w:hAnsi="Cambria" w:cs="Cambria"/>
+        </w:rPr>
+        <w:t>{{</w:t>
+      </w:r>
+      <w:r>
+        <w:rPr>
+          <w:rFonts w:ascii="Cambria" w:hAnsi="Cambria"/>
+        </w:rPr>
+        <w:t>dental</w:t>
+      </w:r>
+      <w:r>
+        <w:rPr>
+          <w:rFonts w:ascii="Cambria" w:hAnsi="Cambria" w:cs="Cambria"/>
+        </w:rPr>
+        <w:t>}}</w:t>
+      </w:r>
+      <w:r>
+        <w:rPr>
+          <w:rFonts w:ascii="Cambria" w:hAnsi="Cambria" w:cs="Cambria"/>
+          <w:color w:val="000000"/>
+        </w:rPr>
+        <w:t>{% endif %}{% endif %}</w:t>
+      </w:r>
+    </w:p>
+    <w:bookmarkEnd w:id="11"/>
+    <w:bookmarkEnd w:id="12"/>
     <w:p>
       <w:pPr>
         <w:pStyle w:val="Header"/>
@@ -1743,13 +2349,35 @@
         <w:jc w:val="both"/>
         <w:rPr>
           <w:rFonts w:ascii="Cambria" w:hAnsi="Cambria" w:cs="Cambria"/>
-        </w:rPr>
-      </w:pPr>
-      <w:r>
-        <w:rPr>
-          <w:rFonts w:ascii="Cambria" w:hAnsi="Cambria" w:cs="Cambria"/>
-        </w:rPr>
-        <w:t>Normal mucous membranes.</w:t>
+          <w:lang w:val="el-GR"/>
+        </w:rPr>
+      </w:pPr>
+      <w:r>
+        <w:rPr>
+          <w:rFonts w:ascii="Cambria" w:hAnsi="Cambria" w:cs="Cambria"/>
+          <w:lang w:val="en-US"/>
+        </w:rPr>
+        <w:t>{{</w:t>
+      </w:r>
+      <w:r>
+        <w:rPr>
+          <w:rFonts w:ascii="Cambria" w:hAnsi="Cambria"/>
+        </w:rPr>
+        <w:t>bodyWeight</w:t>
+      </w:r>
+      <w:r>
+        <w:rPr>
+          <w:rFonts w:ascii="Cambria" w:hAnsi="Cambria" w:cs="Cambria"/>
+          <w:lang w:val="en-US"/>
+        </w:rPr>
+        <w:t>}}</w:t>
+      </w:r>
+      <w:r>
+        <w:rPr>
+          <w:rFonts w:ascii="Cambria" w:hAnsi="Cambria" w:cs="Cambria"/>
+          <w:lang w:val="el-GR"/>
+        </w:rPr>
+        <w:t>.</w:t>
       </w:r>
     </w:p>
     <w:p>
@@ -1766,30 +2394,34 @@
         <w:jc w:val="both"/>
         <w:rPr>
           <w:rFonts w:ascii="Cambria" w:hAnsi="Cambria" w:cs="Cambria"/>
-        </w:rPr>
-      </w:pPr>
-      <w:proofErr w:type="spellStart"/>
-      <w:r>
-        <w:rPr>
-          <w:rFonts w:ascii="Cambria" w:hAnsi="Cambria" w:cs="Cambria"/>
-        </w:rPr>
-        <w:t>Severe</w:t>
-      </w:r>
-      <w:proofErr w:type="spellEnd"/>
-      <w:r>
-        <w:rPr>
-          <w:rFonts w:ascii="Cambria" w:hAnsi="Cambria" w:cs="Cambria"/>
-        </w:rPr>
-        <w:t xml:space="preserve"> dental calculus.</w:t>
-      </w:r>
+          <w:lang w:val="el-GR"/>
+        </w:rPr>
+      </w:pPr>
+      <w:r>
+        <w:rPr>
+          <w:rFonts w:ascii="Cambria" w:hAnsi="Cambria" w:cs="Cambria"/>
+          <w:lang w:val="el-GR"/>
+        </w:rPr>
+        <w:t>{{</w:t>
+      </w:r>
+      <w:r>
+        <w:rPr>
+          <w:rFonts w:ascii="Cambria" w:hAnsi="Cambria"/>
+        </w:rPr>
+        <w:t>lymph</w:t>
+      </w:r>
+      <w:r>
+        <w:rPr>
+          <w:rFonts w:ascii="Cambria" w:hAnsi="Cambria" w:cs="Cambria"/>
+          <w:lang w:val="el-GR"/>
+        </w:rPr>
+        <w:t>}}</w:t>
+      </w:r>
+      <w:bookmarkEnd w:id="10"/>
     </w:p>
     <w:p>
       <w:pPr>
         <w:pStyle w:val="Header"/>
-        <w:numPr>
-          <w:ilvl w:val="0"/>
-          <w:numId w:val="1"/>
-        </w:numPr>
         <w:tabs>
           <w:tab w:val="clear" w:pos="4536"/>
           <w:tab w:val="clear" w:pos="9072"/>
@@ -1797,28 +2429,13 @@
         <w:jc w:val="both"/>
         <w:rPr>
           <w:rFonts w:ascii="Cambria" w:hAnsi="Cambria" w:cs="Cambria"/>
-        </w:rPr>
-      </w:pPr>
-      <w:r>
-        <w:rPr>
-          <w:rFonts w:ascii="Cambria" w:hAnsi="Cambria" w:cs="Cambria"/>
-        </w:rPr>
-        <w:t>Normal body weight (BS : 3</w:t>
-      </w:r>
-      <w:r>
-        <w:rPr>
-          <w:rFonts w:ascii="Cambria" w:hAnsi="Cambria" w:cs="Cambria"/>
-        </w:rPr>
-        <w:t>/5).</w:t>
-      </w:r>
+          <w:lang w:val="el-GR"/>
+        </w:rPr>
+      </w:pPr>
     </w:p>
     <w:p>
       <w:pPr>
         <w:pStyle w:val="Header"/>
-        <w:numPr>
-          <w:ilvl w:val="0"/>
-          <w:numId w:val="1"/>
-        </w:numPr>
         <w:tabs>
           <w:tab w:val="clear" w:pos="4536"/>
           <w:tab w:val="clear" w:pos="9072"/>
@@ -1826,20 +2443,9 @@
         <w:jc w:val="both"/>
         <w:rPr>
           <w:rFonts w:ascii="Cambria" w:hAnsi="Cambria" w:cs="Cambria"/>
-        </w:rPr>
-      </w:pPr>
-      <w:r>
-        <w:rPr>
-          <w:rFonts w:ascii="Cambria" w:hAnsi="Cambria" w:cs="Cambria"/>
-        </w:rPr>
-        <w:t>Normal peripheral lymph nodes</w:t>
-      </w:r>
-      <w:r>
-        <w:rPr>
-          <w:rFonts w:ascii="Cambria" w:hAnsi="Cambria" w:cs="Cambria"/>
-        </w:rPr>
-        <w:t xml:space="preserve"> size</w:t>
-      </w:r>
+          <w:lang w:val="el-GR"/>
+        </w:rPr>
+      </w:pPr>
     </w:p>
     <w:p>
       <w:pPr>
@@ -1866,7 +2472,6 @@
           <w:noProof/>
           <w:lang w:val="el-GR" w:eastAsia="el-GR"/>
         </w:rPr>
-        <w:lastRenderedPageBreak/>
         <w:drawing>
           <wp:inline distT="0" distB="0" distL="0" distR="0" wp14:anchorId="6037E6DA" wp14:editId="5BA018F4">
             <wp:extent cx="371475" cy="371475"/>
@@ -2020,10 +2625,18 @@
           <w:lang w:val="en-US"/>
         </w:rPr>
       </w:pPr>
+      <w:bookmarkStart w:id="13" w:name="_Hlk45555500"/>
+      <w:r>
+        <w:rPr>
+          <w:rFonts w:ascii="Cambria" w:hAnsi="Cambria" w:cs="Cambria"/>
+          <w:lang w:val="en-US"/>
+        </w:rPr>
+        <w:t xml:space="preserve">{% if PDF %} </w:t>
+      </w:r>
     </w:p>
     <w:tbl>
       <w:tblPr>
-        <w:tblW w:w="0" w:type="auto"/>
+        <w:tblW w:w="9210" w:type="dxa"/>
         <w:tblLayout w:type="fixed"/>
         <w:tblCellMar>
           <w:left w:w="70" w:type="dxa"/>
@@ -2043,6 +2656,7 @@
             <w:tcW w:w="1630" w:type="dxa"/>
             <w:shd w:val="clear" w:color="auto" w:fill="4F81BD"/>
           </w:tcPr>
+          <w:bookmarkEnd w:id="13"/>
           <w:p>
             <w:pPr>
               <w:pStyle w:val="Header"/>
@@ -2081,7 +2695,7 @@
               <w:pStyle w:val="Heading5"/>
               <w:rPr>
                 <w:rFonts w:ascii="Cambria" w:hAnsi="Cambria" w:cs="Cambria"/>
-                <w:lang w:val="en-US"/>
+                <w:lang w:val="el-GR"/>
               </w:rPr>
             </w:pPr>
           </w:p>
@@ -2133,7 +2747,7 @@
                 <w:b/>
                 <w:bCs/>
                 <w:color w:val="FF0000"/>
-                <w:lang w:val="en-US"/>
+                <w:lang w:val="el-GR"/>
               </w:rPr>
             </w:pPr>
             <w:r>
@@ -2142,7 +2756,7 @@
                 <w:b/>
                 <w:bCs/>
                 <w:color w:val="FF0000"/>
-                <w:lang w:val="en-US"/>
+                <w:lang w:val="el-GR"/>
               </w:rPr>
               <w:tab/>
             </w:r>
@@ -2194,18 +2808,56 @@
             </w:pPr>
             <w:r>
               <w:rPr>
-                <w:rFonts w:ascii="Cambria" w:hAnsi="Cambria" w:cs="Cambria"/>
-                <w:color w:val="808080"/>
-                <w:lang w:val="en-US"/>
-              </w:rPr>
-              <w:t>3.7</w:t>
-            </w:r>
-            <w:r>
-              <w:rPr>
-                <w:rFonts w:ascii="Cambria" w:hAnsi="Cambria" w:cs="Cambria"/>
-                <w:color w:val="808080"/>
-              </w:rPr>
-              <w:t xml:space="preserve"> mm</w:t>
+                <w:rFonts w:asciiTheme="majorHAnsi" w:hAnsiTheme="majorHAnsi" w:cs="Cambria"/>
+                <w:color w:val="808080"/>
+              </w:rPr>
+              <w:t xml:space="preserve">{% if </w:t>
+            </w:r>
+            <w:proofErr w:type="spellStart"/>
+            <w:r>
+              <w:rPr>
+                <w:rFonts w:asciiTheme="majorHAnsi" w:hAnsiTheme="majorHAnsi" w:cs="Cambria"/>
+                <w:color w:val="808080"/>
+              </w:rPr>
+              <w:t>PDF.RVDd</w:t>
+            </w:r>
+            <w:proofErr w:type="spellEnd"/>
+            <w:r>
+              <w:rPr>
+                <w:rFonts w:asciiTheme="majorHAnsi" w:hAnsiTheme="majorHAnsi" w:cs="Cambria"/>
+                <w:color w:val="808080"/>
+              </w:rPr>
+              <w:t xml:space="preserve"> %}{{</w:t>
+            </w:r>
+            <w:proofErr w:type="spellStart"/>
+            <w:r>
+              <w:rPr>
+                <w:rFonts w:asciiTheme="majorHAnsi" w:hAnsiTheme="majorHAnsi" w:cs="Cambria"/>
+                <w:color w:val="808080"/>
+              </w:rPr>
+              <w:t>PDF.RVDd</w:t>
+            </w:r>
+            <w:proofErr w:type="spellEnd"/>
+            <w:r>
+              <w:rPr>
+                <w:rFonts w:asciiTheme="majorHAnsi" w:hAnsiTheme="majorHAnsi" w:cs="Cambria"/>
+                <w:color w:val="808080"/>
+              </w:rPr>
+              <w:t>}}{% else %}</w:t>
+            </w:r>
+            <w:r>
+              <w:rPr>
+                <w:rFonts w:asciiTheme="majorHAnsi" w:hAnsiTheme="majorHAnsi" w:cs="Cambria"/>
+                <w:color w:val="808080"/>
+              </w:rPr>
+              <w:t>5.8</w:t>
+            </w:r>
+            <w:r>
+              <w:rPr>
+                <w:rFonts w:asciiTheme="majorHAnsi" w:hAnsiTheme="majorHAnsi" w:cs="Cambria"/>
+                <w:color w:val="808080"/>
+              </w:rPr>
+              <w:t>{% endif %} mm</w:t>
             </w:r>
           </w:p>
         </w:tc>
@@ -2249,26 +2901,56 @@
             </w:pPr>
             <w:r>
               <w:rPr>
-                <w:rFonts w:ascii="Cambria" w:hAnsi="Cambria" w:cs="Cambria"/>
-                <w:color w:val="808080"/>
-              </w:rPr>
-              <w:t>Vmax = 0.91</w:t>
-            </w:r>
-            <w:r>
-              <w:rPr>
-                <w:rFonts w:ascii="Cambria" w:hAnsi="Cambria" w:cs="Cambria"/>
-                <w:color w:val="808080"/>
-              </w:rPr>
-              <w:t xml:space="preserve"> m/s</w:t>
-            </w:r>
-            <w:r>
-              <w:rPr>
-                <w:rFonts w:ascii="Cambria" w:hAnsi="Cambria" w:cs="Cambria"/>
-                <w:b/>
-                <w:color w:val="808080"/>
-                <w:lang w:val="en-US"/>
-              </w:rPr>
-              <w:t xml:space="preserve"> </w:t>
+                <w:rFonts w:asciiTheme="majorHAnsi" w:hAnsiTheme="majorHAnsi" w:cs="Cambria"/>
+                <w:color w:val="808080"/>
+              </w:rPr>
+              <w:t xml:space="preserve">Vmax = {% if </w:t>
+            </w:r>
+            <w:proofErr w:type="spellStart"/>
+            <w:r>
+              <w:rPr>
+                <w:rFonts w:asciiTheme="majorHAnsi" w:hAnsiTheme="majorHAnsi" w:cs="Cambria"/>
+                <w:color w:val="808080"/>
+              </w:rPr>
+              <w:t>PDF.AoVmax</w:t>
+            </w:r>
+            <w:proofErr w:type="spellEnd"/>
+            <w:r>
+              <w:rPr>
+                <w:rFonts w:asciiTheme="majorHAnsi" w:hAnsiTheme="majorHAnsi" w:cs="Cambria"/>
+                <w:color w:val="808080"/>
+              </w:rPr>
+              <w:t xml:space="preserve"> %}{{</w:t>
+            </w:r>
+            <w:proofErr w:type="spellStart"/>
+            <w:r>
+              <w:rPr>
+                <w:rFonts w:asciiTheme="majorHAnsi" w:hAnsiTheme="majorHAnsi" w:cs="Cambria"/>
+                <w:color w:val="808080"/>
+              </w:rPr>
+              <w:t>PDF.AoVmax</w:t>
+            </w:r>
+            <w:proofErr w:type="spellEnd"/>
+            <w:r>
+              <w:rPr>
+                <w:rFonts w:asciiTheme="majorHAnsi" w:hAnsiTheme="majorHAnsi" w:cs="Cambria"/>
+                <w:color w:val="808080"/>
+              </w:rPr>
+              <w:t>}}{% else %}</w:t>
+            </w:r>
+            <w:r>
+              <w:rPr>
+                <w:rFonts w:asciiTheme="majorHAnsi" w:hAnsiTheme="majorHAnsi" w:cs="Cambria"/>
+                <w:color w:val="808080"/>
+              </w:rPr>
+              <w:t>1.47</w:t>
+            </w:r>
+            <w:r>
+              <w:rPr>
+                <w:rFonts w:asciiTheme="majorHAnsi" w:hAnsiTheme="majorHAnsi" w:cs="Cambria"/>
+                <w:color w:val="808080"/>
+              </w:rPr>
+              <w:t>{% endif %} m/s</w:t>
             </w:r>
           </w:p>
         </w:tc>
@@ -2311,19 +2993,64 @@
             </w:pPr>
             <w:r>
               <w:rPr>
-                <w:rFonts w:ascii="Cambria" w:hAnsi="Cambria" w:cs="Cambria"/>
-                <w:color w:val="808080"/>
-                <w:lang w:val="en-US"/>
-              </w:rPr>
-              <w:t>8.9</w:t>
-            </w:r>
-            <w:r>
-              <w:rPr>
-                <w:rFonts w:ascii="Cambria" w:hAnsi="Cambria" w:cs="Cambria"/>
+                <w:rFonts w:asciiTheme="majorHAnsi" w:hAnsiTheme="majorHAnsi" w:cs="Cambria"/>
+                <w:color w:val="808080"/>
+              </w:rPr>
+              <w:t xml:space="preserve">{% if </w:t>
+            </w:r>
+            <w:proofErr w:type="spellStart"/>
+            <w:r>
+              <w:rPr>
+                <w:rFonts w:asciiTheme="majorHAnsi" w:hAnsiTheme="majorHAnsi" w:cs="Cambria"/>
+                <w:color w:val="808080"/>
+              </w:rPr>
+              <w:t>PDF.IVSd</w:t>
+            </w:r>
+            <w:proofErr w:type="spellEnd"/>
+            <w:r>
+              <w:rPr>
+                <w:rFonts w:asciiTheme="majorHAnsi" w:hAnsiTheme="majorHAnsi" w:cs="Cambria"/>
+                <w:color w:val="808080"/>
+              </w:rPr>
+              <w:t xml:space="preserve"> %}{{</w:t>
+            </w:r>
+            <w:proofErr w:type="spellStart"/>
+            <w:r>
+              <w:rPr>
+                <w:rFonts w:asciiTheme="majorHAnsi" w:hAnsiTheme="majorHAnsi" w:cs="Cambria"/>
+                <w:color w:val="808080"/>
+              </w:rPr>
+              <w:t>PDF.IVSd</w:t>
+            </w:r>
+            <w:proofErr w:type="spellEnd"/>
+            <w:r>
+              <w:rPr>
+                <w:rFonts w:asciiTheme="majorHAnsi" w:hAnsiTheme="majorHAnsi" w:cs="Cambria"/>
+                <w:color w:val="808080"/>
+              </w:rPr>
+              <w:t>}}{% else %}</w:t>
+            </w:r>
+            <w:r>
+              <w:rPr>
+                <w:rFonts w:asciiTheme="majorHAnsi" w:hAnsiTheme="majorHAnsi" w:cs="Cambria"/>
+                <w:color w:val="808080"/>
+              </w:rPr>
+              <w:t>7.6</w:t>
+            </w:r>
+            <w:r>
+              <w:rPr>
+                <w:rFonts w:asciiTheme="majorHAnsi" w:hAnsiTheme="majorHAnsi" w:cs="Cambria"/>
+                <w:color w:val="808080"/>
+              </w:rPr>
+              <w:t xml:space="preserve">{% endif %} </w:t>
+            </w:r>
+            <w:r>
+              <w:rPr>
+                <w:rFonts w:asciiTheme="majorHAnsi" w:hAnsiTheme="majorHAnsi" w:cs="Cambria"/>
                 <w:color w:val="808080"/>
                 <w:lang w:val="nl-NL"/>
               </w:rPr>
-              <w:t xml:space="preserve"> mm</w:t>
+              <w:t>mm</w:t>
             </w:r>
           </w:p>
         </w:tc>
@@ -2373,33 +3100,56 @@
             </w:pPr>
             <w:r>
               <w:rPr>
-                <w:rFonts w:ascii="Cambria" w:hAnsi="Cambria" w:cs="Cambria"/>
-                <w:color w:val="808080"/>
-              </w:rPr>
-              <w:t xml:space="preserve">Vmax = </w:t>
-            </w:r>
-            <w:r>
-              <w:rPr>
-                <w:rFonts w:ascii="Cambria" w:hAnsi="Cambria" w:cs="Cambria"/>
-                <w:color w:val="808080"/>
-                <w:lang w:val="en-US"/>
-              </w:rPr>
-              <w:t>0.68</w:t>
-            </w:r>
-            <w:r>
-              <w:rPr>
-                <w:rFonts w:ascii="Cambria" w:hAnsi="Cambria" w:cs="Cambria"/>
-                <w:color w:val="808080"/>
-              </w:rPr>
-              <w:t xml:space="preserve"> m/s</w:t>
-            </w:r>
-            <w:r>
-              <w:rPr>
-                <w:rFonts w:ascii="Cambria" w:hAnsi="Cambria" w:cs="Cambria"/>
-                <w:color w:val="808080"/>
-                <w:lang w:val="en-US"/>
-              </w:rPr>
-              <w:t xml:space="preserve"> </w:t>
+                <w:rFonts w:asciiTheme="majorHAnsi" w:hAnsiTheme="majorHAnsi" w:cs="Cambria"/>
+                <w:color w:val="808080"/>
+              </w:rPr>
+              <w:t xml:space="preserve">Vmax = {% if </w:t>
+            </w:r>
+            <w:proofErr w:type="spellStart"/>
+            <w:r>
+              <w:rPr>
+                <w:rFonts w:asciiTheme="majorHAnsi" w:hAnsiTheme="majorHAnsi" w:cs="Cambria"/>
+                <w:color w:val="808080"/>
+              </w:rPr>
+              <w:t>PDF.PVmax</w:t>
+            </w:r>
+            <w:proofErr w:type="spellEnd"/>
+            <w:r>
+              <w:rPr>
+                <w:rFonts w:asciiTheme="majorHAnsi" w:hAnsiTheme="majorHAnsi" w:cs="Cambria"/>
+                <w:color w:val="808080"/>
+              </w:rPr>
+              <w:t xml:space="preserve"> %}{{</w:t>
+            </w:r>
+            <w:proofErr w:type="spellStart"/>
+            <w:r>
+              <w:rPr>
+                <w:rFonts w:asciiTheme="majorHAnsi" w:hAnsiTheme="majorHAnsi" w:cs="Cambria"/>
+                <w:color w:val="808080"/>
+              </w:rPr>
+              <w:t>PDF.PVmax</w:t>
+            </w:r>
+            <w:proofErr w:type="spellEnd"/>
+            <w:r>
+              <w:rPr>
+                <w:rFonts w:asciiTheme="majorHAnsi" w:hAnsiTheme="majorHAnsi" w:cs="Cambria"/>
+                <w:color w:val="808080"/>
+              </w:rPr>
+              <w:t>}}{% else %}0</w:t>
+            </w:r>
+            <w:r>
+              <w:rPr>
+                <w:rFonts w:asciiTheme="majorHAnsi" w:hAnsiTheme="majorHAnsi" w:cs="Cambria"/>
+                <w:color w:val="808080"/>
+              </w:rPr>
+              <w:t>.71</w:t>
+            </w:r>
+            <w:r>
+              <w:rPr>
+                <w:rFonts w:asciiTheme="majorHAnsi" w:hAnsiTheme="majorHAnsi" w:cs="Cambria"/>
+                <w:color w:val="808080"/>
+              </w:rPr>
+              <w:t>{% endif %} m/s</w:t>
             </w:r>
           </w:p>
         </w:tc>
@@ -2440,18 +3190,56 @@
             </w:pPr>
             <w:r>
               <w:rPr>
-                <w:rFonts w:ascii="Cambria" w:hAnsi="Cambria" w:cs="Cambria"/>
-                <w:color w:val="808080"/>
-                <w:lang w:val="en-US"/>
-              </w:rPr>
-              <w:t>34</w:t>
-            </w:r>
-            <w:r>
-              <w:rPr>
-                <w:rFonts w:ascii="Cambria" w:hAnsi="Cambria" w:cs="Cambria"/>
-                <w:color w:val="808080"/>
-              </w:rPr>
-              <w:t xml:space="preserve"> mm</w:t>
+                <w:rFonts w:asciiTheme="majorHAnsi" w:hAnsiTheme="majorHAnsi" w:cs="Cambria"/>
+                <w:color w:val="808080"/>
+              </w:rPr>
+              <w:t xml:space="preserve">{% if </w:t>
+            </w:r>
+            <w:proofErr w:type="spellStart"/>
+            <w:r>
+              <w:rPr>
+                <w:rFonts w:asciiTheme="majorHAnsi" w:hAnsiTheme="majorHAnsi" w:cs="Cambria"/>
+                <w:color w:val="808080"/>
+              </w:rPr>
+              <w:t>PDF.LVDd</w:t>
+            </w:r>
+            <w:proofErr w:type="spellEnd"/>
+            <w:r>
+              <w:rPr>
+                <w:rFonts w:asciiTheme="majorHAnsi" w:hAnsiTheme="majorHAnsi" w:cs="Cambria"/>
+                <w:color w:val="808080"/>
+              </w:rPr>
+              <w:t xml:space="preserve"> %}{{</w:t>
+            </w:r>
+            <w:proofErr w:type="spellStart"/>
+            <w:r>
+              <w:rPr>
+                <w:rFonts w:asciiTheme="majorHAnsi" w:hAnsiTheme="majorHAnsi" w:cs="Cambria"/>
+                <w:color w:val="808080"/>
+              </w:rPr>
+              <w:t>PDF.LVDd</w:t>
+            </w:r>
+            <w:proofErr w:type="spellEnd"/>
+            <w:r>
+              <w:rPr>
+                <w:rFonts w:asciiTheme="majorHAnsi" w:hAnsiTheme="majorHAnsi" w:cs="Cambria"/>
+                <w:color w:val="808080"/>
+              </w:rPr>
+              <w:t>}}{% else %}</w:t>
+            </w:r>
+            <w:r>
+              <w:rPr>
+                <w:rFonts w:asciiTheme="majorHAnsi" w:hAnsiTheme="majorHAnsi" w:cs="Cambria"/>
+                <w:color w:val="808080"/>
+              </w:rPr>
+              <w:t>30.9</w:t>
+            </w:r>
+            <w:r>
+              <w:rPr>
+                <w:rFonts w:asciiTheme="majorHAnsi" w:hAnsiTheme="majorHAnsi" w:cs="Cambria"/>
+                <w:color w:val="808080"/>
+              </w:rPr>
+              <w:t>{% endif %} mm</w:t>
             </w:r>
           </w:p>
         </w:tc>
@@ -2511,7 +3299,7 @@
                 <w:color w:val="808080"/>
                 <w:lang w:val="en-US"/>
               </w:rPr>
-              <w:t>4.4</w:t>
+              <w:t>3.4</w:t>
             </w:r>
             <w:r>
               <w:rPr>
@@ -2559,19 +3347,64 @@
             </w:pPr>
             <w:r>
               <w:rPr>
-                <w:rFonts w:ascii="Cambria" w:hAnsi="Cambria" w:cs="Cambria"/>
-                <w:color w:val="808080"/>
-                <w:lang w:val="en-US"/>
-              </w:rPr>
-              <w:t>6.3</w:t>
-            </w:r>
-            <w:r>
-              <w:rPr>
-                <w:rFonts w:ascii="Cambria" w:hAnsi="Cambria" w:cs="Cambria"/>
+                <w:rFonts w:asciiTheme="majorHAnsi" w:hAnsiTheme="majorHAnsi" w:cs="Cambria"/>
+                <w:color w:val="808080"/>
+              </w:rPr>
+              <w:t xml:space="preserve">{% if </w:t>
+            </w:r>
+            <w:proofErr w:type="spellStart"/>
+            <w:r>
+              <w:rPr>
+                <w:rFonts w:asciiTheme="majorHAnsi" w:hAnsiTheme="majorHAnsi" w:cs="Cambria"/>
+                <w:color w:val="808080"/>
+              </w:rPr>
+              <w:t>PDF.PWd</w:t>
+            </w:r>
+            <w:proofErr w:type="spellEnd"/>
+            <w:r>
+              <w:rPr>
+                <w:rFonts w:asciiTheme="majorHAnsi" w:hAnsiTheme="majorHAnsi" w:cs="Cambria"/>
+                <w:color w:val="808080"/>
+              </w:rPr>
+              <w:t xml:space="preserve"> %}{{</w:t>
+            </w:r>
+            <w:proofErr w:type="spellStart"/>
+            <w:r>
+              <w:rPr>
+                <w:rFonts w:asciiTheme="majorHAnsi" w:hAnsiTheme="majorHAnsi" w:cs="Cambria"/>
+                <w:color w:val="808080"/>
+              </w:rPr>
+              <w:t>PDF.PWd</w:t>
+            </w:r>
+            <w:proofErr w:type="spellEnd"/>
+            <w:r>
+              <w:rPr>
+                <w:rFonts w:asciiTheme="majorHAnsi" w:hAnsiTheme="majorHAnsi" w:cs="Cambria"/>
+                <w:color w:val="808080"/>
+              </w:rPr>
+              <w:t>}}{% else %}</w:t>
+            </w:r>
+            <w:r>
+              <w:rPr>
+                <w:rFonts w:asciiTheme="majorHAnsi" w:hAnsiTheme="majorHAnsi" w:cs="Cambria"/>
+                <w:color w:val="808080"/>
+              </w:rPr>
+              <w:t>9</w:t>
+            </w:r>
+            <w:r>
+              <w:rPr>
+                <w:rFonts w:asciiTheme="majorHAnsi" w:hAnsiTheme="majorHAnsi" w:cs="Cambria"/>
+                <w:color w:val="808080"/>
+              </w:rPr>
+              <w:t xml:space="preserve">{% endif %} </w:t>
+            </w:r>
+            <w:r>
+              <w:rPr>
+                <w:rFonts w:asciiTheme="majorHAnsi" w:hAnsiTheme="majorHAnsi" w:cs="Cambria"/>
                 <w:color w:val="808080"/>
                 <w:lang w:val="de-DE"/>
               </w:rPr>
-              <w:t xml:space="preserve"> mm</w:t>
+              <w:t>mm</w:t>
             </w:r>
           </w:p>
         </w:tc>
@@ -2633,7 +3466,7 @@
                 <w:color w:val="808080"/>
                 <w:lang w:val="en-US"/>
               </w:rPr>
-              <w:t>3.5</w:t>
+              <w:t>2.7</w:t>
             </w:r>
             <w:r>
               <w:rPr>
@@ -2682,18 +3515,56 @@
             </w:pPr>
             <w:r>
               <w:rPr>
-                <w:rFonts w:ascii="Cambria" w:hAnsi="Cambria" w:cs="Cambria"/>
-                <w:color w:val="808080"/>
-                <w:lang w:val="en-US"/>
-              </w:rPr>
-              <w:t>14.2</w:t>
-            </w:r>
-            <w:r>
-              <w:rPr>
-                <w:rFonts w:ascii="Cambria" w:hAnsi="Cambria" w:cs="Cambria"/>
-                <w:color w:val="808080"/>
-              </w:rPr>
-              <w:t xml:space="preserve"> mm</w:t>
+                <w:rFonts w:asciiTheme="majorHAnsi" w:hAnsiTheme="majorHAnsi" w:cs="Cambria"/>
+                <w:color w:val="808080"/>
+              </w:rPr>
+              <w:t xml:space="preserve">{% if </w:t>
+            </w:r>
+            <w:proofErr w:type="spellStart"/>
+            <w:r>
+              <w:rPr>
+                <w:rFonts w:asciiTheme="majorHAnsi" w:hAnsiTheme="majorHAnsi" w:cs="Cambria"/>
+                <w:color w:val="808080"/>
+              </w:rPr>
+              <w:t>PDF.IVSs</w:t>
+            </w:r>
+            <w:proofErr w:type="spellEnd"/>
+            <w:r>
+              <w:rPr>
+                <w:rFonts w:asciiTheme="majorHAnsi" w:hAnsiTheme="majorHAnsi" w:cs="Cambria"/>
+                <w:color w:val="808080"/>
+              </w:rPr>
+              <w:t xml:space="preserve"> %}{{</w:t>
+            </w:r>
+            <w:proofErr w:type="spellStart"/>
+            <w:r>
+              <w:rPr>
+                <w:rFonts w:asciiTheme="majorHAnsi" w:hAnsiTheme="majorHAnsi" w:cs="Cambria"/>
+                <w:color w:val="808080"/>
+              </w:rPr>
+              <w:t>PDF.IVSs</w:t>
+            </w:r>
+            <w:proofErr w:type="spellEnd"/>
+            <w:r>
+              <w:rPr>
+                <w:rFonts w:asciiTheme="majorHAnsi" w:hAnsiTheme="majorHAnsi" w:cs="Cambria"/>
+                <w:color w:val="808080"/>
+              </w:rPr>
+              <w:t>}}{% else %}</w:t>
+            </w:r>
+            <w:r>
+              <w:rPr>
+                <w:rFonts w:asciiTheme="majorHAnsi" w:hAnsiTheme="majorHAnsi" w:cs="Cambria"/>
+                <w:color w:val="808080"/>
+              </w:rPr>
+              <w:t>13.6</w:t>
+            </w:r>
+            <w:r>
+              <w:rPr>
+                <w:rFonts w:asciiTheme="majorHAnsi" w:hAnsiTheme="majorHAnsi" w:cs="Cambria"/>
+                <w:color w:val="808080"/>
+              </w:rPr>
+              <w:t>{% endif %} mm</w:t>
             </w:r>
           </w:p>
         </w:tc>
@@ -2736,42 +3607,116 @@
             </w:pPr>
             <w:r>
               <w:rPr>
-                <w:rFonts w:ascii="Cambria" w:hAnsi="Cambria" w:cs="Cambria"/>
-                <w:color w:val="808080"/>
-                <w:lang w:val="en-US"/>
-              </w:rPr>
-              <w:t>1.3</w:t>
-            </w:r>
-            <w:r>
-              <w:rPr>
-                <w:rFonts w:ascii="Cambria" w:hAnsi="Cambria" w:cs="Cambria"/>
-                <w:color w:val="808080"/>
-                <w:lang w:val="en-US"/>
-              </w:rPr>
-              <w:t>9</w:t>
-            </w:r>
-            <w:r>
-              <w:rPr>
-                <w:rFonts w:ascii="Cambria" w:hAnsi="Cambria" w:cs="Cambria"/>
-                <w:color w:val="808080"/>
-              </w:rPr>
-              <w:t>/</w:t>
-            </w:r>
-            <w:r>
-              <w:rPr>
-                <w:rFonts w:ascii="Cambria" w:hAnsi="Cambria" w:cs="Cambria"/>
-                <w:color w:val="808080"/>
-                <w:lang w:val="en-US"/>
-              </w:rPr>
-              <w:t>1.35 (1.03</w:t>
-            </w:r>
-            <w:r>
-              <w:rPr>
-                <w:rFonts w:ascii="Cambria" w:hAnsi="Cambria" w:cs="Cambria"/>
-                <w:color w:val="808080"/>
-                <w:lang w:val="en-US"/>
-              </w:rPr>
-              <w:t>)</w:t>
+                <w:rFonts w:asciiTheme="majorHAnsi" w:hAnsiTheme="majorHAnsi" w:cs="Cambria"/>
+                <w:color w:val="808080"/>
+              </w:rPr>
+              <w:t xml:space="preserve">{% if </w:t>
+            </w:r>
+            <w:proofErr w:type="spellStart"/>
+            <w:r>
+              <w:rPr>
+                <w:rFonts w:asciiTheme="majorHAnsi" w:hAnsiTheme="majorHAnsi" w:cs="Cambria"/>
+                <w:color w:val="808080"/>
+              </w:rPr>
+              <w:t>PDF.MitralE</w:t>
+            </w:r>
+            <w:proofErr w:type="spellEnd"/>
+            <w:r>
+              <w:rPr>
+                <w:rFonts w:asciiTheme="majorHAnsi" w:hAnsiTheme="majorHAnsi" w:cs="Cambria"/>
+                <w:color w:val="808080"/>
+              </w:rPr>
+              <w:t xml:space="preserve"> %}{{</w:t>
+            </w:r>
+            <w:proofErr w:type="spellStart"/>
+            <w:r>
+              <w:rPr>
+                <w:rFonts w:asciiTheme="majorHAnsi" w:hAnsiTheme="majorHAnsi" w:cs="Cambria"/>
+                <w:color w:val="808080"/>
+              </w:rPr>
+              <w:t>PDF.MitralE</w:t>
+            </w:r>
+            <w:proofErr w:type="spellEnd"/>
+            <w:r>
+              <w:rPr>
+                <w:rFonts w:asciiTheme="majorHAnsi" w:hAnsiTheme="majorHAnsi" w:cs="Cambria"/>
+                <w:color w:val="808080"/>
+              </w:rPr>
+              <w:t>}}{% else %}</w:t>
+            </w:r>
+            <w:r>
+              <w:rPr>
+                <w:rFonts w:asciiTheme="majorHAnsi" w:hAnsiTheme="majorHAnsi" w:cs="Cambria"/>
+                <w:color w:val="808080"/>
+              </w:rPr>
+              <w:t>1.05</w:t>
+            </w:r>
+            <w:r>
+              <w:rPr>
+                <w:rFonts w:asciiTheme="majorHAnsi" w:hAnsiTheme="majorHAnsi" w:cs="Cambria"/>
+                <w:color w:val="808080"/>
+              </w:rPr>
+              <w:t xml:space="preserve">{% endif %}/{% if </w:t>
+            </w:r>
+            <w:proofErr w:type="spellStart"/>
+            <w:r>
+              <w:rPr>
+                <w:rFonts w:asciiTheme="majorHAnsi" w:hAnsiTheme="majorHAnsi" w:cs="Cambria"/>
+                <w:color w:val="808080"/>
+              </w:rPr>
+              <w:t>PDF.Awave</w:t>
+            </w:r>
+            <w:proofErr w:type="spellEnd"/>
+            <w:r>
+              <w:rPr>
+                <w:rFonts w:asciiTheme="majorHAnsi" w:hAnsiTheme="majorHAnsi" w:cs="Cambria"/>
+                <w:color w:val="808080"/>
+              </w:rPr>
+              <w:t xml:space="preserve"> %}{{</w:t>
+            </w:r>
+            <w:proofErr w:type="spellStart"/>
+            <w:r>
+              <w:rPr>
+                <w:rFonts w:asciiTheme="majorHAnsi" w:hAnsiTheme="majorHAnsi" w:cs="Cambria"/>
+                <w:color w:val="808080"/>
+              </w:rPr>
+              <w:t>PDF.Awave</w:t>
+            </w:r>
+            <w:proofErr w:type="spellEnd"/>
+            <w:r>
+              <w:rPr>
+                <w:rFonts w:asciiTheme="majorHAnsi" w:hAnsiTheme="majorHAnsi" w:cs="Cambria"/>
+                <w:color w:val="808080"/>
+              </w:rPr>
+              <w:t>}}{% else %}0</w:t>
+            </w:r>
+            <w:r>
+              <w:rPr>
+                <w:rFonts w:asciiTheme="majorHAnsi" w:hAnsiTheme="majorHAnsi" w:cs="Cambria"/>
+                <w:color w:val="808080"/>
+              </w:rPr>
+              <w:t>.8</w:t>
+            </w:r>
+            <w:r>
+              <w:rPr>
+                <w:rFonts w:asciiTheme="majorHAnsi" w:hAnsiTheme="majorHAnsi" w:cs="Cambria"/>
+                <w:color w:val="808080"/>
+              </w:rPr>
+              <w:t>5{% endif %} ({% if PDF.MVEA %}{{PDF.MVEA}}{% else %}</w:t>
+            </w:r>
+            <w:r>
+              <w:rPr>
+                <w:rFonts w:asciiTheme="majorHAnsi" w:hAnsiTheme="majorHAnsi" w:cs="Cambria"/>
+                <w:color w:val="808080"/>
+              </w:rPr>
+              <w:t>1.24</w:t>
+            </w:r>
+            <w:r>
+              <w:rPr>
+                <w:rFonts w:asciiTheme="majorHAnsi" w:hAnsiTheme="majorHAnsi" w:cs="Cambria"/>
+                <w:color w:val="808080"/>
+              </w:rPr>
+              <w:t>{% endif %})</w:t>
             </w:r>
           </w:p>
         </w:tc>
@@ -2813,18 +3758,57 @@
             </w:pPr>
             <w:r>
               <w:rPr>
-                <w:rFonts w:ascii="Cambria" w:hAnsi="Cambria" w:cs="Cambria"/>
-                <w:color w:val="808080"/>
-                <w:lang w:val="en-US"/>
-              </w:rPr>
-              <w:t>10.8</w:t>
-            </w:r>
-            <w:r>
-              <w:rPr>
-                <w:rFonts w:ascii="Cambria" w:hAnsi="Cambria" w:cs="Cambria"/>
-                <w:color w:val="808080"/>
-              </w:rPr>
-              <w:t xml:space="preserve"> mm</w:t>
+                <w:rFonts w:asciiTheme="majorHAnsi" w:hAnsiTheme="majorHAnsi" w:cs="Cambria"/>
+                <w:color w:val="808080"/>
+              </w:rPr>
+              <w:t xml:space="preserve">{% if </w:t>
+            </w:r>
+            <w:proofErr w:type="spellStart"/>
+            <w:r>
+              <w:rPr>
+                <w:rFonts w:asciiTheme="majorHAnsi" w:hAnsiTheme="majorHAnsi" w:cs="Cambria"/>
+                <w:color w:val="808080"/>
+              </w:rPr>
+              <w:t>PDF.LVDs</w:t>
+            </w:r>
+            <w:proofErr w:type="spellEnd"/>
+            <w:r>
+              <w:rPr>
+                <w:rFonts w:asciiTheme="majorHAnsi" w:hAnsiTheme="majorHAnsi" w:cs="Cambria"/>
+                <w:color w:val="808080"/>
+              </w:rPr>
+              <w:t xml:space="preserve"> %}{{</w:t>
+            </w:r>
+            <w:proofErr w:type="spellStart"/>
+            <w:r>
+              <w:rPr>
+                <w:rFonts w:asciiTheme="majorHAnsi" w:hAnsiTheme="majorHAnsi" w:cs="Cambria"/>
+                <w:color w:val="808080"/>
+              </w:rPr>
+              <w:t>PDF.LVDs</w:t>
+            </w:r>
+            <w:proofErr w:type="spellEnd"/>
+            <w:r>
+              <w:rPr>
+                <w:rFonts w:asciiTheme="majorHAnsi" w:hAnsiTheme="majorHAnsi" w:cs="Cambria"/>
+                <w:color w:val="808080"/>
+              </w:rPr>
+              <w:t>}}{% else %}</w:t>
+            </w:r>
+            <w:r>
+              <w:rPr>
+                <w:rFonts w:asciiTheme="majorHAnsi" w:hAnsiTheme="majorHAnsi" w:cs="Cambria"/>
+                <w:color w:val="808080"/>
+                <w:lang w:val="de-DE"/>
+              </w:rPr>
+              <w:t>15</w:t>
+            </w:r>
+            <w:r>
+              <w:rPr>
+                <w:rFonts w:asciiTheme="majorHAnsi" w:hAnsiTheme="majorHAnsi" w:cs="Cambria"/>
+                <w:color w:val="808080"/>
+              </w:rPr>
+              <w:t>{% endif %} mm</w:t>
             </w:r>
           </w:p>
         </w:tc>
@@ -2867,47 +3851,28 @@
               <w:rPr>
                 <w:rFonts w:ascii="Cambria" w:hAnsi="Cambria" w:cs="Cambria"/>
                 <w:color w:val="808080"/>
-                <w:lang w:val="en-US"/>
               </w:rPr>
             </w:pPr>
             <w:r>
               <w:rPr>
-                <w:rFonts w:ascii="Cambria" w:hAnsi="Cambria" w:cs="Cambria"/>
-                <w:color w:val="808080"/>
-                <w:lang w:val="en-US"/>
-              </w:rPr>
-              <w:t>6</w:t>
-            </w:r>
-            <w:r>
-              <w:rPr>
-                <w:rFonts w:ascii="Cambria" w:hAnsi="Cambria" w:cs="Cambria"/>
-                <w:color w:val="808080"/>
-                <w:lang w:val="en-US"/>
-              </w:rPr>
-              <w:t>4</w:t>
-            </w:r>
-            <w:r>
-              <w:rPr>
-                <w:rFonts w:ascii="Cambria" w:hAnsi="Cambria" w:cs="Cambria"/>
-                <w:color w:val="808080"/>
-                <w:lang w:val="en-US"/>
-              </w:rPr>
-              <w:t xml:space="preserve"> </w:t>
-            </w:r>
-            <w:r>
-              <w:rPr>
-                <w:rFonts w:ascii="Cambria" w:hAnsi="Cambria" w:cs="Cambria"/>
-                <w:color w:val="808080"/>
-              </w:rPr>
-              <w:t>ms</w:t>
-            </w:r>
-            <w:r>
-              <w:rPr>
-                <w:rFonts w:ascii="Cambria" w:hAnsi="Cambria" w:cs="Cambria"/>
-                <w:color w:val="808080"/>
-                <w:lang w:val="en-US"/>
-              </w:rPr>
-              <w:t xml:space="preserve"> </w:t>
+                <w:rFonts w:asciiTheme="majorHAnsi" w:hAnsiTheme="majorHAnsi" w:cs="Cambria"/>
+                <w:color w:val="808080"/>
+              </w:rPr>
+              <w:t>{% if PDF.DT %}{{PDF.DT}}{% else %}</w:t>
+            </w:r>
+            <w:r>
+              <w:rPr>
+                <w:rFonts w:asciiTheme="majorHAnsi" w:hAnsiTheme="majorHAnsi" w:cs="Cambria"/>
+                <w:color w:val="808080"/>
+              </w:rPr>
+              <w:t>38</w:t>
+            </w:r>
+            <w:r>
+              <w:rPr>
+                <w:rFonts w:asciiTheme="majorHAnsi" w:hAnsiTheme="majorHAnsi" w:cs="Cambria"/>
+                <w:color w:val="808080"/>
+              </w:rPr>
+              <w:t xml:space="preserve">{% endif %} ms </w:t>
             </w:r>
           </w:p>
         </w:tc>
@@ -2949,19 +3914,73 @@
             </w:pPr>
             <w:r>
               <w:rPr>
-                <w:rFonts w:ascii="Cambria" w:hAnsi="Cambria" w:cs="Cambria"/>
-                <w:color w:val="808080"/>
-                <w:lang w:val="en-US"/>
-              </w:rPr>
-              <w:t>13.5</w:t>
-            </w:r>
-            <w:r>
-              <w:rPr>
-                <w:rFonts w:ascii="Cambria" w:hAnsi="Cambria" w:cs="Cambria"/>
+                <w:rFonts w:asciiTheme="majorHAnsi" w:hAnsiTheme="majorHAnsi" w:cs="Cambria"/>
+                <w:color w:val="808080"/>
+              </w:rPr>
+              <w:t xml:space="preserve">{% if </w:t>
+            </w:r>
+            <w:proofErr w:type="spellStart"/>
+            <w:r>
+              <w:rPr>
+                <w:rFonts w:asciiTheme="majorHAnsi" w:hAnsiTheme="majorHAnsi" w:cs="Cambria"/>
+                <w:color w:val="808080"/>
+              </w:rPr>
+              <w:t>PDF.PWs</w:t>
+            </w:r>
+            <w:proofErr w:type="spellEnd"/>
+            <w:r>
+              <w:rPr>
+                <w:rFonts w:asciiTheme="majorHAnsi" w:hAnsiTheme="majorHAnsi" w:cs="Cambria"/>
+                <w:color w:val="808080"/>
+              </w:rPr>
+              <w:t xml:space="preserve"> %}{{</w:t>
+            </w:r>
+            <w:proofErr w:type="spellStart"/>
+            <w:r>
+              <w:rPr>
+                <w:rFonts w:asciiTheme="majorHAnsi" w:hAnsiTheme="majorHAnsi" w:cs="Cambria"/>
+                <w:color w:val="808080"/>
+              </w:rPr>
+              <w:t>PDF.PWs</w:t>
+            </w:r>
+            <w:proofErr w:type="spellEnd"/>
+            <w:r>
+              <w:rPr>
+                <w:rFonts w:asciiTheme="majorHAnsi" w:hAnsiTheme="majorHAnsi" w:cs="Cambria"/>
+                <w:color w:val="808080"/>
+              </w:rPr>
+              <w:t>}}{</w:t>
+            </w:r>
+            <w:r>
+              <w:rPr>
+                <w:rFonts w:asciiTheme="majorHAnsi" w:hAnsiTheme="majorHAnsi" w:cs="Cambria"/>
+                <w:color w:val="808080"/>
+              </w:rPr>
+              <w:lastRenderedPageBreak/>
+              <w:t>% else %}</w:t>
+            </w:r>
+            <w:r>
+              <w:rPr>
+                <w:rFonts w:asciiTheme="majorHAnsi" w:hAnsiTheme="majorHAnsi" w:cs="Cambria"/>
                 <w:color w:val="808080"/>
                 <w:lang w:val="de-DE"/>
               </w:rPr>
-              <w:t xml:space="preserve"> mm</w:t>
+              <w:t>11.2</w:t>
+            </w:r>
+            <w:r>
+              <w:rPr>
+                <w:rFonts w:asciiTheme="majorHAnsi" w:hAnsiTheme="majorHAnsi" w:cs="Cambria"/>
+                <w:color w:val="808080"/>
+              </w:rPr>
+              <w:t xml:space="preserve">{% endif %} </w:t>
+            </w:r>
+            <w:r>
+              <w:rPr>
+                <w:rFonts w:asciiTheme="majorHAnsi" w:hAnsiTheme="majorHAnsi" w:cs="Cambria"/>
+                <w:color w:val="808080"/>
+                <w:lang w:val="de-DE"/>
+              </w:rPr>
+              <w:t>mm</w:t>
             </w:r>
           </w:p>
         </w:tc>
@@ -2986,6 +4005,7 @@
                 <w:rFonts w:ascii="Cambria" w:hAnsi="Cambria" w:cs="Cambria"/>
                 <w:lang w:val="de-DE"/>
               </w:rPr>
+              <w:lastRenderedPageBreak/>
               <w:t>RA/LA</w:t>
             </w:r>
           </w:p>
@@ -3023,7 +4043,7 @@
                 <w:rFonts w:ascii="Cambria" w:hAnsi="Cambria" w:cs="Cambria"/>
                 <w:color w:val="808080"/>
               </w:rPr>
-              <w:t>6</w:t>
+              <w:t>9</w:t>
             </w:r>
           </w:p>
         </w:tc>
@@ -3066,19 +4086,41 @@
             </w:pPr>
             <w:r>
               <w:rPr>
-                <w:rFonts w:ascii="Cambria" w:hAnsi="Cambria" w:cs="Cambria"/>
-                <w:color w:val="808080"/>
-                <w:lang w:val="en-US"/>
-              </w:rPr>
-              <w:t>68</w:t>
-            </w:r>
-            <w:r>
-              <w:rPr>
-                <w:rFonts w:ascii="Cambria" w:hAnsi="Cambria" w:cs="Cambria"/>
+                <w:rFonts w:asciiTheme="majorHAnsi" w:hAnsiTheme="majorHAnsi" w:cs="Cambria"/>
+                <w:color w:val="808080"/>
+              </w:rPr>
+              <w:t>{% if PDF.FS %}{{PDF.FS}}{% else %}</w:t>
+            </w:r>
+            <w:r>
+              <w:rPr>
+                <w:rFonts w:asciiTheme="majorHAnsi" w:hAnsiTheme="majorHAnsi" w:cs="Cambria"/>
                 <w:color w:val="808080"/>
                 <w:lang w:val="de-DE"/>
               </w:rPr>
-              <w:t xml:space="preserve"> %</w:t>
+              <w:t>51</w:t>
+            </w:r>
+            <w:r>
+              <w:rPr>
+                <w:rFonts w:asciiTheme="majorHAnsi" w:hAnsiTheme="majorHAnsi" w:cs="Cambria"/>
+                <w:color w:val="808080"/>
+              </w:rPr>
+              <w:t>{% endif %}</w:t>
+            </w:r>
+            <w:r>
+              <w:rPr>
+                <w:rFonts w:asciiTheme="majorHAnsi" w:hAnsiTheme="majorHAnsi" w:cs="Cambria"/>
+                <w:color w:val="808080"/>
+                <w:lang w:val="de-DE"/>
+              </w:rPr>
+              <w:t xml:space="preserve"> </w:t>
+            </w:r>
+            <w:r>
+              <w:rPr>
+                <w:rFonts w:asciiTheme="majorHAnsi" w:hAnsiTheme="majorHAnsi" w:cs="Cambria"/>
+                <w:color w:val="808080"/>
+                <w:lang w:val="de-DE"/>
+              </w:rPr>
+              <w:t>%</w:t>
             </w:r>
           </w:p>
         </w:tc>
@@ -3140,24 +4182,70 @@
               <w:rPr>
                 <w:rFonts w:ascii="Cambria" w:hAnsi="Cambria" w:cs="Cambria"/>
                 <w:color w:val="808080"/>
-                <w:lang w:val="en-US"/>
+                <w:lang w:val="de-DE"/>
               </w:rPr>
             </w:pPr>
             <w:r>
               <w:rPr>
-                <w:rFonts w:ascii="Cambria" w:hAnsi="Cambria" w:cs="Cambria"/>
-                <w:color w:val="808080"/>
-                <w:lang w:val="en-US"/>
-              </w:rPr>
-              <w:t>5.11</w:t>
-            </w:r>
-            <w:r>
-              <w:rPr>
-                <w:rFonts w:ascii="Cambria" w:hAnsi="Cambria" w:cs="Cambria"/>
-                <w:color w:val="808080"/>
-                <w:lang w:val="en-US"/>
-              </w:rPr>
-              <w:t xml:space="preserve"> m/s</w:t>
+                <w:rFonts w:asciiTheme="majorHAnsi" w:hAnsiTheme="majorHAnsi" w:cs="Cambria"/>
+                <w:color w:val="808080"/>
+              </w:rPr>
+              <w:t xml:space="preserve">{% if </w:t>
+            </w:r>
+            <w:proofErr w:type="spellStart"/>
+            <w:r>
+              <w:rPr>
+                <w:rFonts w:asciiTheme="majorHAnsi" w:hAnsiTheme="majorHAnsi" w:cs="Cambria"/>
+                <w:color w:val="808080"/>
+              </w:rPr>
+              <w:t>PDF.MRVmax</w:t>
+            </w:r>
+            <w:proofErr w:type="spellEnd"/>
+            <w:r>
+              <w:rPr>
+                <w:rFonts w:asciiTheme="majorHAnsi" w:hAnsiTheme="majorHAnsi" w:cs="Cambria"/>
+                <w:color w:val="808080"/>
+              </w:rPr>
+              <w:t xml:space="preserve"> %}{{</w:t>
+            </w:r>
+            <w:proofErr w:type="spellStart"/>
+            <w:r>
+              <w:rPr>
+                <w:rFonts w:asciiTheme="majorHAnsi" w:hAnsiTheme="majorHAnsi" w:cs="Cambria"/>
+                <w:color w:val="808080"/>
+              </w:rPr>
+              <w:t>PDF.MRVmax</w:t>
+            </w:r>
+            <w:proofErr w:type="spellEnd"/>
+            <w:r>
+              <w:rPr>
+                <w:rFonts w:asciiTheme="majorHAnsi" w:hAnsiTheme="majorHAnsi" w:cs="Cambria"/>
+                <w:color w:val="808080"/>
+              </w:rPr>
+              <w:t>}}{% else %}</w:t>
+            </w:r>
+            <w:r>
+              <w:rPr>
+                <w:rFonts w:asciiTheme="majorHAnsi" w:hAnsiTheme="majorHAnsi" w:cs="Cambria"/>
+                <w:color w:val="808080"/>
+                <w:lang w:val="de-DE"/>
+              </w:rPr>
+              <w:t>-</w:t>
+            </w:r>
+            <w:r>
+              <w:rPr>
+                <w:rFonts w:asciiTheme="majorHAnsi" w:hAnsiTheme="majorHAnsi" w:cs="Cambria"/>
+                <w:color w:val="808080"/>
+              </w:rPr>
+              <w:t xml:space="preserve">{% endif %} </w:t>
+            </w:r>
+            <w:r>
+              <w:rPr>
+                <w:rFonts w:asciiTheme="majorHAnsi" w:hAnsiTheme="majorHAnsi" w:cs="Cambria"/>
+                <w:color w:val="808080"/>
+                <w:lang w:val="de-DE"/>
+              </w:rPr>
+              <w:t>m/s</w:t>
             </w:r>
           </w:p>
         </w:tc>
@@ -3206,31 +4294,76 @@
             </w:pPr>
             <w:r>
               <w:rPr>
-                <w:rFonts w:ascii="Cambria" w:hAnsi="Cambria" w:cs="Cambria"/>
-                <w:color w:val="808080"/>
-                <w:lang w:val="en-US"/>
-              </w:rPr>
-              <w:t>24.4</w:t>
-            </w:r>
-            <w:r>
-              <w:rPr>
-                <w:rFonts w:ascii="Cambria" w:hAnsi="Cambria" w:cs="Cambria"/>
+                <w:rFonts w:asciiTheme="majorHAnsi" w:hAnsiTheme="majorHAnsi" w:cs="Cambria"/>
+                <w:color w:val="808080"/>
+              </w:rPr>
+              <w:t>{% if PDF.LA %}{{PDF.LA}}{% else %}</w:t>
+            </w:r>
+            <w:r>
+              <w:rPr>
+                <w:rFonts w:asciiTheme="majorHAnsi" w:hAnsiTheme="majorHAnsi" w:cs="Cambria"/>
                 <w:color w:val="808080"/>
                 <w:lang w:val="de-DE"/>
               </w:rPr>
-              <w:t>-</w:t>
-            </w:r>
-            <w:r>
-              <w:rPr>
-                <w:rFonts w:ascii="Cambria" w:hAnsi="Cambria" w:cs="Cambria"/>
-                <w:color w:val="808080"/>
-                <w:lang w:val="en-US"/>
-              </w:rPr>
-              <w:t>14.1</w:t>
-            </w:r>
-            <w:r>
-              <w:rPr>
-                <w:rFonts w:ascii="Cambria" w:hAnsi="Cambria" w:cs="Cambria"/>
+              <w:t>29.2</w:t>
+            </w:r>
+            <w:r>
+              <w:rPr>
+                <w:rFonts w:asciiTheme="majorHAnsi" w:hAnsiTheme="majorHAnsi" w:cs="Cambria"/>
+                <w:color w:val="808080"/>
+              </w:rPr>
+              <w:t xml:space="preserve">{% endif %}-{% if </w:t>
+            </w:r>
+            <w:proofErr w:type="spellStart"/>
+            <w:r>
+              <w:rPr>
+                <w:rFonts w:asciiTheme="majorHAnsi" w:hAnsiTheme="majorHAnsi" w:cs="Cambria"/>
+                <w:color w:val="808080"/>
+              </w:rPr>
+              <w:t>PDF.Ao</w:t>
+            </w:r>
+            <w:proofErr w:type="spellEnd"/>
+            <w:r>
+              <w:rPr>
+                <w:rFonts w:asciiTheme="majorHAnsi" w:hAnsiTheme="majorHAnsi" w:cs="Cambria"/>
+                <w:color w:val="808080"/>
+              </w:rPr>
+              <w:t xml:space="preserve"> %}{{</w:t>
+            </w:r>
+            <w:proofErr w:type="spellStart"/>
+            <w:r>
+              <w:rPr>
+                <w:rFonts w:asciiTheme="majorHAnsi" w:hAnsiTheme="majorHAnsi" w:cs="Cambria"/>
+                <w:color w:val="808080"/>
+              </w:rPr>
+              <w:t>PDF.Ao</w:t>
+            </w:r>
+            <w:proofErr w:type="spellEnd"/>
+            <w:r>
+              <w:rPr>
+                <w:rFonts w:asciiTheme="majorHAnsi" w:hAnsiTheme="majorHAnsi" w:cs="Cambria"/>
+                <w:color w:val="808080"/>
+              </w:rPr>
+              <w:t>}}{% else %}</w:t>
+            </w:r>
+            <w:r>
+              <w:rPr>
+                <w:rFonts w:asciiTheme="majorHAnsi" w:hAnsiTheme="majorHAnsi" w:cs="Cambria"/>
+                <w:color w:val="808080"/>
+                <w:lang w:val="de-DE"/>
+              </w:rPr>
+              <w:t>14.9</w:t>
+            </w:r>
+            <w:r>
+              <w:rPr>
+                <w:rFonts w:asciiTheme="majorHAnsi" w:hAnsiTheme="majorHAnsi" w:cs="Cambria"/>
+                <w:color w:val="808080"/>
+              </w:rPr>
+              <w:t>{% endif %}</w:t>
+            </w:r>
+            <w:r>
+              <w:rPr>
+                <w:rFonts w:asciiTheme="majorHAnsi" w:hAnsiTheme="majorHAnsi" w:cs="Cambria"/>
                 <w:color w:val="808080"/>
                 <w:lang w:val="de-DE"/>
               </w:rPr>
@@ -3287,19 +4420,65 @@
             </w:pPr>
             <w:r>
               <w:rPr>
-                <w:rFonts w:ascii="Cambria" w:hAnsi="Cambria" w:cs="Cambria"/>
-                <w:color w:val="808080"/>
-                <w:lang w:val="en-US"/>
-              </w:rPr>
-              <w:t xml:space="preserve">- </w:t>
-            </w:r>
-            <w:r>
-              <w:rPr>
-                <w:rFonts w:ascii="Cambria" w:hAnsi="Cambria" w:cs="Cambria"/>
+                <w:rFonts w:asciiTheme="majorHAnsi" w:hAnsiTheme="majorHAnsi" w:cs="Cambria"/>
+                <w:color w:val="808080"/>
+              </w:rPr>
+              <w:t xml:space="preserve">{% if </w:t>
+            </w:r>
+            <w:proofErr w:type="spellStart"/>
+            <w:r>
+              <w:rPr>
+                <w:rFonts w:asciiTheme="majorHAnsi" w:hAnsiTheme="majorHAnsi" w:cs="Cambria"/>
+                <w:color w:val="808080"/>
+              </w:rPr>
+              <w:t>PDF.TRVmax</w:t>
+            </w:r>
+            <w:proofErr w:type="spellEnd"/>
+            <w:r>
+              <w:rPr>
+                <w:rFonts w:asciiTheme="majorHAnsi" w:hAnsiTheme="majorHAnsi" w:cs="Cambria"/>
+                <w:color w:val="808080"/>
+              </w:rPr>
+              <w:t xml:space="preserve"> %}{{</w:t>
+            </w:r>
+            <w:proofErr w:type="spellStart"/>
+            <w:r>
+              <w:rPr>
+                <w:rFonts w:asciiTheme="majorHAnsi" w:hAnsiTheme="majorHAnsi" w:cs="Cambria"/>
+                <w:color w:val="808080"/>
+              </w:rPr>
+              <w:t>PDF.TRVmax</w:t>
+            </w:r>
+            <w:proofErr w:type="spellEnd"/>
+            <w:r>
+              <w:rPr>
+                <w:rFonts w:asciiTheme="majorHAnsi" w:hAnsiTheme="majorHAnsi" w:cs="Cambria"/>
+                <w:color w:val="808080"/>
+              </w:rPr>
+              <w:t>}}{% else %}</w:t>
+            </w:r>
+            <w:r>
+              <w:rPr>
+                <w:rFonts w:asciiTheme="majorHAnsi" w:hAnsiTheme="majorHAnsi" w:cs="Cambria"/>
                 <w:color w:val="808080"/>
                 <w:lang w:val="de-DE"/>
               </w:rPr>
-              <w:t>m/s</w:t>
+              <w:t>-</w:t>
+            </w:r>
+            <w:r>
+              <w:rPr>
+                <w:rFonts w:asciiTheme="majorHAnsi" w:hAnsiTheme="majorHAnsi" w:cs="Cambria"/>
+                <w:color w:val="808080"/>
+              </w:rPr>
+              <w:t>{% endif %}</w:t>
+            </w:r>
+            <w:r>
+              <w:rPr>
+                <w:rFonts w:asciiTheme="majorHAnsi" w:hAnsiTheme="majorHAnsi" w:cs="Cambria"/>
+                <w:color w:val="808080"/>
+                <w:lang w:val="de-DE"/>
+              </w:rPr>
+              <w:t xml:space="preserve"> m/s</w:t>
             </w:r>
           </w:p>
         </w:tc>
@@ -3336,16 +4515,60 @@
               <w:rPr>
                 <w:rFonts w:ascii="Cambria" w:hAnsi="Cambria" w:cs="Cambria"/>
                 <w:color w:val="808080"/>
-                <w:lang w:val="en-US"/>
               </w:rPr>
             </w:pPr>
             <w:r>
               <w:rPr>
-                <w:rFonts w:ascii="Cambria" w:hAnsi="Cambria" w:cs="Cambria"/>
-                <w:color w:val="808080"/>
-                <w:lang w:val="en-US"/>
-              </w:rPr>
-              <w:t>1.8</w:t>
+                <w:rFonts w:asciiTheme="majorHAnsi" w:hAnsiTheme="majorHAnsi" w:cs="Cambria"/>
+                <w:color w:val="808080"/>
+              </w:rPr>
+              <w:t xml:space="preserve">{% if </w:t>
+            </w:r>
+            <w:proofErr w:type="spellStart"/>
+            <w:r>
+              <w:rPr>
+                <w:rFonts w:asciiTheme="majorHAnsi" w:hAnsiTheme="majorHAnsi" w:cs="Cambria"/>
+                <w:color w:val="808080"/>
+              </w:rPr>
+              <w:t>PDF.LAAo</w:t>
+            </w:r>
+            <w:proofErr w:type="spellEnd"/>
+            <w:r>
+              <w:rPr>
+                <w:rFonts w:asciiTheme="majorHAnsi" w:hAnsiTheme="majorHAnsi" w:cs="Cambria"/>
+                <w:color w:val="808080"/>
+              </w:rPr>
+              <w:t xml:space="preserve"> %}{{</w:t>
+            </w:r>
+            <w:proofErr w:type="spellStart"/>
+            <w:r>
+              <w:rPr>
+                <w:rFonts w:asciiTheme="majorHAnsi" w:hAnsiTheme="majorHAnsi" w:cs="Cambria"/>
+                <w:color w:val="808080"/>
+              </w:rPr>
+              <w:t>PDF.LAAo</w:t>
+            </w:r>
+            <w:proofErr w:type="spellEnd"/>
+            <w:r>
+              <w:rPr>
+                <w:rFonts w:asciiTheme="majorHAnsi" w:hAnsiTheme="majorHAnsi" w:cs="Cambria"/>
+                <w:color w:val="808080"/>
+              </w:rPr>
+              <w:t>}}{% else %}</w:t>
+            </w:r>
+            <w:r>
+              <w:rPr>
+                <w:rFonts w:asciiTheme="majorHAnsi" w:hAnsiTheme="majorHAnsi" w:cs="Cambria"/>
+                <w:color w:val="808080"/>
+              </w:rPr>
+              <w:t>2</w:t>
+            </w:r>
+            <w:r>
+              <w:rPr>
+                <w:rFonts w:asciiTheme="majorHAnsi" w:hAnsiTheme="majorHAnsi" w:cs="Cambria"/>
+                <w:color w:val="808080"/>
+              </w:rPr>
+              <w:t>{% endif %}</w:t>
             </w:r>
           </w:p>
         </w:tc>
@@ -3403,6 +4626,1407 @@
     </w:tbl>
     <w:p>
       <w:pPr>
+        <w:rPr>
+          <w:rFonts w:ascii="Cambria" w:hAnsi="Cambria" w:cs="Cambria"/>
+          <w:b/>
+          <w:bCs/>
+          <w:sz w:val="32"/>
+          <w:szCs w:val="32"/>
+          <w:lang w:val="en-US"/>
+        </w:rPr>
+      </w:pPr>
+      <w:bookmarkStart w:id="14" w:name="_Hlk45555506"/>
+      <w:r>
+        <w:rPr>
+          <w:rFonts w:ascii="Cambria" w:hAnsi="Cambria" w:cs="Cambria"/>
+          <w:lang w:val="en-US"/>
+        </w:rPr>
+        <w:t>{% else %}</w:t>
+      </w:r>
+    </w:p>
+    <w:tbl>
+      <w:tblPr>
+        <w:tblW w:w="9210" w:type="dxa"/>
+        <w:tblLayout w:type="fixed"/>
+        <w:tblCellMar>
+          <w:left w:w="70" w:type="dxa"/>
+          <w:right w:w="70" w:type="dxa"/>
+        </w:tblCellMar>
+        <w:tblLook w:val="0000" w:firstRow="0" w:lastRow="0" w:firstColumn="0" w:lastColumn="0" w:noHBand="0" w:noVBand="0"/>
+      </w:tblPr>
+      <w:tblGrid>
+        <w:gridCol w:w="1630"/>
+        <w:gridCol w:w="1984"/>
+        <w:gridCol w:w="2126"/>
+        <w:gridCol w:w="3470"/>
+      </w:tblGrid>
+      <w:tr>
+        <w:tc>
+          <w:tcPr>
+            <w:tcW w:w="1630" w:type="dxa"/>
+            <w:shd w:val="clear" w:color="auto" w:fill="4F81BD"/>
+          </w:tcPr>
+          <w:bookmarkEnd w:id="14"/>
+          <w:p>
+            <w:pPr>
+              <w:pStyle w:val="Header"/>
+              <w:tabs>
+                <w:tab w:val="clear" w:pos="4536"/>
+                <w:tab w:val="clear" w:pos="9072"/>
+              </w:tabs>
+              <w:jc w:val="center"/>
+              <w:rPr>
+                <w:rFonts w:ascii="Cambria" w:hAnsi="Cambria" w:cs="Cambria"/>
+                <w:b/>
+                <w:bCs/>
+                <w:color w:val="FFFF99"/>
+                <w:lang w:val="en-US"/>
+              </w:rPr>
+            </w:pPr>
+            <w:r>
+              <w:rPr>
+                <w:rFonts w:ascii="Cambria" w:hAnsi="Cambria" w:cs="Cambria"/>
+                <w:b/>
+                <w:bCs/>
+                <w:color w:val="FFFF99"/>
+                <w:lang w:val="en-US"/>
+              </w:rPr>
+              <w:t>Parameters</w:t>
+            </w:r>
+          </w:p>
+        </w:tc>
+        <w:tc>
+          <w:tcPr>
+            <w:tcW w:w="1984" w:type="dxa"/>
+            <w:shd w:val="clear" w:color="auto" w:fill="4F81BD"/>
+          </w:tcPr>
+          <w:p>
+            <w:pPr>
+              <w:pStyle w:val="Heading5"/>
+              <w:rPr>
+                <w:rFonts w:ascii="Cambria" w:hAnsi="Cambria" w:cs="Cambria"/>
+                <w:lang w:val="en-US"/>
+              </w:rPr>
+            </w:pPr>
+          </w:p>
+        </w:tc>
+        <w:tc>
+          <w:tcPr>
+            <w:tcW w:w="2126" w:type="dxa"/>
+            <w:shd w:val="clear" w:color="auto" w:fill="4F81BD"/>
+          </w:tcPr>
+          <w:p>
+            <w:pPr>
+              <w:pStyle w:val="Header"/>
+              <w:tabs>
+                <w:tab w:val="clear" w:pos="4536"/>
+                <w:tab w:val="clear" w:pos="9072"/>
+              </w:tabs>
+              <w:rPr>
+                <w:rFonts w:ascii="Cambria" w:hAnsi="Cambria" w:cs="Cambria"/>
+                <w:b/>
+                <w:bCs/>
+                <w:color w:val="FFFF99"/>
+                <w:lang w:val="en-US"/>
+              </w:rPr>
+            </w:pPr>
+            <w:r>
+              <w:rPr>
+                <w:rFonts w:ascii="Cambria" w:hAnsi="Cambria" w:cs="Cambria"/>
+                <w:b/>
+                <w:bCs/>
+                <w:color w:val="FFFF99"/>
+                <w:lang w:val="en-US"/>
+              </w:rPr>
+              <w:t>Parameters</w:t>
+            </w:r>
+          </w:p>
+        </w:tc>
+        <w:tc>
+          <w:tcPr>
+            <w:tcW w:w="3470" w:type="dxa"/>
+            <w:shd w:val="clear" w:color="auto" w:fill="4F81BD"/>
+          </w:tcPr>
+          <w:p>
+            <w:pPr>
+              <w:tabs>
+                <w:tab w:val="left" w:pos="264"/>
+              </w:tabs>
+              <w:rPr>
+                <w:rFonts w:ascii="Cambria" w:hAnsi="Cambria" w:cs="Cambria"/>
+                <w:b/>
+                <w:bCs/>
+                <w:color w:val="FF0000"/>
+                <w:lang w:val="en-US"/>
+              </w:rPr>
+            </w:pPr>
+            <w:r>
+              <w:rPr>
+                <w:rFonts w:ascii="Cambria" w:hAnsi="Cambria" w:cs="Cambria"/>
+                <w:b/>
+                <w:bCs/>
+                <w:color w:val="FF0000"/>
+                <w:lang w:val="en-US"/>
+              </w:rPr>
+              <w:tab/>
+            </w:r>
+          </w:p>
+        </w:tc>
+      </w:tr>
+      <w:tr>
+        <w:trPr>
+          <w:trHeight w:val="245"/>
+        </w:trPr>
+        <w:tc>
+          <w:tcPr>
+            <w:tcW w:w="1630" w:type="dxa"/>
+            <w:shd w:val="clear" w:color="auto" w:fill="EEECE1"/>
+          </w:tcPr>
+          <w:p>
+            <w:pPr>
+              <w:rPr>
+                <w:rFonts w:ascii="Cambria" w:hAnsi="Cambria" w:cs="Arabic Typesetting"/>
+              </w:rPr>
+            </w:pPr>
+            <w:r>
+              <w:rPr>
+                <w:rFonts w:ascii="Cambria" w:hAnsi="Cambria" w:cs="Arabic Typesetting"/>
+                <w:lang w:val="en-US"/>
+              </w:rPr>
+              <w:t>RVD</w:t>
+            </w:r>
+            <w:r>
+              <w:rPr>
+                <w:rFonts w:ascii="Cambria" w:hAnsi="Cambria" w:cs="Arabic Typesetting"/>
+              </w:rPr>
+              <w:t>d</w:t>
+            </w:r>
+          </w:p>
+        </w:tc>
+        <w:tc>
+          <w:tcPr>
+            <w:tcW w:w="1984" w:type="dxa"/>
+            <w:shd w:val="clear" w:color="auto" w:fill="EEECE1"/>
+          </w:tcPr>
+          <w:p>
+            <w:pPr>
+              <w:jc w:val="center"/>
+              <w:rPr>
+                <w:rFonts w:ascii="Cambria" w:hAnsi="Cambria" w:cs="Cambria"/>
+                <w:color w:val="808080"/>
+              </w:rPr>
+            </w:pPr>
+            <w:r>
+              <w:rPr>
+                <w:rFonts w:ascii="Cambria" w:hAnsi="Cambria" w:cs="Cambria"/>
+                <w:color w:val="808080"/>
+                <w:lang w:val="en-US"/>
+              </w:rPr>
+              <w:t>3.7</w:t>
+            </w:r>
+            <w:r>
+              <w:rPr>
+                <w:rFonts w:ascii="Cambria" w:hAnsi="Cambria" w:cs="Cambria"/>
+                <w:color w:val="808080"/>
+              </w:rPr>
+              <w:t xml:space="preserve"> mm</w:t>
+            </w:r>
+          </w:p>
+        </w:tc>
+        <w:tc>
+          <w:tcPr>
+            <w:tcW w:w="2126" w:type="dxa"/>
+            <w:shd w:val="clear" w:color="auto" w:fill="EEECE1"/>
+          </w:tcPr>
+          <w:p>
+            <w:pPr>
+              <w:pStyle w:val="Header"/>
+              <w:tabs>
+                <w:tab w:val="clear" w:pos="4536"/>
+                <w:tab w:val="clear" w:pos="9072"/>
+              </w:tabs>
+              <w:rPr>
+                <w:rFonts w:ascii="Cambria" w:hAnsi="Cambria" w:cs="Cambria"/>
+              </w:rPr>
+            </w:pPr>
+            <w:r>
+              <w:rPr>
+                <w:rFonts w:ascii="Cambria" w:hAnsi="Cambria" w:cs="Cambria"/>
+              </w:rPr>
+              <w:t xml:space="preserve">Ao Vmax </w:t>
+            </w:r>
+          </w:p>
+        </w:tc>
+        <w:tc>
+          <w:tcPr>
+            <w:tcW w:w="3470" w:type="dxa"/>
+            <w:shd w:val="clear" w:color="auto" w:fill="EEECE1"/>
+          </w:tcPr>
+          <w:p>
+            <w:pPr>
+              <w:jc w:val="center"/>
+              <w:rPr>
+                <w:rFonts w:ascii="Cambria" w:hAnsi="Cambria" w:cs="Cambria"/>
+                <w:color w:val="808080"/>
+                <w:lang w:val="nl-NL"/>
+              </w:rPr>
+            </w:pPr>
+            <w:r>
+              <w:rPr>
+                <w:rFonts w:ascii="Cambria" w:hAnsi="Cambria" w:cs="Cambria"/>
+                <w:color w:val="808080"/>
+              </w:rPr>
+              <w:t>Vmax = 0.91</w:t>
+            </w:r>
+            <w:r>
+              <w:rPr>
+                <w:rFonts w:ascii="Cambria" w:hAnsi="Cambria" w:cs="Cambria"/>
+                <w:color w:val="808080"/>
+              </w:rPr>
+              <w:t xml:space="preserve"> m/s</w:t>
+            </w:r>
+            <w:r>
+              <w:rPr>
+                <w:rFonts w:ascii="Cambria" w:hAnsi="Cambria" w:cs="Cambria"/>
+                <w:b/>
+                <w:color w:val="808080"/>
+                <w:lang w:val="en-US"/>
+              </w:rPr>
+              <w:t xml:space="preserve"> </w:t>
+            </w:r>
+          </w:p>
+        </w:tc>
+      </w:tr>
+      <w:tr>
+        <w:trPr>
+          <w:trHeight w:val="159"/>
+        </w:trPr>
+        <w:tc>
+          <w:tcPr>
+            <w:tcW w:w="1630" w:type="dxa"/>
+            <w:shd w:val="clear" w:color="auto" w:fill="EEECE1"/>
+          </w:tcPr>
+          <w:p>
+            <w:pPr>
+              <w:rPr>
+                <w:rFonts w:ascii="Cambria" w:hAnsi="Cambria" w:cs="Arabic Typesetting"/>
+              </w:rPr>
+            </w:pPr>
+            <w:r>
+              <w:rPr>
+                <w:rFonts w:ascii="Cambria" w:hAnsi="Cambria" w:cs="Arabic Typesetting"/>
+              </w:rPr>
+              <w:t>IVSd</w:t>
+            </w:r>
+          </w:p>
+        </w:tc>
+        <w:tc>
+          <w:tcPr>
+            <w:tcW w:w="1984" w:type="dxa"/>
+            <w:shd w:val="clear" w:color="auto" w:fill="EEECE1"/>
+          </w:tcPr>
+          <w:p>
+            <w:pPr>
+              <w:jc w:val="center"/>
+              <w:rPr>
+                <w:rFonts w:ascii="Cambria" w:hAnsi="Cambria" w:cs="Cambria"/>
+                <w:color w:val="808080"/>
+              </w:rPr>
+            </w:pPr>
+            <w:r>
+              <w:rPr>
+                <w:rFonts w:ascii="Cambria" w:hAnsi="Cambria" w:cs="Cambria"/>
+                <w:color w:val="808080"/>
+                <w:lang w:val="en-US"/>
+              </w:rPr>
+              <w:t>8.9</w:t>
+            </w:r>
+            <w:r>
+              <w:rPr>
+                <w:rFonts w:ascii="Cambria" w:hAnsi="Cambria" w:cs="Cambria"/>
+                <w:color w:val="808080"/>
+                <w:lang w:val="nl-NL"/>
+              </w:rPr>
+              <w:t xml:space="preserve"> mm</w:t>
+            </w:r>
+          </w:p>
+        </w:tc>
+        <w:tc>
+          <w:tcPr>
+            <w:tcW w:w="2126" w:type="dxa"/>
+            <w:shd w:val="clear" w:color="auto" w:fill="EEECE1"/>
+          </w:tcPr>
+          <w:p>
+            <w:pPr>
+              <w:pStyle w:val="Header"/>
+              <w:tabs>
+                <w:tab w:val="clear" w:pos="4536"/>
+                <w:tab w:val="clear" w:pos="9072"/>
+              </w:tabs>
+              <w:rPr>
+                <w:rFonts w:ascii="Cambria" w:hAnsi="Cambria" w:cs="Cambria"/>
+              </w:rPr>
+            </w:pPr>
+            <w:r>
+              <w:rPr>
+                <w:rFonts w:ascii="Cambria" w:hAnsi="Cambria" w:cs="Cambria"/>
+              </w:rPr>
+              <w:t>P Vmax</w:t>
+            </w:r>
+            <w:r>
+              <w:rPr>
+                <w:rFonts w:ascii="Cambria" w:hAnsi="Cambria" w:cs="Cambria"/>
+                <w:lang w:val="en-US"/>
+              </w:rPr>
+              <w:t xml:space="preserve"> </w:t>
+            </w:r>
+          </w:p>
+        </w:tc>
+        <w:tc>
+          <w:tcPr>
+            <w:tcW w:w="3470" w:type="dxa"/>
+            <w:shd w:val="clear" w:color="auto" w:fill="EEECE1"/>
+          </w:tcPr>
+          <w:p>
+            <w:pPr>
+              <w:jc w:val="center"/>
+              <w:rPr>
+                <w:rFonts w:ascii="Cambria" w:hAnsi="Cambria" w:cs="Cambria"/>
+                <w:color w:val="808080"/>
+              </w:rPr>
+            </w:pPr>
+            <w:r>
+              <w:rPr>
+                <w:rFonts w:ascii="Cambria" w:hAnsi="Cambria" w:cs="Cambria"/>
+                <w:color w:val="808080"/>
+              </w:rPr>
+              <w:t xml:space="preserve">Vmax = </w:t>
+            </w:r>
+            <w:r>
+              <w:rPr>
+                <w:rFonts w:ascii="Cambria" w:hAnsi="Cambria" w:cs="Cambria"/>
+                <w:color w:val="808080"/>
+                <w:lang w:val="en-US"/>
+              </w:rPr>
+              <w:t>0.68</w:t>
+            </w:r>
+            <w:r>
+              <w:rPr>
+                <w:rFonts w:ascii="Cambria" w:hAnsi="Cambria" w:cs="Cambria"/>
+                <w:color w:val="808080"/>
+              </w:rPr>
+              <w:t xml:space="preserve"> m/s</w:t>
+            </w:r>
+            <w:r>
+              <w:rPr>
+                <w:rFonts w:ascii="Cambria" w:hAnsi="Cambria" w:cs="Cambria"/>
+                <w:color w:val="808080"/>
+                <w:lang w:val="en-US"/>
+              </w:rPr>
+              <w:t xml:space="preserve"> </w:t>
+            </w:r>
+          </w:p>
+        </w:tc>
+      </w:tr>
+      <w:tr>
+        <w:tc>
+          <w:tcPr>
+            <w:tcW w:w="1630" w:type="dxa"/>
+            <w:shd w:val="clear" w:color="auto" w:fill="EEECE1"/>
+          </w:tcPr>
+          <w:p>
+            <w:pPr>
+              <w:rPr>
+                <w:rFonts w:ascii="Cambria" w:hAnsi="Cambria" w:cs="Arabic Typesetting"/>
+              </w:rPr>
+            </w:pPr>
+            <w:r>
+              <w:rPr>
+                <w:rFonts w:ascii="Cambria" w:hAnsi="Cambria" w:cs="Arabic Typesetting"/>
+              </w:rPr>
+              <w:t>LVDd</w:t>
+            </w:r>
+          </w:p>
+        </w:tc>
+        <w:tc>
+          <w:tcPr>
+            <w:tcW w:w="1984" w:type="dxa"/>
+            <w:shd w:val="clear" w:color="auto" w:fill="EEECE1"/>
+          </w:tcPr>
+          <w:p>
+            <w:pPr>
+              <w:jc w:val="center"/>
+              <w:rPr>
+                <w:rFonts w:ascii="Cambria" w:hAnsi="Cambria" w:cs="Cambria"/>
+                <w:color w:val="808080"/>
+                <w:lang w:val="nl-NL"/>
+              </w:rPr>
+            </w:pPr>
+            <w:r>
+              <w:rPr>
+                <w:rFonts w:ascii="Cambria" w:hAnsi="Cambria" w:cs="Cambria"/>
+                <w:color w:val="808080"/>
+                <w:lang w:val="en-US"/>
+              </w:rPr>
+              <w:t>34</w:t>
+            </w:r>
+            <w:r>
+              <w:rPr>
+                <w:rFonts w:ascii="Cambria" w:hAnsi="Cambria" w:cs="Cambria"/>
+                <w:color w:val="808080"/>
+              </w:rPr>
+              <w:t xml:space="preserve"> mm</w:t>
+            </w:r>
+          </w:p>
+        </w:tc>
+        <w:tc>
+          <w:tcPr>
+            <w:tcW w:w="2126" w:type="dxa"/>
+            <w:shd w:val="clear" w:color="auto" w:fill="EEECE1"/>
+          </w:tcPr>
+          <w:p>
+            <w:pPr>
+              <w:pStyle w:val="Header"/>
+              <w:tabs>
+                <w:tab w:val="clear" w:pos="4536"/>
+                <w:tab w:val="clear" w:pos="9072"/>
+              </w:tabs>
+              <w:rPr>
+                <w:rFonts w:ascii="Cambria" w:hAnsi="Cambria" w:cs="Cambria"/>
+              </w:rPr>
+            </w:pPr>
+            <w:r>
+              <w:rPr>
+                <w:rFonts w:ascii="Cambria" w:hAnsi="Cambria" w:cs="Cambria"/>
+              </w:rPr>
+              <w:t>Ant</w:t>
+            </w:r>
+            <w:r>
+              <w:rPr>
+                <w:rFonts w:ascii="Cambria" w:hAnsi="Cambria" w:cs="Cambria"/>
+                <w:lang w:val="en-US"/>
+              </w:rPr>
+              <w:t>.</w:t>
+            </w:r>
+            <w:r>
+              <w:rPr>
+                <w:rFonts w:ascii="Cambria" w:hAnsi="Cambria" w:cs="Cambria"/>
+              </w:rPr>
+              <w:t xml:space="preserve"> mitral leaflet</w:t>
+            </w:r>
+          </w:p>
+        </w:tc>
+        <w:tc>
+          <w:tcPr>
+            <w:tcW w:w="3470" w:type="dxa"/>
+            <w:shd w:val="clear" w:color="auto" w:fill="EEECE1"/>
+          </w:tcPr>
+          <w:p>
+            <w:pPr>
+              <w:jc w:val="center"/>
+              <w:rPr>
+                <w:rFonts w:ascii="Cambria" w:hAnsi="Cambria" w:cs="Cambria"/>
+                <w:color w:val="808080"/>
+              </w:rPr>
+            </w:pPr>
+            <w:r>
+              <w:rPr>
+                <w:rFonts w:ascii="Cambria" w:hAnsi="Cambria" w:cs="Cambria"/>
+                <w:color w:val="808080"/>
+                <w:lang w:val="en-US"/>
+              </w:rPr>
+              <w:t>4.4</w:t>
+            </w:r>
+            <w:r>
+              <w:rPr>
+                <w:rFonts w:ascii="Cambria" w:hAnsi="Cambria" w:cs="Cambria"/>
+                <w:color w:val="808080"/>
+                <w:lang w:val="nl-NL"/>
+              </w:rPr>
+              <w:t xml:space="preserve"> mm</w:t>
+            </w:r>
+          </w:p>
+        </w:tc>
+      </w:tr>
+      <w:tr>
+        <w:tc>
+          <w:tcPr>
+            <w:tcW w:w="1630" w:type="dxa"/>
+            <w:shd w:val="clear" w:color="auto" w:fill="EEECE1"/>
+          </w:tcPr>
+          <w:p>
+            <w:pPr>
+              <w:rPr>
+                <w:rFonts w:ascii="Cambria" w:hAnsi="Cambria" w:cs="Arabic Typesetting"/>
+              </w:rPr>
+            </w:pPr>
+            <w:r>
+              <w:rPr>
+                <w:rFonts w:ascii="Cambria" w:hAnsi="Cambria" w:cs="Arabic Typesetting"/>
+              </w:rPr>
+              <w:t>PWd</w:t>
+            </w:r>
+          </w:p>
+        </w:tc>
+        <w:tc>
+          <w:tcPr>
+            <w:tcW w:w="1984" w:type="dxa"/>
+            <w:shd w:val="clear" w:color="auto" w:fill="EEECE1"/>
+          </w:tcPr>
+          <w:p>
+            <w:pPr>
+              <w:jc w:val="center"/>
+              <w:rPr>
+                <w:rFonts w:ascii="Cambria" w:hAnsi="Cambria" w:cs="Cambria"/>
+                <w:color w:val="808080"/>
+              </w:rPr>
+            </w:pPr>
+            <w:r>
+              <w:rPr>
+                <w:rFonts w:ascii="Cambria" w:hAnsi="Cambria" w:cs="Cambria"/>
+                <w:color w:val="808080"/>
+                <w:lang w:val="en-US"/>
+              </w:rPr>
+              <w:t>6.3</w:t>
+            </w:r>
+            <w:r>
+              <w:rPr>
+                <w:rFonts w:ascii="Cambria" w:hAnsi="Cambria" w:cs="Cambria"/>
+                <w:color w:val="808080"/>
+                <w:lang w:val="de-DE"/>
+              </w:rPr>
+              <w:t xml:space="preserve"> mm</w:t>
+            </w:r>
+          </w:p>
+        </w:tc>
+        <w:tc>
+          <w:tcPr>
+            <w:tcW w:w="2126" w:type="dxa"/>
+            <w:shd w:val="clear" w:color="auto" w:fill="EEECE1"/>
+          </w:tcPr>
+          <w:p>
+            <w:pPr>
+              <w:pStyle w:val="Header"/>
+              <w:tabs>
+                <w:tab w:val="clear" w:pos="4536"/>
+                <w:tab w:val="clear" w:pos="9072"/>
+              </w:tabs>
+              <w:rPr>
+                <w:rFonts w:ascii="Cambria" w:hAnsi="Cambria" w:cs="Cambria"/>
+              </w:rPr>
+            </w:pPr>
+            <w:r>
+              <w:rPr>
+                <w:rFonts w:ascii="Cambria" w:hAnsi="Cambria" w:cs="Cambria"/>
+                <w:lang w:val="en-US"/>
+              </w:rPr>
+              <w:t>Post</w:t>
+            </w:r>
+            <w:r>
+              <w:rPr>
+                <w:rFonts w:ascii="Cambria" w:hAnsi="Cambria" w:cs="Cambria"/>
+                <w:lang w:val="en-US"/>
+              </w:rPr>
+              <w:t>.</w:t>
+            </w:r>
+            <w:r>
+              <w:rPr>
+                <w:rFonts w:ascii="Cambria" w:hAnsi="Cambria" w:cs="Cambria"/>
+                <w:lang w:val="en-US"/>
+              </w:rPr>
+              <w:t xml:space="preserve"> mitral leaflet</w:t>
+            </w:r>
+          </w:p>
+        </w:tc>
+        <w:tc>
+          <w:tcPr>
+            <w:tcW w:w="3470" w:type="dxa"/>
+            <w:shd w:val="clear" w:color="auto" w:fill="EEECE1"/>
+          </w:tcPr>
+          <w:p>
+            <w:pPr>
+              <w:jc w:val="center"/>
+              <w:rPr>
+                <w:rFonts w:ascii="Cambria" w:hAnsi="Cambria" w:cs="Cambria"/>
+                <w:color w:val="808080"/>
+              </w:rPr>
+            </w:pPr>
+            <w:r>
+              <w:rPr>
+                <w:rFonts w:ascii="Cambria" w:hAnsi="Cambria" w:cs="Cambria"/>
+                <w:color w:val="808080"/>
+                <w:lang w:val="en-US"/>
+              </w:rPr>
+              <w:t>3.5</w:t>
+            </w:r>
+            <w:r>
+              <w:rPr>
+                <w:rFonts w:ascii="Cambria" w:hAnsi="Cambria" w:cs="Cambria"/>
+                <w:color w:val="808080"/>
+              </w:rPr>
+              <w:t xml:space="preserve"> mm</w:t>
+            </w:r>
+          </w:p>
+        </w:tc>
+      </w:tr>
+      <w:tr>
+        <w:tc>
+          <w:tcPr>
+            <w:tcW w:w="1630" w:type="dxa"/>
+            <w:shd w:val="clear" w:color="auto" w:fill="EEECE1"/>
+          </w:tcPr>
+          <w:p>
+            <w:pPr>
+              <w:rPr>
+                <w:rFonts w:ascii="Cambria" w:hAnsi="Cambria" w:cs="Arabic Typesetting"/>
+              </w:rPr>
+            </w:pPr>
+            <w:r>
+              <w:rPr>
+                <w:rFonts w:ascii="Cambria" w:hAnsi="Cambria" w:cs="Arabic Typesetting"/>
+                <w:lang w:val="de-DE"/>
+              </w:rPr>
+              <w:t>IVSs</w:t>
+            </w:r>
+          </w:p>
+        </w:tc>
+        <w:tc>
+          <w:tcPr>
+            <w:tcW w:w="1984" w:type="dxa"/>
+            <w:shd w:val="clear" w:color="auto" w:fill="EEECE1"/>
+          </w:tcPr>
+          <w:p>
+            <w:pPr>
+              <w:jc w:val="center"/>
+              <w:rPr>
+                <w:rFonts w:ascii="Cambria" w:hAnsi="Cambria" w:cs="Cambria"/>
+                <w:color w:val="808080"/>
+                <w:lang w:val="de-DE"/>
+              </w:rPr>
+            </w:pPr>
+            <w:r>
+              <w:rPr>
+                <w:rFonts w:ascii="Cambria" w:hAnsi="Cambria" w:cs="Cambria"/>
+                <w:color w:val="808080"/>
+                <w:lang w:val="en-US"/>
+              </w:rPr>
+              <w:t>14.2</w:t>
+            </w:r>
+            <w:r>
+              <w:rPr>
+                <w:rFonts w:ascii="Cambria" w:hAnsi="Cambria" w:cs="Cambria"/>
+                <w:color w:val="808080"/>
+              </w:rPr>
+              <w:t xml:space="preserve"> mm</w:t>
+            </w:r>
+          </w:p>
+        </w:tc>
+        <w:tc>
+          <w:tcPr>
+            <w:tcW w:w="2126" w:type="dxa"/>
+            <w:shd w:val="clear" w:color="auto" w:fill="EEECE1"/>
+          </w:tcPr>
+          <w:p>
+            <w:pPr>
+              <w:pStyle w:val="Header"/>
+              <w:tabs>
+                <w:tab w:val="clear" w:pos="4536"/>
+                <w:tab w:val="clear" w:pos="9072"/>
+              </w:tabs>
+              <w:rPr>
+                <w:rFonts w:ascii="Cambria" w:hAnsi="Cambria" w:cs="Cambria"/>
+              </w:rPr>
+            </w:pPr>
+            <w:r>
+              <w:rPr>
+                <w:rFonts w:ascii="Cambria" w:hAnsi="Cambria" w:cs="Cambria"/>
+              </w:rPr>
+              <w:t>Mitral E/A wave</w:t>
+            </w:r>
+          </w:p>
+        </w:tc>
+        <w:tc>
+          <w:tcPr>
+            <w:tcW w:w="3470" w:type="dxa"/>
+            <w:shd w:val="clear" w:color="auto" w:fill="EEECE1"/>
+          </w:tcPr>
+          <w:p>
+            <w:pPr>
+              <w:jc w:val="center"/>
+              <w:rPr>
+                <w:rFonts w:ascii="Cambria" w:hAnsi="Cambria" w:cs="Cambria"/>
+                <w:color w:val="808080"/>
+              </w:rPr>
+            </w:pPr>
+            <w:r>
+              <w:rPr>
+                <w:rFonts w:ascii="Cambria" w:hAnsi="Cambria" w:cs="Cambria"/>
+                <w:color w:val="808080"/>
+                <w:lang w:val="en-US"/>
+              </w:rPr>
+              <w:t>1.3</w:t>
+            </w:r>
+            <w:r>
+              <w:rPr>
+                <w:rFonts w:ascii="Cambria" w:hAnsi="Cambria" w:cs="Cambria"/>
+                <w:color w:val="808080"/>
+                <w:lang w:val="en-US"/>
+              </w:rPr>
+              <w:t>9</w:t>
+            </w:r>
+            <w:r>
+              <w:rPr>
+                <w:rFonts w:ascii="Cambria" w:hAnsi="Cambria" w:cs="Cambria"/>
+                <w:color w:val="808080"/>
+              </w:rPr>
+              <w:t>/</w:t>
+            </w:r>
+            <w:r>
+              <w:rPr>
+                <w:rFonts w:ascii="Cambria" w:hAnsi="Cambria" w:cs="Cambria"/>
+                <w:color w:val="808080"/>
+                <w:lang w:val="en-US"/>
+              </w:rPr>
+              <w:t>1.35 (1.03</w:t>
+            </w:r>
+            <w:r>
+              <w:rPr>
+                <w:rFonts w:ascii="Cambria" w:hAnsi="Cambria" w:cs="Cambria"/>
+                <w:color w:val="808080"/>
+                <w:lang w:val="en-US"/>
+              </w:rPr>
+              <w:t>)</w:t>
+            </w:r>
+          </w:p>
+        </w:tc>
+      </w:tr>
+      <w:tr>
+        <w:tc>
+          <w:tcPr>
+            <w:tcW w:w="1630" w:type="dxa"/>
+            <w:shd w:val="clear" w:color="auto" w:fill="EEECE1"/>
+          </w:tcPr>
+          <w:p>
+            <w:pPr>
+              <w:rPr>
+                <w:rFonts w:ascii="Cambria" w:hAnsi="Cambria" w:cs="Arabic Typesetting"/>
+                <w:lang w:val="de-DE"/>
+              </w:rPr>
+            </w:pPr>
+            <w:r>
+              <w:rPr>
+                <w:rFonts w:ascii="Cambria" w:hAnsi="Cambria" w:cs="Arabic Typesetting"/>
+                <w:lang w:val="de-DE"/>
+              </w:rPr>
+              <w:t>LVDs</w:t>
+            </w:r>
+          </w:p>
+        </w:tc>
+        <w:tc>
+          <w:tcPr>
+            <w:tcW w:w="1984" w:type="dxa"/>
+            <w:shd w:val="clear" w:color="auto" w:fill="EEECE1"/>
+          </w:tcPr>
+          <w:p>
+            <w:pPr>
+              <w:jc w:val="center"/>
+              <w:rPr>
+                <w:rFonts w:ascii="Cambria" w:hAnsi="Cambria" w:cs="Cambria"/>
+                <w:color w:val="808080"/>
+              </w:rPr>
+            </w:pPr>
+            <w:r>
+              <w:rPr>
+                <w:rFonts w:ascii="Cambria" w:hAnsi="Cambria" w:cs="Cambria"/>
+                <w:color w:val="808080"/>
+                <w:lang w:val="en-US"/>
+              </w:rPr>
+              <w:t>10.8</w:t>
+            </w:r>
+            <w:r>
+              <w:rPr>
+                <w:rFonts w:ascii="Cambria" w:hAnsi="Cambria" w:cs="Cambria"/>
+                <w:color w:val="808080"/>
+              </w:rPr>
+              <w:t xml:space="preserve"> mm</w:t>
+            </w:r>
+          </w:p>
+        </w:tc>
+        <w:tc>
+          <w:tcPr>
+            <w:tcW w:w="2126" w:type="dxa"/>
+            <w:shd w:val="clear" w:color="auto" w:fill="EEECE1"/>
+          </w:tcPr>
+          <w:p>
+            <w:pPr>
+              <w:pStyle w:val="Header"/>
+              <w:tabs>
+                <w:tab w:val="clear" w:pos="4536"/>
+                <w:tab w:val="clear" w:pos="9072"/>
+              </w:tabs>
+              <w:rPr>
+                <w:rFonts w:ascii="Cambria" w:hAnsi="Cambria" w:cs="Cambria"/>
+              </w:rPr>
+            </w:pPr>
+            <w:r>
+              <w:rPr>
+                <w:rFonts w:ascii="Cambria" w:hAnsi="Cambria" w:cs="Cambria"/>
+              </w:rPr>
+              <w:t>DT</w:t>
+            </w:r>
+          </w:p>
+        </w:tc>
+        <w:tc>
+          <w:tcPr>
+            <w:tcW w:w="3470" w:type="dxa"/>
+            <w:shd w:val="clear" w:color="auto" w:fill="EEECE1"/>
+          </w:tcPr>
+          <w:p>
+            <w:pPr>
+              <w:tabs>
+                <w:tab w:val="left" w:pos="1216"/>
+                <w:tab w:val="center" w:pos="1452"/>
+              </w:tabs>
+              <w:jc w:val="center"/>
+              <w:rPr>
+                <w:rFonts w:ascii="Cambria" w:hAnsi="Cambria" w:cs="Cambria"/>
+                <w:color w:val="808080"/>
+                <w:lang w:val="en-US"/>
+              </w:rPr>
+            </w:pPr>
+            <w:r>
+              <w:rPr>
+                <w:rFonts w:ascii="Cambria" w:hAnsi="Cambria" w:cs="Cambria"/>
+                <w:color w:val="808080"/>
+                <w:lang w:val="en-US"/>
+              </w:rPr>
+              <w:t>6</w:t>
+            </w:r>
+            <w:r>
+              <w:rPr>
+                <w:rFonts w:ascii="Cambria" w:hAnsi="Cambria" w:cs="Cambria"/>
+                <w:color w:val="808080"/>
+                <w:lang w:val="en-US"/>
+              </w:rPr>
+              <w:t>4</w:t>
+            </w:r>
+            <w:r>
+              <w:rPr>
+                <w:rFonts w:ascii="Cambria" w:hAnsi="Cambria" w:cs="Cambria"/>
+                <w:color w:val="808080"/>
+                <w:lang w:val="en-US"/>
+              </w:rPr>
+              <w:t xml:space="preserve"> </w:t>
+            </w:r>
+            <w:r>
+              <w:rPr>
+                <w:rFonts w:ascii="Cambria" w:hAnsi="Cambria" w:cs="Cambria"/>
+                <w:color w:val="808080"/>
+              </w:rPr>
+              <w:t>ms</w:t>
+            </w:r>
+            <w:r>
+              <w:rPr>
+                <w:rFonts w:ascii="Cambria" w:hAnsi="Cambria" w:cs="Cambria"/>
+                <w:color w:val="808080"/>
+                <w:lang w:val="en-US"/>
+              </w:rPr>
+              <w:t xml:space="preserve"> </w:t>
+            </w:r>
+          </w:p>
+        </w:tc>
+      </w:tr>
+      <w:tr>
+        <w:tc>
+          <w:tcPr>
+            <w:tcW w:w="1630" w:type="dxa"/>
+            <w:shd w:val="clear" w:color="auto" w:fill="EEECE1"/>
+          </w:tcPr>
+          <w:p>
+            <w:pPr>
+              <w:rPr>
+                <w:rFonts w:ascii="Cambria" w:hAnsi="Cambria" w:cs="Arabic Typesetting"/>
+                <w:lang w:val="de-DE"/>
+              </w:rPr>
+            </w:pPr>
+            <w:r>
+              <w:rPr>
+                <w:rFonts w:ascii="Cambria" w:hAnsi="Cambria" w:cs="Arabic Typesetting"/>
+                <w:lang w:val="de-DE"/>
+              </w:rPr>
+              <w:t>PWs</w:t>
+            </w:r>
+          </w:p>
+        </w:tc>
+        <w:tc>
+          <w:tcPr>
+            <w:tcW w:w="1984" w:type="dxa"/>
+            <w:shd w:val="clear" w:color="auto" w:fill="EEECE1"/>
+          </w:tcPr>
+          <w:p>
+            <w:pPr>
+              <w:jc w:val="center"/>
+              <w:rPr>
+                <w:rFonts w:ascii="Cambria" w:hAnsi="Cambria" w:cs="Cambria"/>
+                <w:color w:val="808080"/>
+              </w:rPr>
+            </w:pPr>
+            <w:r>
+              <w:rPr>
+                <w:rFonts w:ascii="Cambria" w:hAnsi="Cambria" w:cs="Cambria"/>
+                <w:color w:val="808080"/>
+                <w:lang w:val="en-US"/>
+              </w:rPr>
+              <w:t>13.5</w:t>
+            </w:r>
+            <w:r>
+              <w:rPr>
+                <w:rFonts w:ascii="Cambria" w:hAnsi="Cambria" w:cs="Cambria"/>
+                <w:color w:val="808080"/>
+                <w:lang w:val="de-DE"/>
+              </w:rPr>
+              <w:t xml:space="preserve"> mm</w:t>
+            </w:r>
+          </w:p>
+        </w:tc>
+        <w:tc>
+          <w:tcPr>
+            <w:tcW w:w="2126" w:type="dxa"/>
+            <w:shd w:val="clear" w:color="auto" w:fill="EEECE1"/>
+          </w:tcPr>
+          <w:p>
+            <w:pPr>
+              <w:pStyle w:val="Header"/>
+              <w:tabs>
+                <w:tab w:val="clear" w:pos="4536"/>
+                <w:tab w:val="clear" w:pos="9072"/>
+              </w:tabs>
+              <w:rPr>
+                <w:rFonts w:ascii="Cambria" w:hAnsi="Cambria" w:cs="Cambria"/>
+              </w:rPr>
+            </w:pPr>
+            <w:r>
+              <w:rPr>
+                <w:rFonts w:ascii="Cambria" w:hAnsi="Cambria" w:cs="Cambria"/>
+                <w:lang w:val="de-DE"/>
+              </w:rPr>
+              <w:t>RA/LA</w:t>
+            </w:r>
+          </w:p>
+        </w:tc>
+        <w:tc>
+          <w:tcPr>
+            <w:tcW w:w="3470" w:type="dxa"/>
+            <w:shd w:val="clear" w:color="auto" w:fill="EEECE1"/>
+          </w:tcPr>
+          <w:p>
+            <w:pPr>
+              <w:jc w:val="center"/>
+              <w:rPr>
+                <w:rFonts w:ascii="Cambria" w:hAnsi="Cambria" w:cs="Cambria"/>
+                <w:color w:val="808080"/>
+              </w:rPr>
+            </w:pPr>
+            <w:r>
+              <w:rPr>
+                <w:rFonts w:ascii="Cambria" w:hAnsi="Cambria" w:cs="Cambria"/>
+                <w:color w:val="808080"/>
+              </w:rPr>
+              <w:t>0</w:t>
+            </w:r>
+            <w:r>
+              <w:rPr>
+                <w:rFonts w:ascii="Cambria" w:hAnsi="Cambria" w:cs="Cambria"/>
+                <w:color w:val="808080"/>
+                <w:lang w:val="en-US"/>
+              </w:rPr>
+              <w:t>.</w:t>
+            </w:r>
+            <w:r>
+              <w:rPr>
+                <w:rFonts w:ascii="Cambria" w:hAnsi="Cambria" w:cs="Cambria"/>
+                <w:color w:val="808080"/>
+              </w:rPr>
+              <w:t>6</w:t>
+            </w:r>
+          </w:p>
+        </w:tc>
+      </w:tr>
+      <w:tr>
+        <w:tc>
+          <w:tcPr>
+            <w:tcW w:w="1630" w:type="dxa"/>
+            <w:shd w:val="clear" w:color="auto" w:fill="EEECE1"/>
+          </w:tcPr>
+          <w:p>
+            <w:pPr>
+              <w:rPr>
+                <w:rFonts w:ascii="Cambria" w:hAnsi="Cambria" w:cs="Arabic Typesetting"/>
+                <w:lang w:val="de-DE"/>
+              </w:rPr>
+            </w:pPr>
+            <w:r>
+              <w:rPr>
+                <w:rFonts w:ascii="Cambria" w:hAnsi="Cambria" w:cs="Arabic Typesetting"/>
+                <w:lang w:val="de-DE"/>
+              </w:rPr>
+              <w:t>FS</w:t>
+            </w:r>
+          </w:p>
+        </w:tc>
+        <w:tc>
+          <w:tcPr>
+            <w:tcW w:w="1984" w:type="dxa"/>
+            <w:shd w:val="clear" w:color="auto" w:fill="EEECE1"/>
+          </w:tcPr>
+          <w:p>
+            <w:pPr>
+              <w:jc w:val="center"/>
+              <w:rPr>
+                <w:rFonts w:ascii="Cambria" w:hAnsi="Cambria" w:cs="Cambria"/>
+                <w:color w:val="808080"/>
+                <w:lang w:val="de-DE"/>
+              </w:rPr>
+            </w:pPr>
+            <w:r>
+              <w:rPr>
+                <w:rFonts w:ascii="Cambria" w:hAnsi="Cambria" w:cs="Cambria"/>
+                <w:color w:val="808080"/>
+                <w:lang w:val="en-US"/>
+              </w:rPr>
+              <w:t>68</w:t>
+            </w:r>
+            <w:r>
+              <w:rPr>
+                <w:rFonts w:ascii="Cambria" w:hAnsi="Cambria" w:cs="Cambria"/>
+                <w:color w:val="808080"/>
+                <w:lang w:val="de-DE"/>
+              </w:rPr>
+              <w:t xml:space="preserve"> %</w:t>
+            </w:r>
+          </w:p>
+        </w:tc>
+        <w:tc>
+          <w:tcPr>
+            <w:tcW w:w="2126" w:type="dxa"/>
+            <w:shd w:val="clear" w:color="auto" w:fill="EEECE1"/>
+          </w:tcPr>
+          <w:p>
+            <w:pPr>
+              <w:pStyle w:val="Header"/>
+              <w:tabs>
+                <w:tab w:val="clear" w:pos="4536"/>
+                <w:tab w:val="clear" w:pos="9072"/>
+              </w:tabs>
+              <w:rPr>
+                <w:rFonts w:ascii="Cambria" w:hAnsi="Cambria" w:cs="Cambria"/>
+                <w:lang w:val="de-DE"/>
+              </w:rPr>
+            </w:pPr>
+            <w:r>
+              <w:rPr>
+                <w:rFonts w:ascii="Cambria" w:hAnsi="Cambria" w:cs="Cambria"/>
+                <w:lang w:val="de-DE"/>
+              </w:rPr>
+              <w:t>Mit.</w:t>
+            </w:r>
+            <w:r>
+              <w:rPr>
+                <w:rFonts w:ascii="Cambria" w:hAnsi="Cambria" w:cs="Cambria"/>
+                <w:lang w:val="en-US"/>
+              </w:rPr>
+              <w:t xml:space="preserve"> </w:t>
+            </w:r>
+            <w:r>
+              <w:rPr>
+                <w:rFonts w:ascii="Cambria" w:hAnsi="Cambria" w:cs="Cambria"/>
+                <w:lang w:val="en-US"/>
+              </w:rPr>
+              <w:t>r</w:t>
+            </w:r>
+            <w:r>
+              <w:rPr>
+                <w:rFonts w:ascii="Cambria" w:hAnsi="Cambria" w:cs="Cambria"/>
+                <w:lang w:val="de-DE"/>
+              </w:rPr>
+              <w:t>eg. Vmax</w:t>
+            </w:r>
+          </w:p>
+        </w:tc>
+        <w:tc>
+          <w:tcPr>
+            <w:tcW w:w="3470" w:type="dxa"/>
+            <w:shd w:val="clear" w:color="auto" w:fill="EEECE1"/>
+          </w:tcPr>
+          <w:p>
+            <w:pPr>
+              <w:jc w:val="center"/>
+              <w:rPr>
+                <w:rFonts w:ascii="Cambria" w:hAnsi="Cambria" w:cs="Cambria"/>
+                <w:color w:val="808080"/>
+                <w:lang w:val="en-US"/>
+              </w:rPr>
+            </w:pPr>
+            <w:r>
+              <w:rPr>
+                <w:rFonts w:ascii="Cambria" w:hAnsi="Cambria" w:cs="Cambria"/>
+                <w:color w:val="808080"/>
+                <w:lang w:val="en-US"/>
+              </w:rPr>
+              <w:t>5.11</w:t>
+            </w:r>
+            <w:r>
+              <w:rPr>
+                <w:rFonts w:ascii="Cambria" w:hAnsi="Cambria" w:cs="Cambria"/>
+                <w:color w:val="808080"/>
+                <w:lang w:val="en-US"/>
+              </w:rPr>
+              <w:t xml:space="preserve"> m/s</w:t>
+            </w:r>
+          </w:p>
+        </w:tc>
+      </w:tr>
+      <w:tr>
+        <w:tc>
+          <w:tcPr>
+            <w:tcW w:w="1630" w:type="dxa"/>
+            <w:shd w:val="clear" w:color="auto" w:fill="EEECE1"/>
+          </w:tcPr>
+          <w:p>
+            <w:pPr>
+              <w:rPr>
+                <w:rFonts w:ascii="Cambria" w:hAnsi="Cambria" w:cs="Arabic Typesetting"/>
+                <w:lang w:val="de-DE"/>
+              </w:rPr>
+            </w:pPr>
+            <w:r>
+              <w:rPr>
+                <w:rFonts w:ascii="Cambria" w:hAnsi="Cambria" w:cs="Arabic Typesetting"/>
+                <w:lang w:val="en-US"/>
+              </w:rPr>
+              <w:t>LA</w:t>
+            </w:r>
+            <w:r>
+              <w:rPr>
+                <w:rFonts w:ascii="Cambria" w:hAnsi="Cambria" w:cs="Arabic Typesetting"/>
+              </w:rPr>
+              <w:t>- Ao</w:t>
+            </w:r>
+          </w:p>
+        </w:tc>
+        <w:tc>
+          <w:tcPr>
+            <w:tcW w:w="1984" w:type="dxa"/>
+            <w:shd w:val="clear" w:color="auto" w:fill="EEECE1"/>
+          </w:tcPr>
+          <w:p>
+            <w:pPr>
+              <w:jc w:val="center"/>
+              <w:rPr>
+                <w:rFonts w:ascii="Cambria" w:hAnsi="Cambria" w:cs="Cambria"/>
+                <w:color w:val="808080"/>
+                <w:lang w:val="de-DE"/>
+              </w:rPr>
+            </w:pPr>
+            <w:r>
+              <w:rPr>
+                <w:rFonts w:ascii="Cambria" w:hAnsi="Cambria" w:cs="Cambria"/>
+                <w:color w:val="808080"/>
+                <w:lang w:val="en-US"/>
+              </w:rPr>
+              <w:t>24.4</w:t>
+            </w:r>
+            <w:r>
+              <w:rPr>
+                <w:rFonts w:ascii="Cambria" w:hAnsi="Cambria" w:cs="Cambria"/>
+                <w:color w:val="808080"/>
+                <w:lang w:val="de-DE"/>
+              </w:rPr>
+              <w:t>-</w:t>
+            </w:r>
+            <w:r>
+              <w:rPr>
+                <w:rFonts w:ascii="Cambria" w:hAnsi="Cambria" w:cs="Cambria"/>
+                <w:color w:val="808080"/>
+                <w:lang w:val="en-US"/>
+              </w:rPr>
+              <w:t>14.1</w:t>
+            </w:r>
+            <w:r>
+              <w:rPr>
+                <w:rFonts w:ascii="Cambria" w:hAnsi="Cambria" w:cs="Cambria"/>
+                <w:color w:val="808080"/>
+                <w:lang w:val="de-DE"/>
+              </w:rPr>
+              <w:t xml:space="preserve"> mm</w:t>
+            </w:r>
+          </w:p>
+        </w:tc>
+        <w:tc>
+          <w:tcPr>
+            <w:tcW w:w="2126" w:type="dxa"/>
+            <w:shd w:val="clear" w:color="auto" w:fill="EEECE1"/>
+          </w:tcPr>
+          <w:p>
+            <w:pPr>
+              <w:pStyle w:val="Header"/>
+              <w:tabs>
+                <w:tab w:val="clear" w:pos="4536"/>
+                <w:tab w:val="clear" w:pos="9072"/>
+              </w:tabs>
+              <w:rPr>
+                <w:rFonts w:ascii="Cambria" w:hAnsi="Cambria" w:cs="Cambria"/>
+                <w:lang w:val="de-DE"/>
+              </w:rPr>
+            </w:pPr>
+            <w:r>
+              <w:rPr>
+                <w:rFonts w:ascii="Cambria" w:hAnsi="Cambria" w:cs="Cambria"/>
+                <w:lang w:val="de-DE"/>
+              </w:rPr>
+              <w:t>Tric. r</w:t>
+            </w:r>
+            <w:r>
+              <w:rPr>
+                <w:rFonts w:ascii="Cambria" w:hAnsi="Cambria" w:cs="Cambria"/>
+                <w:lang w:val="de-DE"/>
+              </w:rPr>
+              <w:t>eg. Vmax</w:t>
+            </w:r>
+          </w:p>
+        </w:tc>
+        <w:tc>
+          <w:tcPr>
+            <w:tcW w:w="3470" w:type="dxa"/>
+            <w:shd w:val="clear" w:color="auto" w:fill="EEECE1"/>
+          </w:tcPr>
+          <w:p>
+            <w:pPr>
+              <w:jc w:val="center"/>
+              <w:rPr>
+                <w:rFonts w:ascii="Cambria" w:hAnsi="Cambria" w:cs="Cambria"/>
+                <w:color w:val="808080"/>
+                <w:lang w:val="de-DE"/>
+              </w:rPr>
+            </w:pPr>
+            <w:r>
+              <w:rPr>
+                <w:rFonts w:ascii="Cambria" w:hAnsi="Cambria" w:cs="Cambria"/>
+                <w:color w:val="808080"/>
+                <w:lang w:val="en-US"/>
+              </w:rPr>
+              <w:t xml:space="preserve">- </w:t>
+            </w:r>
+            <w:r>
+              <w:rPr>
+                <w:rFonts w:ascii="Cambria" w:hAnsi="Cambria" w:cs="Cambria"/>
+                <w:color w:val="808080"/>
+                <w:lang w:val="de-DE"/>
+              </w:rPr>
+              <w:t>m/s</w:t>
+            </w:r>
+          </w:p>
+        </w:tc>
+      </w:tr>
+      <w:tr>
+        <w:tc>
+          <w:tcPr>
+            <w:tcW w:w="1630" w:type="dxa"/>
+            <w:shd w:val="clear" w:color="auto" w:fill="EEECE1"/>
+          </w:tcPr>
+          <w:p>
+            <w:pPr>
+              <w:rPr>
+                <w:rFonts w:ascii="Cambria" w:hAnsi="Cambria" w:cs="Arabic Typesetting"/>
+              </w:rPr>
+            </w:pPr>
+            <w:r>
+              <w:rPr>
+                <w:rFonts w:ascii="Cambria" w:hAnsi="Cambria" w:cs="Arabic Typesetting"/>
+                <w:lang w:val="de-DE"/>
+              </w:rPr>
+              <w:t>LA/Ao</w:t>
+            </w:r>
+          </w:p>
+        </w:tc>
+        <w:tc>
+          <w:tcPr>
+            <w:tcW w:w="1984" w:type="dxa"/>
+            <w:shd w:val="clear" w:color="auto" w:fill="EEECE1"/>
+          </w:tcPr>
+          <w:p>
+            <w:pPr>
+              <w:jc w:val="center"/>
+              <w:rPr>
+                <w:rFonts w:ascii="Cambria" w:hAnsi="Cambria" w:cs="Cambria"/>
+                <w:color w:val="808080"/>
+                <w:lang w:val="en-US"/>
+              </w:rPr>
+            </w:pPr>
+            <w:r>
+              <w:rPr>
+                <w:rFonts w:ascii="Cambria" w:hAnsi="Cambria" w:cs="Cambria"/>
+                <w:color w:val="808080"/>
+                <w:lang w:val="en-US"/>
+              </w:rPr>
+              <w:t>1.8</w:t>
+            </w:r>
+          </w:p>
+        </w:tc>
+        <w:tc>
+          <w:tcPr>
+            <w:tcW w:w="2126" w:type="dxa"/>
+            <w:shd w:val="clear" w:color="auto" w:fill="EEECE1"/>
+          </w:tcPr>
+          <w:p>
+            <w:pPr>
+              <w:pStyle w:val="Header"/>
+              <w:tabs>
+                <w:tab w:val="clear" w:pos="4536"/>
+                <w:tab w:val="clear" w:pos="9072"/>
+              </w:tabs>
+              <w:rPr>
+                <w:rFonts w:ascii="Cambria" w:hAnsi="Cambria" w:cs="Cambria"/>
+                <w:lang w:val="de-DE"/>
+              </w:rPr>
+            </w:pPr>
+            <w:r>
+              <w:rPr>
+                <w:rFonts w:ascii="Cambria" w:hAnsi="Cambria" w:cs="Cambria"/>
+                <w:lang w:val="de-DE"/>
+              </w:rPr>
+              <w:t>PT/Ao</w:t>
+            </w:r>
+          </w:p>
+        </w:tc>
+        <w:tc>
+          <w:tcPr>
+            <w:tcW w:w="3470" w:type="dxa"/>
+            <w:shd w:val="clear" w:color="auto" w:fill="EEECE1"/>
+          </w:tcPr>
+          <w:p>
+            <w:pPr>
+              <w:jc w:val="center"/>
+              <w:rPr>
+                <w:rFonts w:ascii="Cambria" w:hAnsi="Cambria" w:cs="Cambria"/>
+                <w:color w:val="808080"/>
+                <w:lang w:val="en-US"/>
+              </w:rPr>
+            </w:pPr>
+            <w:r>
+              <w:rPr>
+                <w:rFonts w:ascii="Cambria" w:hAnsi="Cambria" w:cs="Cambria"/>
+                <w:color w:val="808080"/>
+                <w:lang w:val="en-US"/>
+              </w:rPr>
+              <w:t>1</w:t>
+            </w:r>
+          </w:p>
+        </w:tc>
+      </w:tr>
+    </w:tbl>
+    <w:p>
+      <w:pPr>
         <w:pStyle w:val="Header"/>
         <w:tabs>
           <w:tab w:val="clear" w:pos="4536"/>
@@ -3411,8 +6035,43 @@
         <w:jc w:val="both"/>
         <w:rPr>
           <w:rFonts w:ascii="Cambria" w:hAnsi="Cambria" w:cs="Cambria"/>
-          <w:sz w:val="20"/>
-          <w:szCs w:val="20"/>
+          <w:lang w:val="el-GR"/>
+        </w:rPr>
+      </w:pPr>
+      <w:bookmarkStart w:id="15" w:name="_Hlk45555510"/>
+      <w:r>
+        <w:rPr>
+          <w:rFonts w:ascii="Cambria" w:hAnsi="Cambria" w:cs="Cambria"/>
+          <w:lang w:val="el-GR"/>
+        </w:rPr>
+        <w:t xml:space="preserve">{% </w:t>
+      </w:r>
+      <w:r>
+        <w:rPr>
+          <w:rFonts w:ascii="Cambria" w:hAnsi="Cambria" w:cs="Cambria"/>
+          <w:lang w:val="en-US"/>
+        </w:rPr>
+        <w:t>endif</w:t>
+      </w:r>
+      <w:r>
+        <w:rPr>
+          <w:rFonts w:ascii="Cambria" w:hAnsi="Cambria" w:cs="Cambria"/>
+          <w:lang w:val="el-GR"/>
+        </w:rPr>
+        <w:t xml:space="preserve"> %}</w:t>
+      </w:r>
+    </w:p>
+    <w:bookmarkEnd w:id="15"/>
+    <w:p>
+      <w:pPr>
+        <w:pStyle w:val="Header"/>
+        <w:tabs>
+          <w:tab w:val="clear" w:pos="4536"/>
+          <w:tab w:val="clear" w:pos="9072"/>
+        </w:tabs>
+        <w:jc w:val="both"/>
+        <w:rPr>
+          <w:rFonts w:ascii="Cambria" w:hAnsi="Cambria" w:cs="Cambria"/>
           <w:lang w:val="en-US"/>
         </w:rPr>
       </w:pPr>
@@ -4384,49 +7043,7 @@
         <w:rPr>
           <w:rFonts w:ascii="Cambria" w:hAnsi="Cambria" w:cs="Cambria"/>
         </w:rPr>
-        <w:t xml:space="preserve">No </w:t>
-      </w:r>
-      <w:proofErr w:type="spellStart"/>
-      <w:r>
-        <w:rPr>
-          <w:rFonts w:ascii="Cambria" w:hAnsi="Cambria" w:cs="Cambria"/>
-        </w:rPr>
-        <w:t>anatomic</w:t>
-      </w:r>
-      <w:proofErr w:type="spellEnd"/>
-      <w:r>
-        <w:rPr>
-          <w:rFonts w:ascii="Cambria" w:hAnsi="Cambria" w:cs="Cambria"/>
-        </w:rPr>
-        <w:t xml:space="preserve"> </w:t>
-      </w:r>
-      <w:proofErr w:type="spellStart"/>
-      <w:r>
-        <w:rPr>
-          <w:rFonts w:ascii="Cambria" w:hAnsi="Cambria" w:cs="Cambria"/>
-        </w:rPr>
-        <w:t>lesions</w:t>
-      </w:r>
-      <w:proofErr w:type="spellEnd"/>
-      <w:r>
-        <w:rPr>
-          <w:rFonts w:ascii="Cambria" w:hAnsi="Cambria" w:cs="Cambria"/>
-        </w:rPr>
-        <w:t xml:space="preserve"> </w:t>
-      </w:r>
-      <w:proofErr w:type="spellStart"/>
-      <w:r>
-        <w:rPr>
-          <w:rFonts w:ascii="Cambria" w:hAnsi="Cambria" w:cs="Cambria"/>
-        </w:rPr>
-        <w:t>were</w:t>
-      </w:r>
-      <w:proofErr w:type="spellEnd"/>
-      <w:r>
-        <w:rPr>
-          <w:rFonts w:ascii="Cambria" w:hAnsi="Cambria" w:cs="Cambria"/>
-        </w:rPr>
-        <w:t xml:space="preserve"> found at the level of the pulmonary annulus. </w:t>
+        <w:t xml:space="preserve">No anatomic lesions were found at the level of the pulmonary annulus. </w:t>
       </w:r>
     </w:p>
     <w:p>
@@ -4450,6 +7067,7 @@
           <w:rFonts w:ascii="Cambria" w:hAnsi="Cambria" w:cs="Cambria"/>
           <w:lang w:val="en-US"/>
         </w:rPr>
+        <w:lastRenderedPageBreak/>
         <w:t>Normal</w:t>
       </w:r>
       <w:r>
@@ -4682,40 +7300,24 @@
         </w:rPr>
         <w:t xml:space="preserve"> shows </w:t>
       </w:r>
-      <w:proofErr w:type="spellStart"/>
       <w:r>
         <w:rPr>
           <w:rFonts w:ascii="Cambria" w:hAnsi="Cambria" w:cs="Cambria"/>
         </w:rPr>
         <w:t>severe</w:t>
       </w:r>
-      <w:proofErr w:type="spellEnd"/>
+      <w:r>
+        <w:rPr>
+          <w:rFonts w:ascii="Cambria" w:hAnsi="Cambria" w:cs="Cambria"/>
+        </w:rPr>
+        <w:t xml:space="preserve"> thickening and</w:t>
+      </w:r>
       <w:r>
         <w:rPr>
           <w:rFonts w:ascii="Cambria" w:hAnsi="Cambria" w:cs="Cambria"/>
         </w:rPr>
         <w:t xml:space="preserve"> </w:t>
       </w:r>
-      <w:proofErr w:type="spellStart"/>
-      <w:r>
-        <w:rPr>
-          <w:rFonts w:ascii="Cambria" w:hAnsi="Cambria" w:cs="Cambria"/>
-        </w:rPr>
-        <w:t>thickening</w:t>
-      </w:r>
-      <w:proofErr w:type="spellEnd"/>
-      <w:r>
-        <w:rPr>
-          <w:rFonts w:ascii="Cambria" w:hAnsi="Cambria" w:cs="Cambria"/>
-        </w:rPr>
-        <w:t xml:space="preserve"> and</w:t>
-      </w:r>
-      <w:r>
-        <w:rPr>
-          <w:rFonts w:ascii="Cambria" w:hAnsi="Cambria" w:cs="Cambria"/>
-        </w:rPr>
-        <w:t xml:space="preserve"> </w:t>
-      </w:r>
       <w:r>
         <w:rPr>
           <w:rFonts w:ascii="Cambria" w:hAnsi="Cambria" w:cs="Cambria"/>
@@ -4726,30 +7328,14 @@
         <w:rPr>
           <w:rFonts w:ascii="Cambria" w:hAnsi="Cambria" w:cs="Cambria"/>
         </w:rPr>
-        <w:t xml:space="preserve"> </w:t>
-      </w:r>
-      <w:proofErr w:type="spellStart"/>
-      <w:r>
-        <w:rPr>
-          <w:rFonts w:ascii="Cambria" w:hAnsi="Cambria" w:cs="Cambria"/>
-        </w:rPr>
-        <w:t>degenerative</w:t>
-      </w:r>
-      <w:proofErr w:type="spellEnd"/>
-      <w:r>
-        <w:rPr>
-          <w:rFonts w:ascii="Cambria" w:hAnsi="Cambria" w:cs="Cambria"/>
-        </w:rPr>
-        <w:t xml:space="preserve"> </w:t>
-      </w:r>
-      <w:proofErr w:type="spellStart"/>
-      <w:r>
-        <w:rPr>
-          <w:rFonts w:ascii="Cambria" w:hAnsi="Cambria" w:cs="Cambria"/>
-        </w:rPr>
-        <w:t>lessions</w:t>
-      </w:r>
-      <w:proofErr w:type="spellEnd"/>
+        <w:t xml:space="preserve"> degenerative</w:t>
+      </w:r>
+      <w:r>
+        <w:rPr>
+          <w:rFonts w:ascii="Cambria" w:hAnsi="Cambria" w:cs="Cambria"/>
+        </w:rPr>
+        <w:t xml:space="preserve"> lessions</w:t>
+      </w:r>
       <w:r>
         <w:rPr>
           <w:rFonts w:ascii="Cambria" w:hAnsi="Cambria" w:cs="Cambria"/>
@@ -4829,22 +7415,7 @@
           <w:rFonts w:ascii="Cambria" w:hAnsi="Cambria" w:cs="Cambria"/>
           <w:lang w:val="en-US"/>
         </w:rPr>
-        <w:t xml:space="preserve"> atrial </w:t>
-      </w:r>
-      <w:proofErr w:type="gramStart"/>
-      <w:r>
-        <w:rPr>
-          <w:rFonts w:ascii="Cambria" w:hAnsi="Cambria" w:cs="Cambria"/>
-          <w:lang w:val="en-US"/>
-        </w:rPr>
-        <w:t>ratio</w:t>
-      </w:r>
-      <w:r>
-        <w:rPr>
-          <w:rFonts w:ascii="Cambria" w:hAnsi="Cambria" w:cs="Cambria"/>
-          <w:lang w:val="en-US"/>
-        </w:rPr>
-        <w:t xml:space="preserve"> </w:t>
+        <w:t xml:space="preserve"> atrial ratio</w:t>
       </w:r>
       <w:r>
         <w:rPr>
@@ -4853,7 +7424,6 @@
         </w:rPr>
         <w:t>.</w:t>
       </w:r>
-      <w:proofErr w:type="gramEnd"/>
     </w:p>
     <w:p>
       <w:pPr>
@@ -4944,7 +7514,6 @@
           <w:noProof/>
           <w:lang w:val="el-GR" w:eastAsia="el-GR"/>
         </w:rPr>
-        <w:lastRenderedPageBreak/>
         <w:drawing>
           <wp:inline distT="0" distB="0" distL="0" distR="0" wp14:anchorId="208C11A1" wp14:editId="388D1C04">
             <wp:extent cx="133350" cy="180975"/>
@@ -5135,35 +7704,7 @@
         <w:rPr>
           <w:rFonts w:ascii="Cambria" w:hAnsi="Cambria" w:cs="Cambria"/>
         </w:rPr>
-        <w:t xml:space="preserve">Luminar </w:t>
-      </w:r>
-      <w:proofErr w:type="spellStart"/>
-      <w:r>
-        <w:rPr>
-          <w:rFonts w:ascii="Cambria" w:hAnsi="Cambria" w:cs="Cambria"/>
-        </w:rPr>
-        <w:t>aortic</w:t>
-      </w:r>
-      <w:proofErr w:type="spellEnd"/>
-      <w:r>
-        <w:rPr>
-          <w:rFonts w:ascii="Cambria" w:hAnsi="Cambria" w:cs="Cambria"/>
-        </w:rPr>
-        <w:t xml:space="preserve"> flow at the level of the </w:t>
-      </w:r>
-      <w:proofErr w:type="spellStart"/>
-      <w:r>
-        <w:rPr>
-          <w:rFonts w:ascii="Cambria" w:hAnsi="Cambria" w:cs="Cambria"/>
-        </w:rPr>
-        <w:t>aortic</w:t>
-      </w:r>
-      <w:proofErr w:type="spellEnd"/>
-      <w:r>
-        <w:rPr>
-          <w:rFonts w:ascii="Cambria" w:hAnsi="Cambria" w:cs="Cambria"/>
-        </w:rPr>
-        <w:t xml:space="preserve"> annulus.</w:t>
+        <w:t>Luminar aortic flow at the level of the aortic annulus.</w:t>
       </w:r>
     </w:p>
     <w:p>
@@ -5182,25 +7723,30 @@
           <w:rFonts w:ascii="Cambria" w:hAnsi="Cambria" w:cs="Cambria"/>
         </w:rPr>
       </w:pPr>
-      <w:proofErr w:type="spellStart"/>
-      <w:r>
-        <w:rPr>
-          <w:rFonts w:ascii="Cambria" w:hAnsi="Cambria" w:cs="Cambria"/>
-        </w:rPr>
-        <w:t>Increased</w:t>
-      </w:r>
-      <w:proofErr w:type="spellEnd"/>
-      <w:r>
-        <w:rPr>
-          <w:rFonts w:ascii="Cambria" w:hAnsi="Cambria" w:cs="Cambria"/>
-        </w:rPr>
-        <w:t xml:space="preserve"> E</w:t>
-      </w:r>
-      <w:r>
-        <w:rPr>
-          <w:rFonts w:ascii="Cambria" w:hAnsi="Cambria" w:cs="Cambria"/>
-        </w:rPr>
-        <w:t xml:space="preserve"> transmitral</w:t>
+      <w:bookmarkStart w:id="16" w:name="_Hlk31115953"/>
+      <w:r>
+        <w:rPr>
+          <w:rFonts w:ascii="Cambria" w:hAnsi="Cambria" w:cs="Cambria"/>
+        </w:rPr>
+        <w:t xml:space="preserve">{% if </w:t>
+      </w:r>
+      <w:r>
+        <w:rPr>
+          <w:rFonts w:ascii="Cambria" w:hAnsi="Cambria" w:cs="Cambria"/>
+        </w:rPr>
+        <w:t xml:space="preserve">flow </w:t>
+      </w:r>
+      <w:r>
+        <w:rPr>
+          <w:rFonts w:ascii="Cambria" w:hAnsi="Cambria" w:cs="Cambria"/>
+        </w:rPr>
+        <w:t>%}</w:t>
+      </w:r>
+      <w:r>
+        <w:rPr>
+          <w:rFonts w:ascii="Cambria" w:hAnsi="Cambria" w:cs="Cambria"/>
+        </w:rPr>
+        <w:t>{{ flow |e}}{% else %}</w:t>
       </w:r>
       <w:r>
         <w:rPr>
@@ -5208,35 +7754,20 @@
         </w:rPr>
         <w:t xml:space="preserve"> </w:t>
       </w:r>
-      <w:proofErr w:type="spellStart"/>
-      <w:r>
-        <w:rPr>
-          <w:rFonts w:ascii="Cambria" w:hAnsi="Cambria" w:cs="Cambria"/>
-        </w:rPr>
-        <w:t>peak</w:t>
-      </w:r>
-      <w:proofErr w:type="spellEnd"/>
-      <w:r>
-        <w:rPr>
-          <w:rFonts w:ascii="Cambria" w:hAnsi="Cambria" w:cs="Cambria"/>
-        </w:rPr>
-        <w:t xml:space="preserve"> flow </w:t>
-      </w:r>
-      <w:proofErr w:type="spellStart"/>
-      <w:r>
-        <w:rPr>
-          <w:rFonts w:ascii="Cambria" w:hAnsi="Cambria" w:cs="Cambria"/>
-        </w:rPr>
-        <w:t>velocity</w:t>
-      </w:r>
-      <w:proofErr w:type="spellEnd"/>
-      <w:r>
-        <w:rPr>
-          <w:rFonts w:ascii="Cambria" w:hAnsi="Cambria" w:cs="Cambria"/>
-        </w:rPr>
-        <w:t xml:space="preserve">.  </w:t>
+      <w:r>
+        <w:rPr>
+          <w:rFonts w:ascii="Cambria" w:hAnsi="Cambria" w:cs="Cambria"/>
+        </w:rPr>
+        <w:t>Increased E transmitral peak flow velocity</w:t>
+      </w:r>
+      <w:r>
+        <w:rPr>
+          <w:rFonts w:ascii="Cambria" w:hAnsi="Cambria" w:cs="Cambria"/>
+        </w:rPr>
+        <w:t>.{% endif %}</w:t>
       </w:r>
     </w:p>
+    <w:bookmarkEnd w:id="16"/>
     <w:p>
       <w:pPr>
         <w:pStyle w:val="ListParagraph"/>
@@ -5448,6 +7979,26 @@
       <w:r>
         <w:rPr>
           <w:rFonts w:ascii="Cambria" w:hAnsi="Cambria" w:cs="Cambria"/>
+          <w:bCs/>
+        </w:rPr>
+        <w:t>{% if ecg %}</w:t>
+      </w:r>
+      <w:r>
+        <w:rPr>
+          <w:rFonts w:ascii="Cambria" w:hAnsi="Cambria" w:cs="Cambria"/>
+        </w:rPr>
+        <w:t>{{egc}}{% else %}</w:t>
+      </w:r>
+      <w:r>
+        <w:rPr>
+          <w:rFonts w:ascii="Cambria" w:hAnsi="Cambria" w:cs="Cambria"/>
+          <w:lang w:val="en-US"/>
+        </w:rPr>
+        <w:t xml:space="preserve"> </w:t>
+      </w:r>
+      <w:r>
+        <w:rPr>
+          <w:rFonts w:ascii="Cambria" w:hAnsi="Cambria" w:cs="Cambria"/>
           <w:lang w:val="en-US"/>
         </w:rPr>
         <w:t>Sinus rhythm with a few ventricular premature complexes of left origin during the examination. Heart rate</w:t>
@@ -5458,6 +8009,7 @@
         </w:rPr>
         <w:t xml:space="preserve">: 138-152 </w:t>
       </w:r>
+      <w:proofErr w:type="gramStart"/>
       <w:r>
         <w:rPr>
           <w:rFonts w:ascii="Cambria" w:hAnsi="Cambria" w:cs="Cambria"/>
@@ -5470,6 +8022,19 @@
           <w:rFonts w:ascii="Cambria" w:hAnsi="Cambria" w:cs="Cambria"/>
         </w:rPr>
         <w:t>.</w:t>
+      </w:r>
+      <w:r>
+        <w:rPr>
+          <w:rFonts w:ascii="Cambria" w:hAnsi="Cambria" w:cs="Cambria"/>
+        </w:rPr>
+        <w:t>{</w:t>
+      </w:r>
+      <w:proofErr w:type="gramEnd"/>
+      <w:r>
+        <w:rPr>
+          <w:rFonts w:ascii="Cambria" w:hAnsi="Cambria" w:cs="Cambria"/>
+        </w:rPr>
+        <w:t>% endif %}</w:t>
       </w:r>
     </w:p>
     <w:p>
@@ -5503,7 +8068,7 @@
           <w:lang w:val="en-US"/>
         </w:rPr>
       </w:pPr>
-      <w:bookmarkStart w:id="7" w:name="OLE_LINK23"/>
+      <w:bookmarkStart w:id="17" w:name="OLE_LINK23"/>
       <w:r>
         <w:rPr>
           <w:rFonts w:ascii="Cambria" w:hAnsi="Cambria" w:cs="Cambria"/>
@@ -5601,7 +8166,7 @@
         </w:rPr>
       </w:pPr>
     </w:p>
-    <w:bookmarkEnd w:id="7"/>
+    <w:bookmarkEnd w:id="17"/>
     <w:p>
       <w:pPr>
         <w:pStyle w:val="BodyText"/>
@@ -5613,23 +8178,29 @@
           <w:rFonts w:ascii="Cambria" w:hAnsi="Cambria" w:cs="Cambria"/>
         </w:rPr>
       </w:pPr>
-      <w:proofErr w:type="spellStart"/>
       <w:r>
         <w:rPr>
           <w:rFonts w:ascii="Cambria" w:hAnsi="Cambria" w:cs="Cambria"/>
           <w:b/>
-          <w:lang w:val="en-US"/>
-        </w:rPr>
-        <w:t>Chipsy</w:t>
-      </w:r>
-      <w:proofErr w:type="spellEnd"/>
+          <w:bCs/>
+          <w:lang w:val="en-US"/>
+        </w:rPr>
+        <w:t>{{petName}}</w:t>
+      </w:r>
+      <w:r>
+        <w:rPr>
+          <w:rFonts w:ascii="Cambria" w:hAnsi="Cambria" w:cs="Cambria"/>
+          <w:lang w:val="en-US"/>
+        </w:rPr>
+        <w:t xml:space="preserve"> </w:t>
+      </w:r>
       <w:r>
         <w:rPr>
           <w:rFonts w:ascii="Cambria" w:hAnsi="Cambria" w:cs="Cambria"/>
           <w:b/>
           <w:lang w:val="en-US"/>
         </w:rPr>
-        <w:t xml:space="preserve"> presents d</w:t>
+        <w:t>presents d</w:t>
       </w:r>
       <w:r>
         <w:rPr>
@@ -5709,20 +8280,30 @@
         </w:rPr>
         <w:t xml:space="preserve"> </w:t>
       </w:r>
+      <w:bookmarkStart w:id="18" w:name="_Hlk28025955"/>
       <w:r>
         <w:rPr>
           <w:rFonts w:ascii="Cambria" w:hAnsi="Cambria" w:cs="Cambria"/>
           <w:b/>
-          <w:lang w:val="en-US"/>
-        </w:rPr>
-        <w:t>C</w:t>
-      </w:r>
-      <w:r>
-        <w:rPr>
-          <w:rFonts w:ascii="Cambria" w:hAnsi="Cambria" w:cs="Cambria"/>
-          <w:lang w:val="en-US"/>
-        </w:rPr>
-        <w:t xml:space="preserve"> clinical stage </w:t>
+          <w:bCs/>
+          <w:lang w:val="en-US"/>
+        </w:rPr>
+        <w:t>{{clinicalStage}}</w:t>
+      </w:r>
+      <w:r>
+        <w:rPr>
+          <w:rFonts w:ascii="Cambria" w:hAnsi="Cambria" w:cs="Cambria"/>
+          <w:lang w:val="en-US"/>
+        </w:rPr>
+        <w:t xml:space="preserve"> </w:t>
+      </w:r>
+      <w:bookmarkEnd w:id="18"/>
+      <w:r>
+        <w:rPr>
+          <w:rFonts w:ascii="Cambria" w:hAnsi="Cambria" w:cs="Cambria"/>
+          <w:lang w:val="en-US"/>
+        </w:rPr>
+        <w:t xml:space="preserve">clinical stage </w:t>
       </w:r>
       <w:r>
         <w:rPr>
@@ -5781,23 +8362,288 @@
           <w:rFonts w:ascii="Cambria" w:hAnsi="Cambria" w:cs="Cambria"/>
           <w:lang w:val="en-US"/>
         </w:rPr>
-        <w:t xml:space="preserve">with significant pulmonary hypertension (PG: </w:t>
-      </w:r>
-      <w:r>
-        <w:rPr>
-          <w:rFonts w:ascii="Cambria" w:hAnsi="Cambria" w:cs="Cambria"/>
-          <w:b/>
-          <w:lang w:val="en-US"/>
-        </w:rPr>
-        <w:t>72</w:t>
-      </w:r>
-      <w:r>
-        <w:rPr>
-          <w:rFonts w:ascii="Cambria" w:hAnsi="Cambria" w:cs="Cambria"/>
-          <w:lang w:val="en-US"/>
-        </w:rPr>
-        <w:t>mmHg).</w:t>
-      </w:r>
+        <w:t>{{hyperten</w:t>
+      </w:r>
+      <w:r>
+        <w:rPr>
+          <w:rFonts w:ascii="Cambria" w:hAnsi="Cambria" w:cs="Cambria"/>
+          <w:lang w:val="en-US"/>
+        </w:rPr>
+        <w:t>s</w:t>
+      </w:r>
+      <w:r>
+        <w:rPr>
+          <w:rFonts w:ascii="Cambria" w:hAnsi="Cambria" w:cs="Cambria"/>
+          <w:lang w:val="en-US"/>
+        </w:rPr>
+        <w:t>ion</w:t>
+      </w:r>
+      <w:proofErr w:type="gramStart"/>
+      <w:r>
+        <w:rPr>
+          <w:rFonts w:ascii="Cambria" w:hAnsi="Cambria" w:cs="Cambria"/>
+          <w:lang w:val="en-US"/>
+        </w:rPr>
+        <w:t>}}</w:t>
+      </w:r>
+      <w:bookmarkStart w:id="19" w:name="_Hlk32770627"/>
+      <w:r>
+        <w:rPr>
+          <w:rFonts w:ascii="Cambria" w:hAnsi="Cambria" w:cs="Cambria"/>
+          <w:lang w:val="en-US"/>
+        </w:rPr>
+        <w:t>{</w:t>
+      </w:r>
+      <w:proofErr w:type="gramEnd"/>
+      <w:r>
+        <w:rPr>
+          <w:rFonts w:ascii="Cambria" w:hAnsi="Cambria" w:cs="Cambria"/>
+          <w:lang w:val="en-US"/>
+        </w:rPr>
+        <w:t xml:space="preserve">% </w:t>
+      </w:r>
+      <w:r>
+        <w:rPr>
+          <w:rFonts w:ascii="Cambria" w:hAnsi="Cambria" w:cs="Cambria"/>
+          <w:lang w:val="en-US"/>
+        </w:rPr>
+        <w:t>if</w:t>
+      </w:r>
+      <w:r>
+        <w:rPr>
+          <w:rFonts w:ascii="Cambria" w:hAnsi="Cambria" w:cs="Cambria"/>
+          <w:lang w:val="en-US"/>
+        </w:rPr>
+        <w:t xml:space="preserve"> </w:t>
+      </w:r>
+      <w:r>
+        <w:rPr>
+          <w:rFonts w:ascii="Cambria" w:hAnsi="Cambria" w:cs="Cambria"/>
+          <w:lang w:val="en-US"/>
+        </w:rPr>
+        <w:t>PG</w:t>
+      </w:r>
+      <w:r>
+        <w:rPr>
+          <w:rFonts w:ascii="Cambria" w:hAnsi="Cambria" w:cs="Cambria"/>
+          <w:lang w:val="en-US"/>
+        </w:rPr>
+        <w:t xml:space="preserve"> %}</w:t>
+      </w:r>
+      <w:bookmarkStart w:id="20" w:name="_Hlk32355953"/>
+      <w:bookmarkStart w:id="21" w:name="_Hlk32353504"/>
+      <w:r>
+        <w:rPr>
+          <w:rFonts w:ascii="Cambria" w:hAnsi="Cambria" w:cs="Cambria"/>
+          <w:lang w:val="en-US"/>
+        </w:rPr>
+        <w:t xml:space="preserve"> (</w:t>
+      </w:r>
+      <w:r>
+        <w:rPr>
+          <w:rFonts w:ascii="Cambria" w:hAnsi="Cambria" w:cs="Cambria"/>
+          <w:lang w:val="en-US"/>
+        </w:rPr>
+        <w:t>PG</w:t>
+      </w:r>
+      <w:r>
+        <w:rPr>
+          <w:rFonts w:ascii="Cambria" w:hAnsi="Cambria" w:cs="Cambria"/>
+          <w:lang w:val="en-US"/>
+        </w:rPr>
+        <w:t>: {{</w:t>
+      </w:r>
+      <w:r>
+        <w:rPr>
+          <w:rFonts w:ascii="Cambria" w:hAnsi="Cambria" w:cs="Cambria"/>
+          <w:lang w:val="en-US"/>
+        </w:rPr>
+        <w:t>PG</w:t>
+      </w:r>
+      <w:r>
+        <w:rPr>
+          <w:rFonts w:ascii="Cambria" w:hAnsi="Cambria" w:cs="Cambria"/>
+          <w:lang w:val="en-US"/>
+        </w:rPr>
+        <w:t xml:space="preserve">}} </w:t>
+      </w:r>
+      <w:r>
+        <w:rPr>
+          <w:rFonts w:ascii="Cambria" w:hAnsi="Cambria" w:cs="Cambria"/>
+          <w:lang w:val="en-US"/>
+        </w:rPr>
+        <w:t>mmHg</w:t>
+      </w:r>
+      <w:r>
+        <w:rPr>
+          <w:rFonts w:ascii="Cambria" w:hAnsi="Cambria" w:cs="Cambria"/>
+          <w:lang w:val="en-US"/>
+        </w:rPr>
+        <w:t xml:space="preserve">){% </w:t>
+      </w:r>
+      <w:r>
+        <w:rPr>
+          <w:rFonts w:ascii="Cambria" w:hAnsi="Cambria" w:cs="Cambria"/>
+          <w:lang w:val="en-US"/>
+        </w:rPr>
+        <w:t>else</w:t>
+      </w:r>
+      <w:r>
+        <w:rPr>
+          <w:rFonts w:ascii="Cambria" w:hAnsi="Cambria" w:cs="Cambria"/>
+          <w:lang w:val="en-US"/>
+        </w:rPr>
+        <w:t xml:space="preserve"> %}{</w:t>
+      </w:r>
+      <w:bookmarkStart w:id="22" w:name="_Hlk43643801"/>
+      <w:r>
+        <w:rPr>
+          <w:rFonts w:ascii="Cambria" w:hAnsi="Cambria" w:cs="Cambria"/>
+          <w:lang w:val="en-US"/>
+        </w:rPr>
+        <w:t xml:space="preserve">% </w:t>
+      </w:r>
+      <w:r>
+        <w:rPr>
+          <w:rFonts w:ascii="Cambria" w:hAnsi="Cambria" w:cs="Cambria"/>
+          <w:lang w:val="en-US"/>
+        </w:rPr>
+        <w:t>endif</w:t>
+      </w:r>
+      <w:r>
+        <w:rPr>
+          <w:rFonts w:ascii="Cambria" w:hAnsi="Cambria" w:cs="Cambria"/>
+          <w:lang w:val="en-US"/>
+        </w:rPr>
+        <w:t xml:space="preserve"> %}</w:t>
+      </w:r>
+      <w:bookmarkStart w:id="23" w:name="_Hlk40362701"/>
+      <w:bookmarkStart w:id="24" w:name="_Hlk45487463"/>
+      <w:bookmarkEnd w:id="20"/>
+      <w:bookmarkEnd w:id="21"/>
+      <w:r>
+        <w:rPr>
+          <w:rFonts w:ascii="Cambria" w:hAnsi="Cambria" w:cs="Cambria"/>
+          <w:lang w:val="en-US"/>
+        </w:rPr>
+        <w:t>{%</w:t>
+      </w:r>
+      <w:r>
+        <w:rPr>
+          <w:rFonts w:ascii="Cambria" w:hAnsi="Cambria" w:cs="Cambria"/>
+          <w:bCs/>
+          <w:lang w:val="en-US"/>
+        </w:rPr>
+        <w:t xml:space="preserve"> </w:t>
+      </w:r>
+      <w:r>
+        <w:rPr>
+          <w:rFonts w:ascii="Cambria" w:hAnsi="Cambria" w:cs="Cambria"/>
+          <w:bCs/>
+          <w:lang w:val="en-US"/>
+        </w:rPr>
+        <w:t>if</w:t>
+      </w:r>
+      <w:r>
+        <w:rPr>
+          <w:rFonts w:ascii="Cambria" w:hAnsi="Cambria" w:cs="Cambria"/>
+          <w:bCs/>
+          <w:lang w:val="en-US"/>
+        </w:rPr>
+        <w:t xml:space="preserve"> </w:t>
+      </w:r>
+      <w:r>
+        <w:rPr>
+          <w:rFonts w:ascii="Cambria" w:hAnsi="Cambria" w:cs="Cambria"/>
+          <w:bCs/>
+          <w:lang w:val="en-US"/>
+        </w:rPr>
+        <w:t>AddOn</w:t>
+      </w:r>
+      <w:r>
+        <w:rPr>
+          <w:rFonts w:ascii="Cambria" w:hAnsi="Cambria" w:cs="Cambria"/>
+          <w:bCs/>
+          <w:lang w:val="en-US"/>
+        </w:rPr>
+        <w:t xml:space="preserve"> %}</w:t>
+      </w:r>
+      <w:r>
+        <w:rPr>
+          <w:rFonts w:ascii="Cambria" w:hAnsi="Cambria" w:cs="Cambria"/>
+          <w:bCs/>
+          <w:lang w:val="en-US"/>
+        </w:rPr>
+        <w:t xml:space="preserve"> and</w:t>
+      </w:r>
+      <w:r>
+        <w:rPr>
+          <w:rFonts w:ascii="Cambria" w:hAnsi="Cambria" w:cs="Cambria"/>
+          <w:bCs/>
+          <w:lang w:val="en-US"/>
+        </w:rPr>
+        <w:t xml:space="preserve"> {{</w:t>
+      </w:r>
+      <w:r>
+        <w:rPr>
+          <w:rFonts w:ascii="Cambria" w:hAnsi="Cambria" w:cs="Cambria"/>
+          <w:bCs/>
+          <w:lang w:val="en-US"/>
+        </w:rPr>
+        <w:t>AddOn</w:t>
+      </w:r>
+      <w:r>
+        <w:rPr>
+          <w:rFonts w:ascii="Cambria" w:hAnsi="Cambria" w:cs="Cambria"/>
+          <w:bCs/>
+          <w:lang w:val="en-US"/>
+        </w:rPr>
+        <w:t xml:space="preserve">}}{% </w:t>
+      </w:r>
+      <w:r>
+        <w:rPr>
+          <w:rFonts w:ascii="Cambria" w:hAnsi="Cambria" w:cs="Cambria"/>
+          <w:bCs/>
+          <w:lang w:val="en-US"/>
+        </w:rPr>
+        <w:t>else</w:t>
+      </w:r>
+      <w:r>
+        <w:rPr>
+          <w:rFonts w:ascii="Cambria" w:hAnsi="Cambria" w:cs="Cambria"/>
+          <w:bCs/>
+          <w:lang w:val="en-US"/>
+        </w:rPr>
+        <w:t xml:space="preserve"> %}{% </w:t>
+      </w:r>
+      <w:r>
+        <w:rPr>
+          <w:rFonts w:ascii="Cambria" w:hAnsi="Cambria" w:cs="Cambria"/>
+          <w:bCs/>
+          <w:lang w:val="en-US"/>
+        </w:rPr>
+        <w:t>endif</w:t>
+      </w:r>
+      <w:r>
+        <w:rPr>
+          <w:rFonts w:ascii="Cambria" w:hAnsi="Cambria" w:cs="Cambria"/>
+          <w:bCs/>
+          <w:lang w:val="en-US"/>
+        </w:rPr>
+        <w:t xml:space="preserve"> %}</w:t>
+      </w:r>
+      <w:bookmarkEnd w:id="19"/>
+      <w:bookmarkEnd w:id="23"/>
+      <w:r>
+        <w:rPr>
+          <w:rFonts w:ascii="Cambria" w:hAnsi="Cambria" w:cs="Cambria"/>
+          <w:bCs/>
+          <w:lang w:val="en-US"/>
+        </w:rPr>
+        <w:t>.</w:t>
+      </w:r>
+      <w:bookmarkEnd w:id="22"/>
+      <w:bookmarkEnd w:id="24"/>
     </w:p>
     <w:p>
       <w:pPr>
@@ -5929,19 +8775,11 @@
           <w:rFonts w:ascii="Cambria" w:hAnsi="Cambria" w:cs="Cambria"/>
         </w:rPr>
       </w:pPr>
-      <w:proofErr w:type="spellStart"/>
-      <w:r>
-        <w:rPr>
-          <w:rFonts w:ascii="Cambria" w:hAnsi="Cambria" w:cs="Cambria"/>
-        </w:rPr>
-        <w:t>Prognosis</w:t>
-      </w:r>
-      <w:proofErr w:type="spellEnd"/>
-      <w:r>
-        <w:rPr>
-          <w:rFonts w:ascii="Cambria" w:hAnsi="Cambria" w:cs="Cambria"/>
-        </w:rPr>
-        <w:t xml:space="preserve"> </w:t>
+      <w:r>
+        <w:rPr>
+          <w:rFonts w:ascii="Cambria" w:hAnsi="Cambria" w:cs="Cambria"/>
+        </w:rPr>
+        <w:t xml:space="preserve">Prognosis </w:t>
       </w:r>
       <w:proofErr w:type="spellStart"/>
       <w:r>
@@ -6011,14 +8849,7 @@
           <w:rFonts w:ascii="Cambria" w:hAnsi="Cambria" w:cs="Cambria"/>
           <w:lang w:val="en-US"/>
         </w:rPr>
-        <w:t>A</w:t>
-      </w:r>
-      <w:r>
-        <w:rPr>
-          <w:rFonts w:ascii="Cambria" w:hAnsi="Cambria" w:cs="Cambria"/>
-          <w:lang w:val="en-US"/>
-        </w:rPr>
-        <w:t xml:space="preserve"> 3</w:t>
+        <w:t>A 3</w:t>
       </w:r>
       <w:r>
         <w:rPr>
@@ -6033,51 +8864,171 @@
           <w:rFonts w:ascii="Cambria" w:hAnsi="Cambria" w:cs="Cambria"/>
           <w:lang w:val="en-US"/>
         </w:rPr>
+        <w:t xml:space="preserve"> echocardiographic examination is recommended after </w:t>
+      </w:r>
+      <w:r>
+        <w:rPr>
+          <w:rFonts w:ascii="Cambria" w:hAnsi="Cambria" w:cs="Cambria"/>
+        </w:rPr>
+        <w:t xml:space="preserve">{% if checkUp </w:t>
+      </w:r>
+      <w:proofErr w:type="gramStart"/>
+      <w:r>
+        <w:rPr>
+          <w:rFonts w:ascii="Cambria" w:hAnsi="Cambria" w:cs="Cambria"/>
+        </w:rPr>
+        <w:t>%}</w:t>
+      </w:r>
+      <w:r>
+        <w:rPr>
+          <w:rFonts w:ascii="Cambria" w:hAnsi="Cambria" w:cs="Cambria"/>
+        </w:rPr>
+        <w:t>{</w:t>
+      </w:r>
+      <w:proofErr w:type="gramEnd"/>
+      <w:r>
+        <w:rPr>
+          <w:rFonts w:ascii="Cambria" w:hAnsi="Cambria" w:cs="Cambria"/>
+        </w:rPr>
+        <w:t>% for che, months, years in check</w:t>
+      </w:r>
+      <w:r>
+        <w:rPr>
+          <w:rFonts w:ascii="Cambria" w:hAnsi="Cambria" w:cs="Cambria"/>
+        </w:rPr>
+        <w:t>U</w:t>
+      </w:r>
+      <w:r>
+        <w:rPr>
+          <w:rFonts w:ascii="Cambria" w:hAnsi="Cambria" w:cs="Cambria"/>
+        </w:rPr>
+        <w:t>p</w:t>
+      </w:r>
+      <w:r>
+        <w:rPr>
+          <w:rFonts w:ascii="Cambria" w:hAnsi="Cambria" w:cs="Cambria"/>
+        </w:rPr>
         <w:t xml:space="preserve"> </w:t>
       </w:r>
       <w:r>
         <w:rPr>
           <w:rFonts w:ascii="Cambria" w:hAnsi="Cambria" w:cs="Cambria"/>
-          <w:lang w:val="en-US"/>
-        </w:rPr>
-        <w:t>echocardiographic</w:t>
-      </w:r>
-      <w:r>
-        <w:rPr>
-          <w:rFonts w:ascii="Cambria" w:hAnsi="Cambria" w:cs="Cambria"/>
-          <w:lang w:val="en-US"/>
+        </w:rPr>
+        <w:t>%}</w:t>
+      </w:r>
+      <w:r>
+        <w:rPr>
+          <w:rFonts w:ascii="Cambria" w:hAnsi="Cambria" w:cs="Cambria"/>
+          <w:u w:val="single"/>
+        </w:rPr>
+        <w:t>{</w:t>
+      </w:r>
+      <w:r>
+        <w:rPr>
+          <w:rFonts w:ascii="Cambria" w:hAnsi="Cambria" w:cs="Cambria"/>
+          <w:u w:val="single"/>
+        </w:rPr>
+        <w:t>{</w:t>
+      </w:r>
+      <w:r>
+        <w:rPr>
+          <w:rFonts w:ascii="Cambria" w:hAnsi="Cambria"/>
+          <w:u w:val="single"/>
+        </w:rPr>
+        <w:t>che</w:t>
+      </w:r>
+      <w:r>
+        <w:rPr>
+          <w:rFonts w:ascii="Cambria" w:hAnsi="Cambria" w:cs="Cambria"/>
+          <w:u w:val="single"/>
+        </w:rPr>
+        <w:t>}} months</w:t>
+      </w:r>
+      <w:r>
+        <w:rPr>
+          <w:rFonts w:ascii="Cambria" w:hAnsi="Cambria" w:cs="Cambria"/>
         </w:rPr>
         <w:t xml:space="preserve"> </w:t>
       </w:r>
       <w:r>
         <w:rPr>
           <w:rFonts w:ascii="Cambria" w:hAnsi="Cambria" w:cs="Cambria"/>
-          <w:lang w:val="en-US"/>
-        </w:rPr>
-        <w:t>examinatio</w:t>
-      </w:r>
-      <w:r>
-        <w:rPr>
-          <w:rFonts w:ascii="Cambria" w:hAnsi="Cambria" w:cs="Cambria"/>
-          <w:lang w:val="en-US"/>
-        </w:rPr>
-        <w:t xml:space="preserve">n is recommended after </w:t>
+        </w:rPr>
+        <w:t>(</w:t>
+      </w:r>
+      <w:r>
+        <w:rPr>
+          <w:rFonts w:ascii="Cambria" w:hAnsi="Cambria" w:cs="Cambria"/>
+          <w:b/>
+          <w:bCs/>
+        </w:rPr>
+        <w:t>{</w:t>
+      </w:r>
+      <w:r>
+        <w:rPr>
+          <w:rFonts w:ascii="Cambria" w:hAnsi="Cambria" w:cs="Cambria"/>
+          <w:b/>
+        </w:rPr>
+        <w:t>{months</w:t>
+      </w:r>
+      <w:r>
+        <w:rPr>
+          <w:rFonts w:ascii="Cambria" w:hAnsi="Cambria" w:cs="Cambria"/>
+          <w:b/>
+        </w:rPr>
+        <w:t>}} {{</w:t>
+      </w:r>
+      <w:r>
+        <w:rPr>
+          <w:rFonts w:ascii="Cambria" w:hAnsi="Cambria" w:cs="Cambria"/>
+          <w:b/>
+        </w:rPr>
+        <w:t>ye</w:t>
+      </w:r>
+      <w:r>
+        <w:rPr>
+          <w:rFonts w:ascii="Cambria" w:hAnsi="Cambria" w:cs="Cambria"/>
+          <w:b/>
+        </w:rPr>
+        <w:t>ars</w:t>
+      </w:r>
+      <w:r>
+        <w:rPr>
+          <w:rFonts w:ascii="Cambria" w:hAnsi="Cambria" w:cs="Cambria"/>
+          <w:b/>
+        </w:rPr>
+        <w:t>}</w:t>
+      </w:r>
+      <w:r>
+        <w:rPr>
+          <w:rFonts w:ascii="Cambria" w:hAnsi="Cambria" w:cs="Cambria"/>
+          <w:b/>
+        </w:rPr>
+        <w:t>}</w:t>
+      </w:r>
+      <w:r>
+        <w:rPr>
+          <w:rFonts w:ascii="Cambria" w:hAnsi="Cambria" w:cs="Cambria"/>
+        </w:rPr>
+        <w:t>)</w:t>
+      </w:r>
+      <w:r>
+        <w:rPr>
+          <w:rFonts w:ascii="Cambria" w:hAnsi="Cambria" w:cs="Cambria"/>
+        </w:rPr>
+        <w:t xml:space="preserve"> {% endfor %}{% else %}</w:t>
       </w:r>
       <w:r>
         <w:rPr>
           <w:rFonts w:ascii="Cambria" w:hAnsi="Cambria" w:cs="Cambria"/>
           <w:u w:val="single"/>
-          <w:lang w:val="en-US"/>
         </w:rPr>
         <w:t>6</w:t>
       </w:r>
-      <w:bookmarkStart w:id="8" w:name="_GoBack"/>
-      <w:bookmarkEnd w:id="8"/>
       <w:r>
         <w:rPr>
           <w:rFonts w:ascii="Cambria" w:hAnsi="Cambria" w:cs="Cambria"/>
           <w:u w:val="single"/>
-          <w:lang w:val="en-US"/>
         </w:rPr>
         <w:t xml:space="preserve"> months</w:t>
       </w:r>
@@ -6085,32 +9036,64 @@
         <w:rPr>
           <w:rFonts w:ascii="Cambria" w:hAnsi="Cambria" w:cs="Cambria"/>
           <w:b/>
-          <w:lang w:val="en-US"/>
-        </w:rPr>
-        <w:t xml:space="preserve"> (December 201</w:t>
+        </w:rPr>
+        <w:t xml:space="preserve"> </w:t>
+      </w:r>
+      <w:r>
+        <w:rPr>
+          <w:rFonts w:ascii="Cambria" w:hAnsi="Cambria" w:cs="Cambria"/>
+        </w:rPr>
+        <w:t>(</w:t>
       </w:r>
       <w:r>
         <w:rPr>
           <w:rFonts w:ascii="Cambria" w:hAnsi="Cambria" w:cs="Cambria"/>
           <w:b/>
-          <w:lang w:val="en-US"/>
-        </w:rPr>
-        <w:t>9</w:t>
+          <w:bCs/>
+        </w:rPr>
+        <w:t>Ju</w:t>
       </w:r>
       <w:r>
         <w:rPr>
           <w:rFonts w:ascii="Cambria" w:hAnsi="Cambria" w:cs="Cambria"/>
           <w:b/>
-          <w:lang w:val="en-US"/>
+          <w:bCs/>
+        </w:rPr>
+        <w:t>ly</w:t>
+      </w:r>
+      <w:r>
+        <w:rPr>
+          <w:rFonts w:ascii="Cambria" w:hAnsi="Cambria" w:cs="Cambria"/>
+          <w:b/>
+          <w:bCs/>
+        </w:rPr>
+        <w:t xml:space="preserve"> 202</w:t>
+      </w:r>
+      <w:r>
+        <w:rPr>
+          <w:rFonts w:ascii="Cambria" w:hAnsi="Cambria" w:cs="Cambria"/>
+          <w:b/>
+          <w:bCs/>
+        </w:rPr>
+        <w:t>2</w:t>
+      </w:r>
+      <w:r>
+        <w:rPr>
+          <w:rFonts w:ascii="Cambria" w:hAnsi="Cambria" w:cs="Cambria"/>
         </w:rPr>
         <w:t>)</w:t>
       </w:r>
       <w:r>
         <w:rPr>
           <w:rFonts w:ascii="Cambria" w:hAnsi="Cambria" w:cs="Cambria"/>
-          <w:lang w:val="en-US"/>
-        </w:rPr>
-        <w:t xml:space="preserve">. </w:t>
+        </w:rPr>
+        <w:t>{% endif %}</w:t>
+      </w:r>
+      <w:r>
+        <w:rPr>
+          <w:rFonts w:ascii="Cambria" w:hAnsi="Cambria" w:cs="Cambria"/>
+        </w:rPr>
+        <w:t>.</w:t>
       </w:r>
     </w:p>
     <w:p>
@@ -6123,116 +9106,154 @@
     </w:p>
     <w:p>
       <w:pPr>
-        <w:pStyle w:val="ListParagraph"/>
-        <w:rPr>
-          <w:rFonts w:ascii="Cambria" w:hAnsi="Cambria" w:cs="Cambria"/>
-        </w:rPr>
-      </w:pPr>
-    </w:p>
-    <w:p>
-      <w:pPr>
-        <w:pStyle w:val="BodyText"/>
-        <w:numPr>
-          <w:ilvl w:val="1"/>
-          <w:numId w:val="41"/>
-        </w:numPr>
-        <w:rPr>
-          <w:rFonts w:ascii="Cambria" w:hAnsi="Cambria" w:cs="Cambria"/>
-        </w:rPr>
-      </w:pPr>
-      <w:r>
-        <w:rPr>
-          <w:rFonts w:ascii="Cambria" w:hAnsi="Cambria" w:cs="Cambria"/>
-          <w:b/>
-        </w:rPr>
-        <w:t xml:space="preserve">Cardiac </w:t>
-      </w:r>
-      <w:r>
-        <w:rPr>
-          <w:rFonts w:ascii="Cambria" w:hAnsi="Cambria" w:cs="Cambria"/>
-          <w:b/>
-        </w:rPr>
-        <w:t>medication</w:t>
-      </w:r>
-      <w:r>
-        <w:rPr>
-          <w:rFonts w:ascii="Cambria" w:hAnsi="Cambria" w:cs="Cambria"/>
-          <w:b/>
-        </w:rPr>
-        <w:t> :</w:t>
-      </w:r>
-    </w:p>
-    <w:p>
-      <w:pPr>
         <w:pStyle w:val="BodyText"/>
         <w:spacing w:line="276" w:lineRule="auto"/>
         <w:rPr>
           <w:rFonts w:ascii="Cambria" w:hAnsi="Cambria" w:cs="Cambria"/>
         </w:rPr>
       </w:pPr>
+      <w:bookmarkStart w:id="25" w:name="_Hlk31647601"/>
+      <w:bookmarkEnd w:id="0"/>
+      <w:bookmarkEnd w:id="1"/>
+      <w:bookmarkEnd w:id="2"/>
+      <w:bookmarkEnd w:id="3"/>
+      <w:bookmarkEnd w:id="4"/>
+      <w:bookmarkEnd w:id="5"/>
+      <w:bookmarkEnd w:id="6"/>
+      <w:r>
+        <w:rPr>
+          <w:rFonts w:ascii="Cambria" w:hAnsi="Cambria" w:cs="Cambria"/>
+          <w:lang w:val="en-US"/>
+        </w:rPr>
+        <w:t>{% if medication2 %}</w:t>
+      </w:r>
     </w:p>
     <w:p>
       <w:pPr>
         <w:pStyle w:val="BodyText"/>
         <w:numPr>
           <w:ilvl w:val="0"/>
-          <w:numId w:val="43"/>
+          <w:numId w:val="37"/>
         </w:numPr>
         <w:spacing w:line="276" w:lineRule="auto"/>
-        <w:rPr>
-          <w:rFonts w:ascii="Cambria" w:hAnsi="Cambria" w:cs="Cambria"/>
-        </w:rPr>
-      </w:pPr>
-      <w:r>
+        <w:ind w:left="1440"/>
+        <w:rPr>
+          <w:rFonts w:ascii="Cambria" w:hAnsi="Cambria" w:cs="Cambria"/>
+          <w:lang w:val="en-US"/>
+        </w:rPr>
+      </w:pPr>
+      <w:r>
+        <w:rPr>
+          <w:rFonts w:ascii="Cambria" w:hAnsi="Cambria" w:cs="Cambria"/>
+          <w:bCs/>
+          <w:u w:val="single"/>
+        </w:rPr>
+        <w:t>Cardiac medication</w:t>
+      </w:r>
+      <w:r>
+        <w:rPr>
+          <w:rFonts w:ascii="Cambria" w:hAnsi="Cambria" w:cs="Cambria"/>
+          <w:lang w:val="en-US"/>
+        </w:rPr>
+        <w:t xml:space="preserve">: </w:t>
+      </w:r>
+      <w:bookmarkStart w:id="26" w:name="_Hlk28025998"/>
+      <w:r>
+        <w:rPr>
+          <w:rFonts w:ascii="Cambria" w:hAnsi="Cambria" w:cs="Cambria"/>
+          <w:lang w:val="en-US"/>
+        </w:rPr>
+        <w:t>{</w:t>
+      </w:r>
+      <w:r>
+        <w:rPr>
+          <w:rFonts w:ascii="Cambria" w:hAnsi="Cambria" w:cs="Cambria"/>
+          <w:lang w:val="en-US"/>
+        </w:rPr>
+        <w:t>% for m</w:t>
+      </w:r>
+      <w:r>
+        <w:rPr>
+          <w:rFonts w:ascii="Cambria" w:hAnsi="Cambria"/>
+        </w:rPr>
+        <w:t>ed2</w:t>
+      </w:r>
+      <w:r>
+        <w:rPr>
+          <w:rFonts w:ascii="Cambria" w:hAnsi="Cambria"/>
+        </w:rPr>
+        <w:t xml:space="preserve"> in medication2 %</w:t>
+      </w:r>
+      <w:r>
+        <w:rPr>
+          <w:rFonts w:ascii="Cambria" w:hAnsi="Cambria" w:cs="Cambria"/>
+          <w:lang w:val="en-US"/>
+        </w:rPr>
+        <w:t>}</w:t>
+      </w:r>
+    </w:p>
+    <w:p>
+      <w:pPr>
+        <w:pStyle w:val="BodyText"/>
+        <w:spacing w:line="276" w:lineRule="auto"/>
         <w:rPr>
           <w:rFonts w:ascii="Cambria" w:hAnsi="Cambria" w:cs="Cambria"/>
           <w:b/>
-        </w:rPr>
-        <w:t>Furosemide</w:t>
-      </w:r>
-      <w:r>
-        <w:rPr>
-          <w:rFonts w:ascii="Cambria" w:hAnsi="Cambria" w:cs="Cambria"/>
-        </w:rPr>
-        <w:t xml:space="preserve"> (2 mg/kg po S</w:t>
-      </w:r>
-      <w:r>
-        <w:rPr>
-          <w:rFonts w:ascii="Cambria" w:hAnsi="Cambria" w:cs="Cambria"/>
-        </w:rPr>
-        <w:t>ID)</w:t>
-      </w:r>
+          <w:bCs/>
+          <w:lang w:val="en-US"/>
+        </w:rPr>
+      </w:pPr>
     </w:p>
     <w:p>
       <w:pPr>
         <w:pStyle w:val="BodyText"/>
         <w:numPr>
           <w:ilvl w:val="0"/>
-          <w:numId w:val="43"/>
+          <w:numId w:val="44"/>
         </w:numPr>
         <w:spacing w:line="276" w:lineRule="auto"/>
         <w:rPr>
           <w:rFonts w:ascii="Cambria" w:hAnsi="Cambria" w:cs="Cambria"/>
+          <w:lang w:val="en-US"/>
         </w:rPr>
       </w:pPr>
       <w:r>
         <w:rPr>
           <w:rFonts w:ascii="Cambria" w:hAnsi="Cambria" w:cs="Cambria"/>
           <w:b/>
-        </w:rPr>
-        <w:t>Pimobendan</w:t>
-      </w:r>
-      <w:r>
-        <w:rPr>
-          <w:rFonts w:ascii="Cambria" w:hAnsi="Cambria" w:cs="Cambria"/>
-        </w:rPr>
-        <w:t xml:space="preserve"> (0.33 mg/kg po T</w:t>
-      </w:r>
-      <w:r>
-        <w:rPr>
-          <w:rFonts w:ascii="Cambria" w:hAnsi="Cambria" w:cs="Cambria"/>
-        </w:rPr>
-        <w:t>ID)</w:t>
+          <w:bCs/>
+        </w:rPr>
+        <w:lastRenderedPageBreak/>
+        <w:t>{{med2.medication2</w:t>
+      </w:r>
+      <w:r>
+        <w:rPr>
+          <w:rFonts w:ascii="Cambria" w:hAnsi="Cambria" w:cs="Cambria"/>
+          <w:b/>
+          <w:bCs/>
+        </w:rPr>
+        <w:t>Eng</w:t>
+      </w:r>
+      <w:r>
+        <w:rPr>
+          <w:rFonts w:ascii="Cambria" w:hAnsi="Cambria" w:cs="Cambria"/>
+          <w:b/>
+          <w:bCs/>
+        </w:rPr>
+        <w:t>Menu}}</w:t>
+      </w:r>
+      <w:r>
+        <w:rPr>
+          <w:rFonts w:ascii="Cambria" w:hAnsi="Cambria" w:cs="Cambria"/>
+        </w:rPr>
+        <w:t xml:space="preserve"> ({{med2.doseNumber}} {{med2.unitOfMeasurementMenu}} {{med2.doseMenu}}) </w:t>
+      </w:r>
+      <w:r>
+        <w:rPr>
+          <w:rFonts w:ascii="Cambria" w:hAnsi="Cambria" w:cs="Cambria"/>
+          <w:lang w:val="en-US"/>
+        </w:rPr>
+        <w:t xml:space="preserve">{% endfor %}{% else%} </w:t>
       </w:r>
     </w:p>
     <w:p>
@@ -6240,135 +9261,72 @@
         <w:pStyle w:val="BodyText"/>
         <w:numPr>
           <w:ilvl w:val="0"/>
-          <w:numId w:val="43"/>
+          <w:numId w:val="45"/>
         </w:numPr>
-        <w:spacing w:line="276" w:lineRule="auto"/>
-        <w:rPr>
-          <w:rFonts w:ascii="Cambria" w:hAnsi="Cambria" w:cs="Cambria"/>
-        </w:rPr>
-      </w:pPr>
+        <w:spacing w:line="360" w:lineRule="auto"/>
+        <w:ind w:left="1440"/>
+        <w:rPr>
+          <w:rFonts w:ascii="Cambria" w:hAnsi="Cambria" w:cs="Cambria"/>
+          <w:lang w:val="el-GR"/>
+        </w:rPr>
+      </w:pPr>
+      <w:r>
+        <w:rPr>
+          <w:rFonts w:ascii="Cambria" w:hAnsi="Cambria" w:cs="Cambria"/>
+          <w:bCs/>
+          <w:u w:val="single"/>
+        </w:rPr>
+        <w:t>Cardiac medication</w:t>
+      </w:r>
+      <w:r>
+        <w:rPr>
+          <w:rFonts w:ascii="Cambria" w:hAnsi="Cambria" w:cs="Cambria"/>
+          <w:lang w:val="el-GR"/>
+        </w:rPr>
+        <w:t>:</w:t>
+      </w:r>
+      <w:r>
+        <w:rPr>
+          <w:rFonts w:ascii="Cambria" w:hAnsi="Cambria" w:cs="Cambria"/>
+          <w:lang w:val="el-GR"/>
+        </w:rPr>
+        <w:t xml:space="preserve"> </w:t>
+      </w:r>
       <w:r>
         <w:rPr>
           <w:rFonts w:ascii="Cambria" w:hAnsi="Cambria" w:cs="Cambria"/>
           <w:b/>
-          <w:lang w:val="en-US"/>
-        </w:rPr>
-        <w:t>Benazepril</w:t>
-      </w:r>
-      <w:r>
-        <w:rPr>
-          <w:rFonts w:ascii="Cambria" w:hAnsi="Cambria" w:cs="Cambria"/>
-        </w:rPr>
-        <w:t xml:space="preserve"> (0.</w:t>
-      </w:r>
-      <w:r>
-        <w:rPr>
-          <w:rFonts w:ascii="Cambria" w:hAnsi="Cambria" w:cs="Cambria"/>
-        </w:rPr>
-        <w:t>23</w:t>
-      </w:r>
-      <w:r>
-        <w:rPr>
-          <w:rFonts w:ascii="Cambria" w:hAnsi="Cambria" w:cs="Cambria"/>
-        </w:rPr>
-        <w:t xml:space="preserve"> mg/kg po SID)</w:t>
+          <w:bCs/>
+        </w:rPr>
+        <w:t>not recommended.</w:t>
       </w:r>
     </w:p>
     <w:p>
       <w:pPr>
         <w:pStyle w:val="BodyText"/>
-        <w:numPr>
-          <w:ilvl w:val="0"/>
-          <w:numId w:val="43"/>
-        </w:numPr>
-        <w:spacing w:line="276" w:lineRule="auto"/>
-        <w:rPr>
-          <w:rFonts w:ascii="Cambria" w:hAnsi="Cambria" w:cs="Cambria"/>
-        </w:rPr>
-      </w:pPr>
-      <w:r>
-        <w:rPr>
-          <w:rFonts w:ascii="Cambria" w:hAnsi="Cambria" w:cs="Cambria"/>
-          <w:b/>
-          <w:lang w:val="en-US"/>
-        </w:rPr>
-        <w:t>Spironolactone</w:t>
-      </w:r>
-      <w:r>
-        <w:rPr>
-          <w:rFonts w:ascii="Cambria" w:hAnsi="Cambria" w:cs="Cambria"/>
-        </w:rPr>
-        <w:t xml:space="preserve"> (1</w:t>
-      </w:r>
-      <w:r>
-        <w:rPr>
-          <w:rFonts w:ascii="Cambria" w:hAnsi="Cambria" w:cs="Cambria"/>
-        </w:rPr>
-        <w:t>.8</w:t>
-      </w:r>
-      <w:r>
-        <w:rPr>
-          <w:rFonts w:ascii="Cambria" w:hAnsi="Cambria" w:cs="Cambria"/>
-        </w:rPr>
-        <w:t xml:space="preserve"> mg/kg po SID)</w:t>
+        <w:spacing w:line="360" w:lineRule="auto"/>
+        <w:rPr>
+          <w:rFonts w:ascii="Cambria" w:hAnsi="Cambria" w:cs="Cambria"/>
+          <w:lang w:val="en-US"/>
+        </w:rPr>
+      </w:pPr>
+      <w:r>
+        <w:rPr>
+          <w:rFonts w:ascii="Cambria" w:hAnsi="Cambria" w:cs="Cambria"/>
+          <w:lang w:val="el-GR"/>
+        </w:rPr>
+        <w:t xml:space="preserve">{% </w:t>
+      </w:r>
+      <w:r>
+        <w:rPr>
+          <w:rFonts w:ascii="Cambria" w:hAnsi="Cambria" w:cs="Cambria"/>
+          <w:lang w:val="en-US"/>
+        </w:rPr>
+        <w:t>endif %}</w:t>
       </w:r>
     </w:p>
-    <w:p>
-      <w:pPr>
-        <w:pStyle w:val="BodyText"/>
-        <w:numPr>
-          <w:ilvl w:val="0"/>
-          <w:numId w:val="43"/>
-        </w:numPr>
-        <w:spacing w:line="276" w:lineRule="auto"/>
-        <w:rPr>
-          <w:rFonts w:ascii="Cambria" w:hAnsi="Cambria" w:cs="Cambria"/>
-        </w:rPr>
-      </w:pPr>
-      <w:proofErr w:type="spellStart"/>
-      <w:r>
-        <w:rPr>
-          <w:rFonts w:ascii="Cambria" w:hAnsi="Cambria" w:cs="Cambria"/>
-          <w:b/>
-          <w:lang w:val="en-US"/>
-        </w:rPr>
-        <w:t>Torasemide</w:t>
-      </w:r>
-      <w:proofErr w:type="spellEnd"/>
-      <w:r>
-        <w:rPr>
-          <w:rFonts w:ascii="Cambria" w:hAnsi="Cambria" w:cs="Cambria"/>
-          <w:b/>
-          <w:lang w:val="en-US"/>
-        </w:rPr>
-        <w:t xml:space="preserve"> </w:t>
-      </w:r>
-      <w:r>
-        <w:rPr>
-          <w:rFonts w:ascii="Cambria" w:hAnsi="Cambria" w:cs="Cambria"/>
-          <w:lang w:val="en-US"/>
-        </w:rPr>
-        <w:t>(0.23 mg/kg po BID)</w:t>
-      </w:r>
-    </w:p>
-    <w:bookmarkEnd w:id="0"/>
-    <w:bookmarkEnd w:id="1"/>
-    <w:bookmarkEnd w:id="2"/>
-    <w:bookmarkEnd w:id="3"/>
-    <w:bookmarkEnd w:id="4"/>
-    <w:bookmarkEnd w:id="5"/>
-    <w:bookmarkEnd w:id="6"/>
-    <w:p>
-      <w:pPr>
-        <w:rPr>
-          <w:rFonts w:ascii="Cambria" w:hAnsi="Cambria" w:cs="Cambria"/>
-          <w:b/>
-          <w:bCs/>
-          <w:color w:val="000000"/>
-          <w:lang w:val="en-US"/>
-        </w:rPr>
-      </w:pPr>
-    </w:p>
+    <w:bookmarkEnd w:id="25"/>
+    <w:bookmarkEnd w:id="26"/>
     <w:p>
       <w:pPr>
         <w:rPr>
@@ -6548,7 +9506,7 @@
           <w:t>theodsin@hotmail.com</w:t>
         </w:r>
       </w:hyperlink>
-      <w:bookmarkStart w:id="9" w:name="_PictureBullets"/>
+      <w:bookmarkStart w:id="27" w:name="_PictureBullets"/>
     </w:p>
     <w:p>
       <w:pPr>
@@ -6785,6 +9743,7 @@
           <w:noProof/>
           <w:lang w:val="el-GR" w:eastAsia="el-GR"/>
         </w:rPr>
+        <w:lastRenderedPageBreak/>
         <w:t xml:space="preserve"> </w:t>
       </w:r>
       <w:r>
@@ -7065,7 +10024,6 @@
           <w:noProof/>
           <w:lang w:val="en-US" w:eastAsia="el-GR"/>
         </w:rPr>
-        <w:lastRenderedPageBreak/>
         <w:t xml:space="preserve"> </w:t>
       </w:r>
       <w:r>
@@ -7206,6 +10164,7 @@
           <w:noProof/>
           <w:lang w:val="en-US" w:eastAsia="el-GR"/>
         </w:rPr>
+        <w:lastRenderedPageBreak/>
         <w:t xml:space="preserve"> </w:t>
       </w:r>
       <w:r>
@@ -7521,7 +10480,7 @@
           </wp:inline>
         </w:drawing>
       </w:r>
-      <w:bookmarkEnd w:id="9"/>
+      <w:bookmarkEnd w:id="27"/>
     </w:p>
     <w:sectPr>
       <w:footerReference w:type="default" r:id="rId25"/>
@@ -7536,7 +10495,7 @@
 </file>
 
 <file path=word/endnotes.xml><?xml version="1.0" encoding="utf-8"?>
-<w:endnotes xmlns:wpc="http://schemas.microsoft.com/office/word/2010/wordprocessingCanvas" xmlns:cx="http://schemas.microsoft.com/office/drawing/2014/chartex" xmlns:cx1="http://schemas.microsoft.com/office/drawing/2015/9/8/chartex" xmlns:cx2="http://schemas.microsoft.com/office/drawing/2015/10/21/chartex" xmlns:cx3="http://schemas.microsoft.com/office/drawing/2016/5/9/chartex" xmlns:cx4="http://schemas.microsoft.com/office/drawing/2016/5/10/chartex" xmlns:cx5="http://schemas.microsoft.com/office/drawing/2016/5/11/chartex" xmlns:cx6="http://schemas.microsoft.com/office/drawing/2016/5/12/chartex" xmlns:cx7="http://schemas.microsoft.com/office/drawing/2016/5/13/chartex" xmlns:cx8="http://schemas.microsoft.com/office/drawing/2016/5/14/chartex" xmlns:mc="http://schemas.openxmlformats.org/markup-compatibility/2006" xmlns:aink="http://schemas.microsoft.com/office/drawing/2016/ink" xmlns:am3d="http://schemas.microsoft.com/office/drawing/2017/model3d" xmlns:o="urn:schemas-microsoft-com:office:office" xmlns:r="http://schemas.openxmlformats.org/officeDocument/2006/relationships" xmlns:m="http://schemas.openxmlformats.org/officeDocument/2006/math" xmlns:v="urn:schemas-microsoft-com:vml" xmlns:wp14="http://schemas.microsoft.com/office/word/2010/wordprocessingDrawing" xmlns:wp="http://schemas.openxmlformats.org/drawingml/2006/wordprocessingDrawing" xmlns:w10="urn:schemas-microsoft-com:office:word" xmlns:w="http://schemas.openxmlformats.org/wordprocessingml/2006/main" xmlns:w14="http://schemas.microsoft.com/office/word/2010/wordml" xmlns:w15="http://schemas.microsoft.com/office/word/2012/wordml" xmlns:w16cid="http://schemas.microsoft.com/office/word/2016/wordml/cid" xmlns:w16se="http://schemas.microsoft.com/office/word/2015/wordml/symex" xmlns:wpg="http://schemas.microsoft.com/office/word/2010/wordprocessingGroup" xmlns:wpi="http://schemas.microsoft.com/office/word/2010/wordprocessingInk" xmlns:wne="http://schemas.microsoft.com/office/word/2006/wordml" xmlns:wps="http://schemas.microsoft.com/office/word/2010/wordprocessingShape" mc:Ignorable="w14 w15 w16se w16cid wp14">
+<w:endnotes xmlns:wpc="http://schemas.microsoft.com/office/word/2010/wordprocessingCanvas" xmlns:cx="http://schemas.microsoft.com/office/drawing/2014/chartex" xmlns:cx1="http://schemas.microsoft.com/office/drawing/2015/9/8/chartex" xmlns:cx2="http://schemas.microsoft.com/office/drawing/2015/10/21/chartex" xmlns:cx3="http://schemas.microsoft.com/office/drawing/2016/5/9/chartex" xmlns:cx4="http://schemas.microsoft.com/office/drawing/2016/5/10/chartex" xmlns:cx5="http://schemas.microsoft.com/office/drawing/2016/5/11/chartex" xmlns:cx6="http://schemas.microsoft.com/office/drawing/2016/5/12/chartex" xmlns:cx7="http://schemas.microsoft.com/office/drawing/2016/5/13/chartex" xmlns:cx8="http://schemas.microsoft.com/office/drawing/2016/5/14/chartex" xmlns:mc="http://schemas.openxmlformats.org/markup-compatibility/2006" xmlns:aink="http://schemas.microsoft.com/office/drawing/2016/ink" xmlns:am3d="http://schemas.microsoft.com/office/drawing/2017/model3d" xmlns:o="urn:schemas-microsoft-com:office:office" xmlns:r="http://schemas.openxmlformats.org/officeDocument/2006/relationships" xmlns:m="http://schemas.openxmlformats.org/officeDocument/2006/math" xmlns:v="urn:schemas-microsoft-com:vml" xmlns:wp14="http://schemas.microsoft.com/office/word/2010/wordprocessingDrawing" xmlns:wp="http://schemas.openxmlformats.org/drawingml/2006/wordprocessingDrawing" xmlns:w10="urn:schemas-microsoft-com:office:word" xmlns:w="http://schemas.openxmlformats.org/wordprocessingml/2006/main" xmlns:w14="http://schemas.microsoft.com/office/word/2010/wordml" xmlns:w15="http://schemas.microsoft.com/office/word/2012/wordml" xmlns:w16cex="http://schemas.microsoft.com/office/word/2018/wordml/cex" xmlns:w16cid="http://schemas.microsoft.com/office/word/2016/wordml/cid" xmlns:w16="http://schemas.microsoft.com/office/word/2018/wordml" xmlns:w16sdtdh="http://schemas.microsoft.com/office/word/2020/wordml/sdtdatahash" xmlns:w16se="http://schemas.microsoft.com/office/word/2015/wordml/symex" xmlns:wpg="http://schemas.microsoft.com/office/word/2010/wordprocessingGroup" xmlns:wpi="http://schemas.microsoft.com/office/word/2010/wordprocessingInk" xmlns:wne="http://schemas.microsoft.com/office/word/2006/wordml" xmlns:wps="http://schemas.microsoft.com/office/word/2010/wordprocessingShape" mc:Ignorable="w14 w15 w16se w16cid w16 w16cex w16sdtdh wp14">
   <w:endnote w:type="separator" w:id="-1">
     <w:p>
       <w:r>
@@ -7555,7 +10514,7 @@
 </file>
 
 <file path=word/footer1.xml><?xml version="1.0" encoding="utf-8"?>
-<w:ftr xmlns:wpc="http://schemas.microsoft.com/office/word/2010/wordprocessingCanvas" xmlns:cx="http://schemas.microsoft.com/office/drawing/2014/chartex" xmlns:cx1="http://schemas.microsoft.com/office/drawing/2015/9/8/chartex" xmlns:cx2="http://schemas.microsoft.com/office/drawing/2015/10/21/chartex" xmlns:cx3="http://schemas.microsoft.com/office/drawing/2016/5/9/chartex" xmlns:cx4="http://schemas.microsoft.com/office/drawing/2016/5/10/chartex" xmlns:cx5="http://schemas.microsoft.com/office/drawing/2016/5/11/chartex" xmlns:cx6="http://schemas.microsoft.com/office/drawing/2016/5/12/chartex" xmlns:cx7="http://schemas.microsoft.com/office/drawing/2016/5/13/chartex" xmlns:cx8="http://schemas.microsoft.com/office/drawing/2016/5/14/chartex" xmlns:mc="http://schemas.openxmlformats.org/markup-compatibility/2006" xmlns:aink="http://schemas.microsoft.com/office/drawing/2016/ink" xmlns:am3d="http://schemas.microsoft.com/office/drawing/2017/model3d" xmlns:o="urn:schemas-microsoft-com:office:office" xmlns:r="http://schemas.openxmlformats.org/officeDocument/2006/relationships" xmlns:m="http://schemas.openxmlformats.org/officeDocument/2006/math" xmlns:v="urn:schemas-microsoft-com:vml" xmlns:wp14="http://schemas.microsoft.com/office/word/2010/wordprocessingDrawing" xmlns:wp="http://schemas.openxmlformats.org/drawingml/2006/wordprocessingDrawing" xmlns:w10="urn:schemas-microsoft-com:office:word" xmlns:w="http://schemas.openxmlformats.org/wordprocessingml/2006/main" xmlns:w14="http://schemas.microsoft.com/office/word/2010/wordml" xmlns:w15="http://schemas.microsoft.com/office/word/2012/wordml" xmlns:w16cid="http://schemas.microsoft.com/office/word/2016/wordml/cid" xmlns:w16se="http://schemas.microsoft.com/office/word/2015/wordml/symex" xmlns:wpg="http://schemas.microsoft.com/office/word/2010/wordprocessingGroup" xmlns:wpi="http://schemas.microsoft.com/office/word/2010/wordprocessingInk" xmlns:wne="http://schemas.microsoft.com/office/word/2006/wordml" xmlns:wps="http://schemas.microsoft.com/office/word/2010/wordprocessingShape" mc:Ignorable="w14 w15 w16se w16cid wp14">
+<w:ftr xmlns:wpc="http://schemas.microsoft.com/office/word/2010/wordprocessingCanvas" xmlns:cx="http://schemas.microsoft.com/office/drawing/2014/chartex" xmlns:cx1="http://schemas.microsoft.com/office/drawing/2015/9/8/chartex" xmlns:cx2="http://schemas.microsoft.com/office/drawing/2015/10/21/chartex" xmlns:cx3="http://schemas.microsoft.com/office/drawing/2016/5/9/chartex" xmlns:cx4="http://schemas.microsoft.com/office/drawing/2016/5/10/chartex" xmlns:cx5="http://schemas.microsoft.com/office/drawing/2016/5/11/chartex" xmlns:cx6="http://schemas.microsoft.com/office/drawing/2016/5/12/chartex" xmlns:cx7="http://schemas.microsoft.com/office/drawing/2016/5/13/chartex" xmlns:cx8="http://schemas.microsoft.com/office/drawing/2016/5/14/chartex" xmlns:mc="http://schemas.openxmlformats.org/markup-compatibility/2006" xmlns:aink="http://schemas.microsoft.com/office/drawing/2016/ink" xmlns:am3d="http://schemas.microsoft.com/office/drawing/2017/model3d" xmlns:o="urn:schemas-microsoft-com:office:office" xmlns:r="http://schemas.openxmlformats.org/officeDocument/2006/relationships" xmlns:m="http://schemas.openxmlformats.org/officeDocument/2006/math" xmlns:v="urn:schemas-microsoft-com:vml" xmlns:wp14="http://schemas.microsoft.com/office/word/2010/wordprocessingDrawing" xmlns:wp="http://schemas.openxmlformats.org/drawingml/2006/wordprocessingDrawing" xmlns:w10="urn:schemas-microsoft-com:office:word" xmlns:w="http://schemas.openxmlformats.org/wordprocessingml/2006/main" xmlns:w14="http://schemas.microsoft.com/office/word/2010/wordml" xmlns:w15="http://schemas.microsoft.com/office/word/2012/wordml" xmlns:w16cex="http://schemas.microsoft.com/office/word/2018/wordml/cex" xmlns:w16cid="http://schemas.microsoft.com/office/word/2016/wordml/cid" xmlns:w16="http://schemas.microsoft.com/office/word/2018/wordml" xmlns:w16sdtdh="http://schemas.microsoft.com/office/word/2020/wordml/sdtdatahash" xmlns:w16se="http://schemas.microsoft.com/office/word/2015/wordml/symex" xmlns:wpg="http://schemas.microsoft.com/office/word/2010/wordprocessingGroup" xmlns:wpi="http://schemas.microsoft.com/office/word/2010/wordprocessingInk" xmlns:wne="http://schemas.microsoft.com/office/word/2006/wordml" xmlns:wps="http://schemas.microsoft.com/office/word/2010/wordprocessingShape" mc:Ignorable="w14 w15 w16se w16cid w16 w16cex w16sdtdh wp14">
   <w:p>
     <w:pPr>
       <w:pStyle w:val="Footer"/>
@@ -7583,7 +10542,7 @@
 </file>
 
 <file path=word/footnotes.xml><?xml version="1.0" encoding="utf-8"?>
-<w:footnotes xmlns:wpc="http://schemas.microsoft.com/office/word/2010/wordprocessingCanvas" xmlns:cx="http://schemas.microsoft.com/office/drawing/2014/chartex" xmlns:cx1="http://schemas.microsoft.com/office/drawing/2015/9/8/chartex" xmlns:cx2="http://schemas.microsoft.com/office/drawing/2015/10/21/chartex" xmlns:cx3="http://schemas.microsoft.com/office/drawing/2016/5/9/chartex" xmlns:cx4="http://schemas.microsoft.com/office/drawing/2016/5/10/chartex" xmlns:cx5="http://schemas.microsoft.com/office/drawing/2016/5/11/chartex" xmlns:cx6="http://schemas.microsoft.com/office/drawing/2016/5/12/chartex" xmlns:cx7="http://schemas.microsoft.com/office/drawing/2016/5/13/chartex" xmlns:cx8="http://schemas.microsoft.com/office/drawing/2016/5/14/chartex" xmlns:mc="http://schemas.openxmlformats.org/markup-compatibility/2006" xmlns:aink="http://schemas.microsoft.com/office/drawing/2016/ink" xmlns:am3d="http://schemas.microsoft.com/office/drawing/2017/model3d" xmlns:o="urn:schemas-microsoft-com:office:office" xmlns:r="http://schemas.openxmlformats.org/officeDocument/2006/relationships" xmlns:m="http://schemas.openxmlformats.org/officeDocument/2006/math" xmlns:v="urn:schemas-microsoft-com:vml" xmlns:wp14="http://schemas.microsoft.com/office/word/2010/wordprocessingDrawing" xmlns:wp="http://schemas.openxmlformats.org/drawingml/2006/wordprocessingDrawing" xmlns:w10="urn:schemas-microsoft-com:office:word" xmlns:w="http://schemas.openxmlformats.org/wordprocessingml/2006/main" xmlns:w14="http://schemas.microsoft.com/office/word/2010/wordml" xmlns:w15="http://schemas.microsoft.com/office/word/2012/wordml" xmlns:w16cid="http://schemas.microsoft.com/office/word/2016/wordml/cid" xmlns:w16se="http://schemas.microsoft.com/office/word/2015/wordml/symex" xmlns:wpg="http://schemas.microsoft.com/office/word/2010/wordprocessingGroup" xmlns:wpi="http://schemas.microsoft.com/office/word/2010/wordprocessingInk" xmlns:wne="http://schemas.microsoft.com/office/word/2006/wordml" xmlns:wps="http://schemas.microsoft.com/office/word/2010/wordprocessingShape" mc:Ignorable="w14 w15 w16se w16cid wp14">
+<w:footnotes xmlns:wpc="http://schemas.microsoft.com/office/word/2010/wordprocessingCanvas" xmlns:cx="http://schemas.microsoft.com/office/drawing/2014/chartex" xmlns:cx1="http://schemas.microsoft.com/office/drawing/2015/9/8/chartex" xmlns:cx2="http://schemas.microsoft.com/office/drawing/2015/10/21/chartex" xmlns:cx3="http://schemas.microsoft.com/office/drawing/2016/5/9/chartex" xmlns:cx4="http://schemas.microsoft.com/office/drawing/2016/5/10/chartex" xmlns:cx5="http://schemas.microsoft.com/office/drawing/2016/5/11/chartex" xmlns:cx6="http://schemas.microsoft.com/office/drawing/2016/5/12/chartex" xmlns:cx7="http://schemas.microsoft.com/office/drawing/2016/5/13/chartex" xmlns:cx8="http://schemas.microsoft.com/office/drawing/2016/5/14/chartex" xmlns:mc="http://schemas.openxmlformats.org/markup-compatibility/2006" xmlns:aink="http://schemas.microsoft.com/office/drawing/2016/ink" xmlns:am3d="http://schemas.microsoft.com/office/drawing/2017/model3d" xmlns:o="urn:schemas-microsoft-com:office:office" xmlns:r="http://schemas.openxmlformats.org/officeDocument/2006/relationships" xmlns:m="http://schemas.openxmlformats.org/officeDocument/2006/math" xmlns:v="urn:schemas-microsoft-com:vml" xmlns:wp14="http://schemas.microsoft.com/office/word/2010/wordprocessingDrawing" xmlns:wp="http://schemas.openxmlformats.org/drawingml/2006/wordprocessingDrawing" xmlns:w10="urn:schemas-microsoft-com:office:word" xmlns:w="http://schemas.openxmlformats.org/wordprocessingml/2006/main" xmlns:w14="http://schemas.microsoft.com/office/word/2010/wordml" xmlns:w15="http://schemas.microsoft.com/office/word/2012/wordml" xmlns:w16cex="http://schemas.microsoft.com/office/word/2018/wordml/cex" xmlns:w16cid="http://schemas.microsoft.com/office/word/2016/wordml/cid" xmlns:w16="http://schemas.microsoft.com/office/word/2018/wordml" xmlns:w16sdtdh="http://schemas.microsoft.com/office/word/2020/wordml/sdtdatahash" xmlns:w16se="http://schemas.microsoft.com/office/word/2015/wordml/symex" xmlns:wpg="http://schemas.microsoft.com/office/word/2010/wordprocessingGroup" xmlns:wpi="http://schemas.microsoft.com/office/word/2010/wordprocessingInk" xmlns:wne="http://schemas.microsoft.com/office/word/2006/wordml" xmlns:wps="http://schemas.microsoft.com/office/word/2010/wordprocessingShape" mc:Ignorable="w14 w15 w16se w16cid w16 w16cex w16sdtdh wp14">
   <w:footnote w:type="separator" w:id="-1">
     <w:p>
       <w:r>
@@ -7602,7 +10561,7 @@
 </file>
 
 <file path=word/numbering.xml><?xml version="1.0" encoding="utf-8"?>
-<w:numbering xmlns:wpc="http://schemas.microsoft.com/office/word/2010/wordprocessingCanvas" xmlns:cx="http://schemas.microsoft.com/office/drawing/2014/chartex" xmlns:cx1="http://schemas.microsoft.com/office/drawing/2015/9/8/chartex" xmlns:cx2="http://schemas.microsoft.com/office/drawing/2015/10/21/chartex" xmlns:cx3="http://schemas.microsoft.com/office/drawing/2016/5/9/chartex" xmlns:cx4="http://schemas.microsoft.com/office/drawing/2016/5/10/chartex" xmlns:cx5="http://schemas.microsoft.com/office/drawing/2016/5/11/chartex" xmlns:cx6="http://schemas.microsoft.com/office/drawing/2016/5/12/chartex" xmlns:cx7="http://schemas.microsoft.com/office/drawing/2016/5/13/chartex" xmlns:cx8="http://schemas.microsoft.com/office/drawing/2016/5/14/chartex" xmlns:mc="http://schemas.openxmlformats.org/markup-compatibility/2006" xmlns:aink="http://schemas.microsoft.com/office/drawing/2016/ink" xmlns:am3d="http://schemas.microsoft.com/office/drawing/2017/model3d" xmlns:o="urn:schemas-microsoft-com:office:office" xmlns:r="http://schemas.openxmlformats.org/officeDocument/2006/relationships" xmlns:m="http://schemas.openxmlformats.org/officeDocument/2006/math" xmlns:v="urn:schemas-microsoft-com:vml" xmlns:wp14="http://schemas.microsoft.com/office/word/2010/wordprocessingDrawing" xmlns:wp="http://schemas.openxmlformats.org/drawingml/2006/wordprocessingDrawing" xmlns:w10="urn:schemas-microsoft-com:office:word" xmlns:w="http://schemas.openxmlformats.org/wordprocessingml/2006/main" xmlns:w14="http://schemas.microsoft.com/office/word/2010/wordml" xmlns:w15="http://schemas.microsoft.com/office/word/2012/wordml" xmlns:w16cid="http://schemas.microsoft.com/office/word/2016/wordml/cid" xmlns:w16se="http://schemas.microsoft.com/office/word/2015/wordml/symex" xmlns:wpg="http://schemas.microsoft.com/office/word/2010/wordprocessingGroup" xmlns:wpi="http://schemas.microsoft.com/office/word/2010/wordprocessingInk" xmlns:wne="http://schemas.microsoft.com/office/word/2006/wordml" xmlns:wps="http://schemas.microsoft.com/office/word/2010/wordprocessingShape" mc:Ignorable="w14 w15 w16se w16cid wp14">
+<w:numbering xmlns:wpc="http://schemas.microsoft.com/office/word/2010/wordprocessingCanvas" xmlns:cx="http://schemas.microsoft.com/office/drawing/2014/chartex" xmlns:cx1="http://schemas.microsoft.com/office/drawing/2015/9/8/chartex" xmlns:cx2="http://schemas.microsoft.com/office/drawing/2015/10/21/chartex" xmlns:cx3="http://schemas.microsoft.com/office/drawing/2016/5/9/chartex" xmlns:cx4="http://schemas.microsoft.com/office/drawing/2016/5/10/chartex" xmlns:cx5="http://schemas.microsoft.com/office/drawing/2016/5/11/chartex" xmlns:cx6="http://schemas.microsoft.com/office/drawing/2016/5/12/chartex" xmlns:cx7="http://schemas.microsoft.com/office/drawing/2016/5/13/chartex" xmlns:cx8="http://schemas.microsoft.com/office/drawing/2016/5/14/chartex" xmlns:mc="http://schemas.openxmlformats.org/markup-compatibility/2006" xmlns:aink="http://schemas.microsoft.com/office/drawing/2016/ink" xmlns:am3d="http://schemas.microsoft.com/office/drawing/2017/model3d" xmlns:o="urn:schemas-microsoft-com:office:office" xmlns:r="http://schemas.openxmlformats.org/officeDocument/2006/relationships" xmlns:m="http://schemas.openxmlformats.org/officeDocument/2006/math" xmlns:v="urn:schemas-microsoft-com:vml" xmlns:wp14="http://schemas.microsoft.com/office/word/2010/wordprocessingDrawing" xmlns:wp="http://schemas.openxmlformats.org/drawingml/2006/wordprocessingDrawing" xmlns:w10="urn:schemas-microsoft-com:office:word" xmlns:w="http://schemas.openxmlformats.org/wordprocessingml/2006/main" xmlns:w14="http://schemas.microsoft.com/office/word/2010/wordml" xmlns:w15="http://schemas.microsoft.com/office/word/2012/wordml" xmlns:w16cex="http://schemas.microsoft.com/office/word/2018/wordml/cex" xmlns:w16cid="http://schemas.microsoft.com/office/word/2016/wordml/cid" xmlns:w16="http://schemas.microsoft.com/office/word/2018/wordml" xmlns:w16sdtdh="http://schemas.microsoft.com/office/word/2020/wordml/sdtdatahash" xmlns:w16se="http://schemas.microsoft.com/office/word/2015/wordml/symex" xmlns:wpg="http://schemas.microsoft.com/office/word/2010/wordprocessingGroup" xmlns:wpi="http://schemas.microsoft.com/office/word/2010/wordprocessingInk" xmlns:wne="http://schemas.microsoft.com/office/word/2006/wordml" xmlns:wps="http://schemas.microsoft.com/office/word/2010/wordprocessingShape" mc:Ignorable="w14 w15 w16se w16cid w16 w16cex w16sdtdh wp14">
   <w:numPicBullet w:numPicBulletId="0">
     <w:pict>
       <v:shapetype id="_x0000_t75" coordsize="21600,21600" o:spt="75" o:preferrelative="t" path="m@4@5l@4@11@9@11@9@5xe" filled="f" stroked="f">
@@ -7624,14 +10583,14 @@
         <v:path o:extrusionok="f" gradientshapeok="t" o:connecttype="rect"/>
         <o:lock v:ext="edit" aspectratio="t"/>
       </v:shapetype>
-      <v:shape id="_x0000_i1198" type="#_x0000_t75" style="width:11.25pt;height:11.25pt" o:bullet="t">
+      <v:shape id="_x0000_i1973" type="#_x0000_t75" style="width:11.25pt;height:11.25pt" o:bullet="t">
         <v:imagedata r:id="rId1" o:title="msoE2E2"/>
       </v:shape>
     </w:pict>
   </w:numPicBullet>
   <w:numPicBullet w:numPicBulletId="1">
     <w:pict>
-      <v:shape id="_x0000_i1199" type="#_x0000_t75" alt="Περιγραφή: Περιγραφή: ac387" style="width:10.5pt;height:14.25pt;visibility:visible;mso-wrap-style:square" o:bullet="t">
+      <v:shape id="_x0000_i1974" type="#_x0000_t75" alt="Περιγραφή: Περιγραφή: ac387" style="width:10.5pt;height:14.25pt;visibility:visible;mso-wrap-style:square" o:bullet="t">
         <v:imagedata r:id="rId2" o:title=" ac387"/>
         <o:lock v:ext="edit" aspectratio="f"/>
       </v:shape>
@@ -11701,6 +14660,119 @@
     </w:lvl>
   </w:abstractNum>
   <w:abstractNum w:abstractNumId="36" w15:restartNumberingAfterBreak="0">
+    <w:nsid w:val="31622AE2"/>
+    <w:multiLevelType w:val="hybridMultilevel"/>
+    <w:tmpl w:val="9ACADE08"/>
+    <w:lvl w:ilvl="0" w:tplc="04090009">
+      <w:start w:val="1"/>
+      <w:numFmt w:val="bullet"/>
+      <w:lvlText w:val=""/>
+      <w:lvlJc w:val="left"/>
+      <w:pPr>
+        <w:ind w:left="1776" w:hanging="360"/>
+      </w:pPr>
+      <w:rPr>
+        <w:rFonts w:ascii="Wingdings" w:hAnsi="Wingdings" w:hint="default"/>
+      </w:rPr>
+    </w:lvl>
+    <w:lvl w:ilvl="1" w:tplc="04090003" w:tentative="1">
+      <w:start w:val="1"/>
+      <w:numFmt w:val="bullet"/>
+      <w:lvlText w:val="o"/>
+      <w:lvlJc w:val="left"/>
+      <w:pPr>
+        <w:ind w:left="2496" w:hanging="360"/>
+      </w:pPr>
+      <w:rPr>
+        <w:rFonts w:ascii="Courier New" w:hAnsi="Courier New" w:cs="Courier New" w:hint="default"/>
+      </w:rPr>
+    </w:lvl>
+    <w:lvl w:ilvl="2" w:tplc="04090005" w:tentative="1">
+      <w:start w:val="1"/>
+      <w:numFmt w:val="bullet"/>
+      <w:lvlText w:val=""/>
+      <w:lvlJc w:val="left"/>
+      <w:pPr>
+        <w:ind w:left="3216" w:hanging="360"/>
+      </w:pPr>
+      <w:rPr>
+        <w:rFonts w:ascii="Wingdings" w:hAnsi="Wingdings" w:hint="default"/>
+      </w:rPr>
+    </w:lvl>
+    <w:lvl w:ilvl="3" w:tplc="04090001" w:tentative="1">
+      <w:start w:val="1"/>
+      <w:numFmt w:val="bullet"/>
+      <w:lvlText w:val=""/>
+      <w:lvlJc w:val="left"/>
+      <w:pPr>
+        <w:ind w:left="3936" w:hanging="360"/>
+      </w:pPr>
+      <w:rPr>
+        <w:rFonts w:ascii="Symbol" w:hAnsi="Symbol" w:hint="default"/>
+      </w:rPr>
+    </w:lvl>
+    <w:lvl w:ilvl="4" w:tplc="04090003" w:tentative="1">
+      <w:start w:val="1"/>
+      <w:numFmt w:val="bullet"/>
+      <w:lvlText w:val="o"/>
+      <w:lvlJc w:val="left"/>
+      <w:pPr>
+        <w:ind w:left="4656" w:hanging="360"/>
+      </w:pPr>
+      <w:rPr>
+        <w:rFonts w:ascii="Courier New" w:hAnsi="Courier New" w:cs="Courier New" w:hint="default"/>
+      </w:rPr>
+    </w:lvl>
+    <w:lvl w:ilvl="5" w:tplc="04090005" w:tentative="1">
+      <w:start w:val="1"/>
+      <w:numFmt w:val="bullet"/>
+      <w:lvlText w:val=""/>
+      <w:lvlJc w:val="left"/>
+      <w:pPr>
+        <w:ind w:left="5376" w:hanging="360"/>
+      </w:pPr>
+      <w:rPr>
+        <w:rFonts w:ascii="Wingdings" w:hAnsi="Wingdings" w:hint="default"/>
+      </w:rPr>
+    </w:lvl>
+    <w:lvl w:ilvl="6" w:tplc="04090001" w:tentative="1">
+      <w:start w:val="1"/>
+      <w:numFmt w:val="bullet"/>
+      <w:lvlText w:val=""/>
+      <w:lvlJc w:val="left"/>
+      <w:pPr>
+        <w:ind w:left="6096" w:hanging="360"/>
+      </w:pPr>
+      <w:rPr>
+        <w:rFonts w:ascii="Symbol" w:hAnsi="Symbol" w:hint="default"/>
+      </w:rPr>
+    </w:lvl>
+    <w:lvl w:ilvl="7" w:tplc="04090003" w:tentative="1">
+      <w:start w:val="1"/>
+      <w:numFmt w:val="bullet"/>
+      <w:lvlText w:val="o"/>
+      <w:lvlJc w:val="left"/>
+      <w:pPr>
+        <w:ind w:left="6816" w:hanging="360"/>
+      </w:pPr>
+      <w:rPr>
+        <w:rFonts w:ascii="Courier New" w:hAnsi="Courier New" w:cs="Courier New" w:hint="default"/>
+      </w:rPr>
+    </w:lvl>
+    <w:lvl w:ilvl="8" w:tplc="04090005" w:tentative="1">
+      <w:start w:val="1"/>
+      <w:numFmt w:val="bullet"/>
+      <w:lvlText w:val=""/>
+      <w:lvlJc w:val="left"/>
+      <w:pPr>
+        <w:ind w:left="7536" w:hanging="360"/>
+      </w:pPr>
+      <w:rPr>
+        <w:rFonts w:ascii="Wingdings" w:hAnsi="Wingdings" w:hint="default"/>
+      </w:rPr>
+    </w:lvl>
+  </w:abstractNum>
+  <w:abstractNum w:abstractNumId="37" w15:restartNumberingAfterBreak="0">
     <w:nsid w:val="3E6A1F47"/>
     <w:multiLevelType w:val="hybridMultilevel"/>
     <w:tmpl w:val="FC0C00FE"/>
@@ -11813,7 +14885,7 @@
       </w:rPr>
     </w:lvl>
   </w:abstractNum>
-  <w:abstractNum w:abstractNumId="37" w15:restartNumberingAfterBreak="0">
+  <w:abstractNum w:abstractNumId="38" w15:restartNumberingAfterBreak="0">
     <w:nsid w:val="4CBE59F8"/>
     <w:multiLevelType w:val="hybridMultilevel"/>
     <w:tmpl w:val="5C62B938"/>
@@ -11925,7 +14997,7 @@
       </w:rPr>
     </w:lvl>
   </w:abstractNum>
-  <w:abstractNum w:abstractNumId="38" w15:restartNumberingAfterBreak="0">
+  <w:abstractNum w:abstractNumId="39" w15:restartNumberingAfterBreak="0">
     <w:nsid w:val="4EAD1220"/>
     <w:multiLevelType w:val="hybridMultilevel"/>
     <w:tmpl w:val="093450D6"/>
@@ -12038,7 +15110,7 @@
       </w:rPr>
     </w:lvl>
   </w:abstractNum>
-  <w:abstractNum w:abstractNumId="39" w15:restartNumberingAfterBreak="0">
+  <w:abstractNum w:abstractNumId="40" w15:restartNumberingAfterBreak="0">
     <w:nsid w:val="5F55780C"/>
     <w:multiLevelType w:val="hybridMultilevel"/>
     <w:tmpl w:val="97869A5E"/>
@@ -12152,7 +15224,93 @@
       </w:rPr>
     </w:lvl>
   </w:abstractNum>
-  <w:abstractNum w:abstractNumId="40" w15:restartNumberingAfterBreak="0">
+  <w:abstractNum w:abstractNumId="41" w15:restartNumberingAfterBreak="0">
+    <w:nsid w:val="66DE27ED"/>
+    <w:multiLevelType w:val="hybridMultilevel"/>
+    <w:tmpl w:val="E15C04E0"/>
+    <w:lvl w:ilvl="0" w:tplc="0409000F">
+      <w:start w:val="1"/>
+      <w:numFmt w:val="decimal"/>
+      <w:lvlText w:val="%1."/>
+      <w:lvlJc w:val="left"/>
+      <w:pPr>
+        <w:ind w:left="2844" w:hanging="360"/>
+      </w:pPr>
+    </w:lvl>
+    <w:lvl w:ilvl="1" w:tplc="04090019" w:tentative="1">
+      <w:start w:val="1"/>
+      <w:numFmt w:val="lowerLetter"/>
+      <w:lvlText w:val="%2."/>
+      <w:lvlJc w:val="left"/>
+      <w:pPr>
+        <w:ind w:left="3564" w:hanging="360"/>
+      </w:pPr>
+    </w:lvl>
+    <w:lvl w:ilvl="2" w:tplc="0409001B" w:tentative="1">
+      <w:start w:val="1"/>
+      <w:numFmt w:val="lowerRoman"/>
+      <w:lvlText w:val="%3."/>
+      <w:lvlJc w:val="right"/>
+      <w:pPr>
+        <w:ind w:left="4284" w:hanging="180"/>
+      </w:pPr>
+    </w:lvl>
+    <w:lvl w:ilvl="3" w:tplc="0409000F" w:tentative="1">
+      <w:start w:val="1"/>
+      <w:numFmt w:val="decimal"/>
+      <w:lvlText w:val="%4."/>
+      <w:lvlJc w:val="left"/>
+      <w:pPr>
+        <w:ind w:left="5004" w:hanging="360"/>
+      </w:pPr>
+    </w:lvl>
+    <w:lvl w:ilvl="4" w:tplc="04090019" w:tentative="1">
+      <w:start w:val="1"/>
+      <w:numFmt w:val="lowerLetter"/>
+      <w:lvlText w:val="%5."/>
+      <w:lvlJc w:val="left"/>
+      <w:pPr>
+        <w:ind w:left="5724" w:hanging="360"/>
+      </w:pPr>
+    </w:lvl>
+    <w:lvl w:ilvl="5" w:tplc="0409001B" w:tentative="1">
+      <w:start w:val="1"/>
+      <w:numFmt w:val="lowerRoman"/>
+      <w:lvlText w:val="%6."/>
+      <w:lvlJc w:val="right"/>
+      <w:pPr>
+        <w:ind w:left="6444" w:hanging="180"/>
+      </w:pPr>
+    </w:lvl>
+    <w:lvl w:ilvl="6" w:tplc="0409000F" w:tentative="1">
+      <w:start w:val="1"/>
+      <w:numFmt w:val="decimal"/>
+      <w:lvlText w:val="%7."/>
+      <w:lvlJc w:val="left"/>
+      <w:pPr>
+        <w:ind w:left="7164" w:hanging="360"/>
+      </w:pPr>
+    </w:lvl>
+    <w:lvl w:ilvl="7" w:tplc="04090019" w:tentative="1">
+      <w:start w:val="1"/>
+      <w:numFmt w:val="lowerLetter"/>
+      <w:lvlText w:val="%8."/>
+      <w:lvlJc w:val="left"/>
+      <w:pPr>
+        <w:ind w:left="7884" w:hanging="360"/>
+      </w:pPr>
+    </w:lvl>
+    <w:lvl w:ilvl="8" w:tplc="0409001B" w:tentative="1">
+      <w:start w:val="1"/>
+      <w:numFmt w:val="lowerRoman"/>
+      <w:lvlText w:val="%9."/>
+      <w:lvlJc w:val="right"/>
+      <w:pPr>
+        <w:ind w:left="8604" w:hanging="180"/>
+      </w:pPr>
+    </w:lvl>
+  </w:abstractNum>
+  <w:abstractNum w:abstractNumId="42" w15:restartNumberingAfterBreak="0">
     <w:nsid w:val="736C4146"/>
     <w:multiLevelType w:val="hybridMultilevel"/>
     <w:tmpl w:val="BAE2166C"/>
@@ -12239,7 +15397,7 @@
     </w:lvl>
   </w:abstractNum>
   <w:num w:numId="1">
-    <w:abstractNumId w:val="38"/>
+    <w:abstractNumId w:val="39"/>
   </w:num>
   <w:num w:numId="2">
     <w:abstractNumId w:val="0"/>
@@ -12353,25 +15511,31 @@
     <w:abstractNumId w:val="31"/>
   </w:num>
   <w:num w:numId="39">
-    <w:abstractNumId w:val="37"/>
+    <w:abstractNumId w:val="38"/>
   </w:num>
   <w:num w:numId="40">
     <w:abstractNumId w:val="35"/>
   </w:num>
   <w:num w:numId="41">
-    <w:abstractNumId w:val="39"/>
+    <w:abstractNumId w:val="40"/>
   </w:num>
   <w:num w:numId="42">
-    <w:abstractNumId w:val="36"/>
+    <w:abstractNumId w:val="37"/>
   </w:num>
   <w:num w:numId="43">
-    <w:abstractNumId w:val="40"/>
+    <w:abstractNumId w:val="42"/>
+  </w:num>
+  <w:num w:numId="44">
+    <w:abstractNumId w:val="41"/>
+  </w:num>
+  <w:num w:numId="45">
+    <w:abstractNumId w:val="36"/>
   </w:num>
 </w:numbering>
 </file>
 
 <file path=word/styles.xml><?xml version="1.0" encoding="utf-8"?>
-<w:styles xmlns:mc="http://schemas.openxmlformats.org/markup-compatibility/2006" xmlns:r="http://schemas.openxmlformats.org/officeDocument/2006/relationships" xmlns:w="http://schemas.openxmlformats.org/wordprocessingml/2006/main" xmlns:w14="http://schemas.microsoft.com/office/word/2010/wordml" xmlns:w15="http://schemas.microsoft.com/office/word/2012/wordml" xmlns:w16cid="http://schemas.microsoft.com/office/word/2016/wordml/cid" xmlns:w16se="http://schemas.microsoft.com/office/word/2015/wordml/symex" mc:Ignorable="w14 w15 w16se w16cid">
+<w:styles xmlns:mc="http://schemas.openxmlformats.org/markup-compatibility/2006" xmlns:r="http://schemas.openxmlformats.org/officeDocument/2006/relationships" xmlns:w="http://schemas.openxmlformats.org/wordprocessingml/2006/main" xmlns:w14="http://schemas.microsoft.com/office/word/2010/wordml" xmlns:w15="http://schemas.microsoft.com/office/word/2012/wordml" xmlns:w16cex="http://schemas.microsoft.com/office/word/2018/wordml/cex" xmlns:w16cid="http://schemas.microsoft.com/office/word/2016/wordml/cid" xmlns:w16="http://schemas.microsoft.com/office/word/2018/wordml" xmlns:w16sdtdh="http://schemas.microsoft.com/office/word/2020/wordml/sdtdatahash" xmlns:w16se="http://schemas.microsoft.com/office/word/2015/wordml/symex" mc:Ignorable="w14 w15 w16se w16cid w16 w16cex w16sdtdh">
   <w:docDefaults>
     <w:rPrDefault>
       <w:rPr>
